--- a/3Sem/PI/Documento Escrito 2.docx
+++ b/3Sem/PI/Documento Escrito 2.docx
@@ -1,6 +1,6 @@
 
 <file path=word/document.xml><?xml version="1.0" encoding="utf-8"?>
-<w:document xmlns:wpc="http://schemas.microsoft.com/office/word/2010/wordprocessingCanvas" xmlns:cx="http://schemas.microsoft.com/office/drawing/2014/chartex" xmlns:cx1="http://schemas.microsoft.com/office/drawing/2015/9/8/chartex" xmlns:cx2="http://schemas.microsoft.com/office/drawing/2015/10/21/chartex" xmlns:cx3="http://schemas.microsoft.com/office/drawing/2016/5/9/chartex" xmlns:cx4="http://schemas.microsoft.com/office/drawing/2016/5/10/chartex" xmlns:cx5="http://schemas.microsoft.com/office/drawing/2016/5/11/chartex" xmlns:cx6="http://schemas.microsoft.com/office/drawing/2016/5/12/chartex" xmlns:cx7="http://schemas.microsoft.com/office/drawing/2016/5/13/chartex" xmlns:cx8="http://schemas.microsoft.com/office/drawing/2016/5/14/chartex" xmlns:mc="http://schemas.openxmlformats.org/markup-compatibility/2006" xmlns:aink="http://schemas.microsoft.com/office/drawing/2016/ink" xmlns:am3d="http://schemas.microsoft.com/office/drawing/2017/model3d" xmlns:o="urn:schemas-microsoft-com:office:office" xmlns:r="http://schemas.openxmlformats.org/officeDocument/2006/relationships" xmlns:m="http://schemas.openxmlformats.org/officeDocument/2006/math" xmlns:v="urn:schemas-microsoft-com:vml" xmlns:wp14="http://schemas.microsoft.com/office/word/2010/wordprocessingDrawing" xmlns:wp="http://schemas.openxmlformats.org/drawingml/2006/wordprocessingDrawing" xmlns:w10="urn:schemas-microsoft-com:office:word" xmlns:w="http://schemas.openxmlformats.org/wordprocessingml/2006/main" xmlns:w14="http://schemas.microsoft.com/office/word/2010/wordml" xmlns:w15="http://schemas.microsoft.com/office/word/2012/wordml" xmlns:w16cex="http://schemas.microsoft.com/office/word/2018/wordml/cex" xmlns:w16cid="http://schemas.microsoft.com/office/word/2016/wordml/cid" xmlns:w16="http://schemas.microsoft.com/office/word/2018/wordml" xmlns:w16sdtdh="http://schemas.microsoft.com/office/word/2020/wordml/sdtdatahash" xmlns:w16se="http://schemas.microsoft.com/office/word/2015/wordml/symex" xmlns:wpg="http://schemas.microsoft.com/office/word/2010/wordprocessingGroup" xmlns:wpi="http://schemas.microsoft.com/office/word/2010/wordprocessingInk" xmlns:wne="http://schemas.microsoft.com/office/word/2006/wordml" xmlns:wps="http://schemas.microsoft.com/office/word/2010/wordprocessingShape" xmlns:a="http://schemas.openxmlformats.org/drawingml/2006/main" xmlns:pic="http://schemas.openxmlformats.org/drawingml/2006/picture" xmlns:a14="http://schemas.microsoft.com/office/drawing/2010/main" mc:Ignorable="w14 w15 w16se w16cid w16 w16cex w16sdtdh wp14">
+<w:document xmlns:wpc="http://schemas.microsoft.com/office/word/2010/wordprocessingCanvas" xmlns:cx="http://schemas.microsoft.com/office/drawing/2014/chartex" xmlns:cx1="http://schemas.microsoft.com/office/drawing/2015/9/8/chartex" xmlns:cx2="http://schemas.microsoft.com/office/drawing/2015/10/21/chartex" xmlns:cx3="http://schemas.microsoft.com/office/drawing/2016/5/9/chartex" xmlns:cx4="http://schemas.microsoft.com/office/drawing/2016/5/10/chartex" xmlns:cx5="http://schemas.microsoft.com/office/drawing/2016/5/11/chartex" xmlns:cx6="http://schemas.microsoft.com/office/drawing/2016/5/12/chartex" xmlns:cx7="http://schemas.microsoft.com/office/drawing/2016/5/13/chartex" xmlns:cx8="http://schemas.microsoft.com/office/drawing/2016/5/14/chartex" xmlns:mc="http://schemas.openxmlformats.org/markup-compatibility/2006" xmlns:aink="http://schemas.microsoft.com/office/drawing/2016/ink" xmlns:am3d="http://schemas.microsoft.com/office/drawing/2017/model3d" xmlns:o="urn:schemas-microsoft-com:office:office" xmlns:oel="http://schemas.microsoft.com/office/2019/extlst" xmlns:r="http://schemas.openxmlformats.org/officeDocument/2006/relationships" xmlns:m="http://schemas.openxmlformats.org/officeDocument/2006/math" xmlns:v="urn:schemas-microsoft-com:vml" xmlns:wp14="http://schemas.microsoft.com/office/word/2010/wordprocessingDrawing" xmlns:wp="http://schemas.openxmlformats.org/drawingml/2006/wordprocessingDrawing" xmlns:w10="urn:schemas-microsoft-com:office:word" xmlns:w="http://schemas.openxmlformats.org/wordprocessingml/2006/main" xmlns:w14="http://schemas.microsoft.com/office/word/2010/wordml" xmlns:w15="http://schemas.microsoft.com/office/word/2012/wordml" xmlns:w16cex="http://schemas.microsoft.com/office/word/2018/wordml/cex" xmlns:w16cid="http://schemas.microsoft.com/office/word/2016/wordml/cid" xmlns:w16="http://schemas.microsoft.com/office/word/2018/wordml" xmlns:w16du="http://schemas.microsoft.com/office/word/2023/wordml/word16du" xmlns:w16sdtdh="http://schemas.microsoft.com/office/word/2020/wordml/sdtdatahash" xmlns:w16se="http://schemas.microsoft.com/office/word/2015/wordml/symex" xmlns:wpg="http://schemas.microsoft.com/office/word/2010/wordprocessingGroup" xmlns:wpi="http://schemas.microsoft.com/office/word/2010/wordprocessingInk" xmlns:wne="http://schemas.microsoft.com/office/word/2006/wordml" xmlns:wps="http://schemas.microsoft.com/office/word/2010/wordprocessingShape" mc:Ignorable="w14 w15 w16se w16cid w16 w16cex w16sdtdh w16du wp14">
   <w:body>
     <w:p>
       <w:pPr>
@@ -63,6 +63,7 @@
         <w:rPr>
           <w:rStyle w:val="normaltextrun"/>
         </w:rPr>
+        <w:lastRenderedPageBreak/>
         <w:t>Levantamento de risco</w:t>
       </w:r>
     </w:p>
@@ -195,14 +196,14 @@
         <w:ind w:left="851"/>
         <w:rPr>
           <w:rStyle w:val="normaltextrun"/>
-          <w:rFonts w:eastAsia="Arial" w:asciiTheme="minorHAnsi" w:hAnsiTheme="minorHAnsi" w:cstheme="minorHAnsi"/>
+          <w:rFonts w:asciiTheme="minorHAnsi" w:eastAsia="Arial" w:hAnsiTheme="minorHAnsi" w:cstheme="minorHAnsi"/>
           <w:szCs w:val="24"/>
         </w:rPr>
       </w:pPr>
       <w:r>
         <w:rPr>
           <w:rStyle w:val="normaltextrun"/>
-          <w:rFonts w:eastAsia="Arial" w:asciiTheme="minorHAnsi" w:hAnsiTheme="minorHAnsi" w:cstheme="minorHAnsi"/>
+          <w:rFonts w:asciiTheme="minorHAnsi" w:eastAsia="Arial" w:hAnsiTheme="minorHAnsi" w:cstheme="minorHAnsi"/>
           <w:szCs w:val="24"/>
         </w:rPr>
         <w:t>Documentar detalhadamente todas as informações obtidas durante as entrevistas.</w:t>
@@ -218,14 +219,14 @@
         <w:ind w:left="851"/>
         <w:rPr>
           <w:rStyle w:val="normaltextrun"/>
-          <w:rFonts w:eastAsia="Arial" w:asciiTheme="minorHAnsi" w:hAnsiTheme="minorHAnsi" w:cstheme="minorHAnsi"/>
+          <w:rFonts w:asciiTheme="minorHAnsi" w:eastAsia="Arial" w:hAnsiTheme="minorHAnsi" w:cstheme="minorHAnsi"/>
           <w:szCs w:val="24"/>
         </w:rPr>
       </w:pPr>
       <w:r>
         <w:rPr>
           <w:rStyle w:val="normaltextrun"/>
-          <w:rFonts w:eastAsia="Arial" w:asciiTheme="minorHAnsi" w:hAnsiTheme="minorHAnsi" w:cstheme="minorHAnsi"/>
+          <w:rFonts w:asciiTheme="minorHAnsi" w:eastAsia="Arial" w:hAnsiTheme="minorHAnsi" w:cstheme="minorHAnsi"/>
           <w:szCs w:val="24"/>
         </w:rPr>
         <w:t>Realizar reuniões periódicas com o cliente para revisão e alinhamento contínuo dos requisitos.</w:t>
@@ -241,35 +242,17 @@
         <w:ind w:left="851"/>
         <w:rPr>
           <w:rStyle w:val="normaltextrun"/>
-          <w:rFonts w:eastAsia="Arial" w:asciiTheme="minorHAnsi" w:hAnsiTheme="minorHAnsi" w:cstheme="minorHAnsi"/>
+          <w:rFonts w:asciiTheme="minorHAnsi" w:eastAsia="Arial" w:hAnsiTheme="minorHAnsi" w:cstheme="minorHAnsi"/>
           <w:szCs w:val="24"/>
         </w:rPr>
       </w:pPr>
       <w:r>
         <w:rPr>
           <w:rStyle w:val="normaltextrun"/>
-          <w:rFonts w:eastAsia="Arial" w:asciiTheme="minorHAnsi" w:hAnsiTheme="minorHAnsi" w:cstheme="minorHAnsi"/>
+          <w:rFonts w:asciiTheme="minorHAnsi" w:eastAsia="Arial" w:hAnsiTheme="minorHAnsi" w:cstheme="minorHAnsi"/>
           <w:szCs w:val="24"/>
         </w:rPr>
-        <w:t xml:space="preserve">Utilizar técnicas de </w:t>
-      </w:r>
-      <w:proofErr w:type="spellStart"/>
-      <w:r>
-        <w:rPr>
-          <w:rStyle w:val="normaltextrun"/>
-          <w:rFonts w:eastAsia="Arial" w:asciiTheme="minorHAnsi" w:hAnsiTheme="minorHAnsi" w:cstheme="minorHAnsi"/>
-          <w:szCs w:val="24"/>
-        </w:rPr>
-        <w:t>elicitação</w:t>
-      </w:r>
-      <w:proofErr w:type="spellEnd"/>
-      <w:r>
-        <w:rPr>
-          <w:rStyle w:val="normaltextrun"/>
-          <w:rFonts w:eastAsia="Arial" w:asciiTheme="minorHAnsi" w:hAnsiTheme="minorHAnsi" w:cstheme="minorHAnsi"/>
-          <w:szCs w:val="24"/>
-        </w:rPr>
-        <w:t xml:space="preserve"> de requisitos, como workshops e sessões de brainstorming, para garantir que todas as necessidades do cliente sejam compreendidas e registradas.</w:t>
+        <w:t>Utilizar técnicas de elicitação de requisitos, como workshops e sessões de brainstorming, para garantir que todas as necessidades do cliente sejam compreendidas e registradas.</w:t>
       </w:r>
     </w:p>
     <w:p>
@@ -384,14 +367,14 @@
         <w:ind w:left="851"/>
         <w:rPr>
           <w:rStyle w:val="normaltextrun"/>
-          <w:rFonts w:eastAsia="Arial" w:asciiTheme="minorHAnsi" w:hAnsiTheme="minorHAnsi" w:cstheme="minorHAnsi"/>
+          <w:rFonts w:asciiTheme="minorHAnsi" w:eastAsia="Arial" w:hAnsiTheme="minorHAnsi" w:cstheme="minorHAnsi"/>
           <w:szCs w:val="24"/>
         </w:rPr>
       </w:pPr>
       <w:r>
         <w:rPr>
           <w:rStyle w:val="normaltextrun"/>
-          <w:rFonts w:eastAsia="Arial" w:asciiTheme="minorHAnsi" w:hAnsiTheme="minorHAnsi" w:cstheme="minorHAnsi"/>
+          <w:rFonts w:asciiTheme="minorHAnsi" w:eastAsia="Arial" w:hAnsiTheme="minorHAnsi" w:cstheme="minorHAnsi"/>
           <w:szCs w:val="24"/>
         </w:rPr>
         <w:t>Realizar pesquisas e estudos sobre as tecnologias necessárias antes e durante o desenvolvimento.</w:t>
@@ -407,14 +390,14 @@
         <w:ind w:left="851"/>
         <w:rPr>
           <w:rStyle w:val="normaltextrun"/>
-          <w:rFonts w:eastAsia="Arial" w:asciiTheme="minorHAnsi" w:hAnsiTheme="minorHAnsi" w:cstheme="minorHAnsi"/>
+          <w:rFonts w:asciiTheme="minorHAnsi" w:eastAsia="Arial" w:hAnsiTheme="minorHAnsi" w:cstheme="minorHAnsi"/>
           <w:szCs w:val="24"/>
         </w:rPr>
       </w:pPr>
       <w:r>
         <w:rPr>
           <w:rStyle w:val="normaltextrun"/>
-          <w:rFonts w:eastAsia="Arial" w:asciiTheme="minorHAnsi" w:hAnsiTheme="minorHAnsi" w:cstheme="minorHAnsi"/>
+          <w:rFonts w:asciiTheme="minorHAnsi" w:eastAsia="Arial" w:hAnsiTheme="minorHAnsi" w:cstheme="minorHAnsi"/>
           <w:szCs w:val="24"/>
         </w:rPr>
         <w:t>Buscar apoio dos professores e mentores para orientação técnica.</w:t>
@@ -430,14 +413,14 @@
         <w:ind w:left="851"/>
         <w:rPr>
           <w:rStyle w:val="normaltextrun"/>
-          <w:rFonts w:eastAsia="Arial" w:asciiTheme="minorHAnsi" w:hAnsiTheme="minorHAnsi" w:cstheme="minorHAnsi"/>
+          <w:rFonts w:asciiTheme="minorHAnsi" w:eastAsia="Arial" w:hAnsiTheme="minorHAnsi" w:cstheme="minorHAnsi"/>
           <w:szCs w:val="24"/>
         </w:rPr>
       </w:pPr>
       <w:r>
         <w:rPr>
           <w:rStyle w:val="normaltextrun"/>
-          <w:rFonts w:eastAsia="Arial" w:asciiTheme="minorHAnsi" w:hAnsiTheme="minorHAnsi" w:cstheme="minorHAnsi"/>
+          <w:rFonts w:asciiTheme="minorHAnsi" w:eastAsia="Arial" w:hAnsiTheme="minorHAnsi" w:cstheme="minorHAnsi"/>
           <w:szCs w:val="24"/>
         </w:rPr>
         <w:t>Participar de comunidades de programadores e fóruns online para resolver dúvidas e compartilhar conhecimentos.</w:t>
@@ -453,14 +436,14 @@
         <w:ind w:left="851"/>
         <w:rPr>
           <w:rStyle w:val="normaltextrun"/>
-          <w:rFonts w:eastAsia="Arial" w:asciiTheme="minorHAnsi" w:hAnsiTheme="minorHAnsi" w:cstheme="minorHAnsi"/>
+          <w:rFonts w:asciiTheme="minorHAnsi" w:eastAsia="Arial" w:hAnsiTheme="minorHAnsi" w:cstheme="minorHAnsi"/>
           <w:szCs w:val="24"/>
         </w:rPr>
       </w:pPr>
       <w:r>
         <w:rPr>
           <w:rStyle w:val="normaltextrun"/>
-          <w:rFonts w:eastAsia="Arial" w:asciiTheme="minorHAnsi" w:hAnsiTheme="minorHAnsi" w:cstheme="minorHAnsi"/>
+          <w:rFonts w:asciiTheme="minorHAnsi" w:eastAsia="Arial" w:hAnsiTheme="minorHAnsi" w:cstheme="minorHAnsi"/>
           <w:szCs w:val="24"/>
         </w:rPr>
         <w:t>Investir em cursos e treinamentos específicos, se necessário.</w:t>
@@ -544,6 +527,7 @@
           <w:bCs/>
           <w:szCs w:val="24"/>
         </w:rPr>
+        <w:lastRenderedPageBreak/>
         <w:t>Justificativa:</w:t>
       </w:r>
       <w:r>
@@ -626,14 +610,14 @@
         <w:ind w:left="851"/>
         <w:rPr>
           <w:rStyle w:val="normaltextrun"/>
-          <w:rFonts w:eastAsia="Arial" w:asciiTheme="minorHAnsi" w:hAnsiTheme="minorHAnsi" w:cstheme="minorHAnsi"/>
+          <w:rFonts w:asciiTheme="minorHAnsi" w:eastAsia="Arial" w:hAnsiTheme="minorHAnsi" w:cstheme="minorHAnsi"/>
           <w:szCs w:val="24"/>
         </w:rPr>
       </w:pPr>
       <w:r>
         <w:rPr>
           <w:rStyle w:val="normaltextrun"/>
-          <w:rFonts w:eastAsia="Arial" w:asciiTheme="minorHAnsi" w:hAnsiTheme="minorHAnsi" w:cstheme="minorHAnsi"/>
+          <w:rFonts w:asciiTheme="minorHAnsi" w:eastAsia="Arial" w:hAnsiTheme="minorHAnsi" w:cstheme="minorHAnsi"/>
           <w:szCs w:val="24"/>
         </w:rPr>
         <w:t>Utilizar softwares gratuitos e de código aberto sempre que possível.</w:t>
@@ -649,14 +633,14 @@
         <w:ind w:left="851"/>
         <w:rPr>
           <w:rStyle w:val="normaltextrun"/>
-          <w:rFonts w:eastAsia="Arial" w:asciiTheme="minorHAnsi" w:hAnsiTheme="minorHAnsi" w:cstheme="minorHAnsi"/>
+          <w:rFonts w:asciiTheme="minorHAnsi" w:eastAsia="Arial" w:hAnsiTheme="minorHAnsi" w:cstheme="minorHAnsi"/>
           <w:szCs w:val="24"/>
         </w:rPr>
       </w:pPr>
       <w:r>
         <w:rPr>
           <w:rStyle w:val="normaltextrun"/>
-          <w:rFonts w:eastAsia="Arial" w:asciiTheme="minorHAnsi" w:hAnsiTheme="minorHAnsi" w:cstheme="minorHAnsi"/>
+          <w:rFonts w:asciiTheme="minorHAnsi" w:eastAsia="Arial" w:hAnsiTheme="minorHAnsi" w:cstheme="minorHAnsi"/>
           <w:szCs w:val="24"/>
         </w:rPr>
         <w:t>Solicitar apoio institucional para a aquisição de recursos, caso necessário.</w:t>
@@ -672,14 +656,14 @@
         <w:ind w:left="851"/>
         <w:rPr>
           <w:rStyle w:val="normaltextrun"/>
-          <w:rFonts w:eastAsia="Arial" w:asciiTheme="minorHAnsi" w:hAnsiTheme="minorHAnsi" w:cstheme="minorHAnsi"/>
+          <w:rFonts w:asciiTheme="minorHAnsi" w:eastAsia="Arial" w:hAnsiTheme="minorHAnsi" w:cstheme="minorHAnsi"/>
           <w:szCs w:val="24"/>
         </w:rPr>
       </w:pPr>
       <w:r>
         <w:rPr>
           <w:rStyle w:val="normaltextrun"/>
-          <w:rFonts w:eastAsia="Arial" w:asciiTheme="minorHAnsi" w:hAnsiTheme="minorHAnsi" w:cstheme="minorHAnsi"/>
+          <w:rFonts w:asciiTheme="minorHAnsi" w:eastAsia="Arial" w:hAnsiTheme="minorHAnsi" w:cstheme="minorHAnsi"/>
           <w:szCs w:val="24"/>
         </w:rPr>
         <w:t>Planejar o orçamento do projeto antecipadamente para identificar e mitigar possíveis necessidades financeiras.</w:t>
@@ -797,14 +781,14 @@
         <w:ind w:left="851"/>
         <w:rPr>
           <w:rStyle w:val="normaltextrun"/>
-          <w:rFonts w:eastAsia="Arial" w:asciiTheme="minorHAnsi" w:hAnsiTheme="minorHAnsi" w:cstheme="minorHAnsi"/>
+          <w:rFonts w:asciiTheme="minorHAnsi" w:eastAsia="Arial" w:hAnsiTheme="minorHAnsi" w:cstheme="minorHAnsi"/>
           <w:szCs w:val="24"/>
         </w:rPr>
       </w:pPr>
       <w:r>
         <w:rPr>
           <w:rStyle w:val="normaltextrun"/>
-          <w:rFonts w:eastAsia="Arial" w:asciiTheme="minorHAnsi" w:hAnsiTheme="minorHAnsi" w:cstheme="minorHAnsi"/>
+          <w:rFonts w:asciiTheme="minorHAnsi" w:eastAsia="Arial" w:hAnsiTheme="minorHAnsi" w:cstheme="minorHAnsi"/>
           <w:szCs w:val="24"/>
         </w:rPr>
         <w:t>Estabelecer divisões claras de tarefas e responsabilidades desde o início.</w:t>
@@ -820,14 +804,14 @@
         <w:ind w:left="851"/>
         <w:rPr>
           <w:rStyle w:val="normaltextrun"/>
-          <w:rFonts w:eastAsia="Arial" w:asciiTheme="minorHAnsi" w:hAnsiTheme="minorHAnsi" w:cstheme="minorHAnsi"/>
+          <w:rFonts w:asciiTheme="minorHAnsi" w:eastAsia="Arial" w:hAnsiTheme="minorHAnsi" w:cstheme="minorHAnsi"/>
           <w:szCs w:val="24"/>
         </w:rPr>
       </w:pPr>
       <w:r>
         <w:rPr>
           <w:rStyle w:val="normaltextrun"/>
-          <w:rFonts w:eastAsia="Arial" w:asciiTheme="minorHAnsi" w:hAnsiTheme="minorHAnsi" w:cstheme="minorHAnsi"/>
+          <w:rFonts w:asciiTheme="minorHAnsi" w:eastAsia="Arial" w:hAnsiTheme="minorHAnsi" w:cstheme="minorHAnsi"/>
           <w:szCs w:val="24"/>
         </w:rPr>
         <w:t>Promover um ambiente de respeito e colaboração, onde todas as ideias sejam ouvidas e discutidas.</w:t>
@@ -843,14 +827,14 @@
         <w:ind w:left="851"/>
         <w:rPr>
           <w:rStyle w:val="normaltextrun"/>
-          <w:rFonts w:eastAsia="Arial" w:asciiTheme="minorHAnsi" w:hAnsiTheme="minorHAnsi" w:cstheme="minorHAnsi"/>
+          <w:rFonts w:asciiTheme="minorHAnsi" w:eastAsia="Arial" w:hAnsiTheme="minorHAnsi" w:cstheme="minorHAnsi"/>
           <w:szCs w:val="24"/>
         </w:rPr>
       </w:pPr>
       <w:r>
         <w:rPr>
           <w:rStyle w:val="normaltextrun"/>
-          <w:rFonts w:eastAsia="Arial" w:asciiTheme="minorHAnsi" w:hAnsiTheme="minorHAnsi" w:cstheme="minorHAnsi"/>
+          <w:rFonts w:asciiTheme="minorHAnsi" w:eastAsia="Arial" w:hAnsiTheme="minorHAnsi" w:cstheme="minorHAnsi"/>
           <w:szCs w:val="24"/>
         </w:rPr>
         <w:t>Realizar reuniões frequentes para alinhamento de visão e resolução de conflitos.</w:t>
@@ -866,35 +850,17 @@
         <w:ind w:left="851"/>
         <w:rPr>
           <w:rStyle w:val="normaltextrun"/>
-          <w:rFonts w:eastAsia="Arial" w:asciiTheme="minorHAnsi" w:hAnsiTheme="minorHAnsi" w:cstheme="minorHAnsi"/>
+          <w:rFonts w:asciiTheme="minorHAnsi" w:eastAsia="Arial" w:hAnsiTheme="minorHAnsi" w:cstheme="minorHAnsi"/>
           <w:szCs w:val="24"/>
         </w:rPr>
       </w:pPr>
       <w:r>
         <w:rPr>
           <w:rStyle w:val="normaltextrun"/>
-          <w:rFonts w:eastAsia="Arial" w:asciiTheme="minorHAnsi" w:hAnsiTheme="minorHAnsi" w:cstheme="minorHAnsi"/>
+          <w:rFonts w:asciiTheme="minorHAnsi" w:eastAsia="Arial" w:hAnsiTheme="minorHAnsi" w:cstheme="minorHAnsi"/>
           <w:szCs w:val="24"/>
         </w:rPr>
-        <w:t xml:space="preserve">Implementar métodos de gerenciamento de projetos, como Scrum ou </w:t>
-      </w:r>
-      <w:proofErr w:type="spellStart"/>
-      <w:r>
-        <w:rPr>
-          <w:rStyle w:val="normaltextrun"/>
-          <w:rFonts w:eastAsia="Arial" w:asciiTheme="minorHAnsi" w:hAnsiTheme="minorHAnsi" w:cstheme="minorHAnsi"/>
-          <w:szCs w:val="24"/>
-        </w:rPr>
-        <w:t>Kanban</w:t>
-      </w:r>
-      <w:proofErr w:type="spellEnd"/>
-      <w:r>
-        <w:rPr>
-          <w:rStyle w:val="normaltextrun"/>
-          <w:rFonts w:eastAsia="Arial" w:asciiTheme="minorHAnsi" w:hAnsiTheme="minorHAnsi" w:cstheme="minorHAnsi"/>
-          <w:szCs w:val="24"/>
-        </w:rPr>
-        <w:t>, para melhorar a comunicação e a coordenação dentro da equipe.</w:t>
+        <w:t>Implementar métodos de gerenciamento de projetos, como Scrum ou Kanban, para melhorar a comunicação e a coordenação dentro da equipe.</w:t>
       </w:r>
     </w:p>
     <w:p>
@@ -907,14 +873,14 @@
         <w:ind w:left="851"/>
         <w:rPr>
           <w:rStyle w:val="normaltextrun"/>
-          <w:rFonts w:eastAsia="Arial" w:asciiTheme="minorHAnsi" w:hAnsiTheme="minorHAnsi" w:cstheme="minorHAnsi"/>
+          <w:rFonts w:asciiTheme="minorHAnsi" w:eastAsia="Arial" w:hAnsiTheme="minorHAnsi" w:cstheme="minorHAnsi"/>
           <w:szCs w:val="24"/>
         </w:rPr>
       </w:pPr>
       <w:r>
         <w:rPr>
           <w:rStyle w:val="normaltextrun"/>
-          <w:rFonts w:eastAsia="Arial" w:asciiTheme="minorHAnsi" w:hAnsiTheme="minorHAnsi" w:cstheme="minorHAnsi"/>
+          <w:rFonts w:asciiTheme="minorHAnsi" w:eastAsia="Arial" w:hAnsiTheme="minorHAnsi" w:cstheme="minorHAnsi"/>
           <w:szCs w:val="24"/>
         </w:rPr>
         <w:t>Designar um líder de projeto que mediará conflitos e facilitará a tomada de decisões.</w:t>
@@ -928,13 +894,13 @@
         <w:textAlignment w:val="baseline"/>
         <w:rPr>
           <w:rStyle w:val="normaltextrun"/>
-          <w:rFonts w:eastAsia="Arial" w:asciiTheme="minorHAnsi" w:hAnsiTheme="minorHAnsi" w:cstheme="minorHAnsi"/>
+          <w:rFonts w:asciiTheme="minorHAnsi" w:eastAsia="Arial" w:hAnsiTheme="minorHAnsi" w:cstheme="minorHAnsi"/>
         </w:rPr>
       </w:pPr>
       <w:r>
         <w:rPr>
           <w:rStyle w:val="normaltextrun"/>
-          <w:rFonts w:eastAsia="Arial" w:asciiTheme="minorHAnsi" w:hAnsiTheme="minorHAnsi" w:cstheme="minorHAnsi"/>
+          <w:rFonts w:asciiTheme="minorHAnsi" w:eastAsia="Arial" w:hAnsiTheme="minorHAnsi" w:cstheme="minorHAnsi"/>
           <w:b/>
           <w:bCs/>
         </w:rPr>
@@ -943,7 +909,7 @@
       <w:r>
         <w:rPr>
           <w:rStyle w:val="normaltextrun"/>
-          <w:rFonts w:eastAsia="Arial" w:asciiTheme="minorHAnsi" w:hAnsiTheme="minorHAnsi" w:cstheme="minorHAnsi"/>
+          <w:rFonts w:asciiTheme="minorHAnsi" w:eastAsia="Arial" w:hAnsiTheme="minorHAnsi" w:cstheme="minorHAnsi"/>
         </w:rPr>
         <w:t xml:space="preserve"> Atrasos no Cronograma</w:t>
       </w:r>
@@ -956,13 +922,13 @@
         <w:textAlignment w:val="baseline"/>
         <w:rPr>
           <w:rStyle w:val="normaltextrun"/>
-          <w:rFonts w:eastAsia="Arial" w:asciiTheme="minorHAnsi" w:hAnsiTheme="minorHAnsi" w:cstheme="minorHAnsi"/>
+          <w:rFonts w:asciiTheme="minorHAnsi" w:eastAsia="Arial" w:hAnsiTheme="minorHAnsi" w:cstheme="minorHAnsi"/>
         </w:rPr>
       </w:pPr>
       <w:r>
         <w:rPr>
           <w:rStyle w:val="normaltextrun"/>
-          <w:rFonts w:eastAsia="Arial" w:asciiTheme="minorHAnsi" w:hAnsiTheme="minorHAnsi" w:cstheme="minorHAnsi"/>
+          <w:rFonts w:asciiTheme="minorHAnsi" w:eastAsia="Arial" w:hAnsiTheme="minorHAnsi" w:cstheme="minorHAnsi"/>
           <w:b/>
           <w:bCs/>
         </w:rPr>
@@ -971,7 +937,7 @@
       <w:r>
         <w:rPr>
           <w:rStyle w:val="normaltextrun"/>
-          <w:rFonts w:eastAsia="Arial" w:asciiTheme="minorHAnsi" w:hAnsiTheme="minorHAnsi" w:cstheme="minorHAnsi"/>
+          <w:rFonts w:asciiTheme="minorHAnsi" w:eastAsia="Arial" w:hAnsiTheme="minorHAnsi" w:cstheme="minorHAnsi"/>
           <w:b/>
           <w:bCs/>
         </w:rPr>
@@ -980,7 +946,7 @@
       <w:r>
         <w:rPr>
           <w:rStyle w:val="normaltextrun"/>
-          <w:rFonts w:eastAsia="Arial" w:asciiTheme="minorHAnsi" w:hAnsiTheme="minorHAnsi" w:cstheme="minorHAnsi"/>
+          <w:rFonts w:asciiTheme="minorHAnsi" w:eastAsia="Arial" w:hAnsiTheme="minorHAnsi" w:cstheme="minorHAnsi"/>
         </w:rPr>
         <w:t xml:space="preserve"> Alto</w:t>
       </w:r>
@@ -993,13 +959,13 @@
         <w:textAlignment w:val="baseline"/>
         <w:rPr>
           <w:rStyle w:val="normaltextrun"/>
-          <w:rFonts w:eastAsia="Arial" w:asciiTheme="minorHAnsi" w:hAnsiTheme="minorHAnsi" w:cstheme="minorHAnsi"/>
+          <w:rFonts w:asciiTheme="minorHAnsi" w:eastAsia="Arial" w:hAnsiTheme="minorHAnsi" w:cstheme="minorHAnsi"/>
         </w:rPr>
       </w:pPr>
       <w:r>
         <w:rPr>
           <w:rStyle w:val="normaltextrun"/>
-          <w:rFonts w:eastAsia="Arial" w:asciiTheme="minorHAnsi" w:hAnsiTheme="minorHAnsi" w:cstheme="minorHAnsi"/>
+          <w:rFonts w:asciiTheme="minorHAnsi" w:eastAsia="Arial" w:hAnsiTheme="minorHAnsi" w:cstheme="minorHAnsi"/>
           <w:b/>
           <w:bCs/>
         </w:rPr>
@@ -1008,7 +974,7 @@
       <w:r>
         <w:rPr>
           <w:rStyle w:val="normaltextrun"/>
-          <w:rFonts w:eastAsia="Arial" w:asciiTheme="minorHAnsi" w:hAnsiTheme="minorHAnsi" w:cstheme="minorHAnsi"/>
+          <w:rFonts w:asciiTheme="minorHAnsi" w:eastAsia="Arial" w:hAnsiTheme="minorHAnsi" w:cstheme="minorHAnsi"/>
         </w:rPr>
         <w:t xml:space="preserve"> Atrasos podem comprometer a entrega do projeto, causando insatisfação do cliente e pressão adicional sobre a equipe.</w:t>
       </w:r>
@@ -1021,7 +987,7 @@
         <w:textAlignment w:val="baseline"/>
         <w:rPr>
           <w:rStyle w:val="normaltextrun"/>
-          <w:rFonts w:eastAsia="Arial" w:asciiTheme="minorHAnsi" w:hAnsiTheme="minorHAnsi" w:cstheme="minorHAnsi"/>
+          <w:rFonts w:asciiTheme="minorHAnsi" w:eastAsia="Arial" w:hAnsiTheme="minorHAnsi" w:cstheme="minorHAnsi"/>
           <w:b/>
           <w:bCs/>
         </w:rPr>
@@ -1029,7 +995,7 @@
       <w:r>
         <w:rPr>
           <w:rStyle w:val="normaltextrun"/>
-          <w:rFonts w:eastAsia="Arial" w:asciiTheme="minorHAnsi" w:hAnsiTheme="minorHAnsi" w:cstheme="minorHAnsi"/>
+          <w:rFonts w:asciiTheme="minorHAnsi" w:eastAsia="Arial" w:hAnsiTheme="minorHAnsi" w:cstheme="minorHAnsi"/>
           <w:b/>
           <w:bCs/>
         </w:rPr>
@@ -1048,13 +1014,13 @@
         <w:textAlignment w:val="baseline"/>
         <w:rPr>
           <w:rStyle w:val="normaltextrun"/>
-          <w:rFonts w:eastAsia="Arial" w:asciiTheme="minorHAnsi" w:hAnsiTheme="minorHAnsi" w:cstheme="minorHAnsi"/>
+          <w:rFonts w:asciiTheme="minorHAnsi" w:eastAsia="Arial" w:hAnsiTheme="minorHAnsi" w:cstheme="minorHAnsi"/>
         </w:rPr>
       </w:pPr>
       <w:r>
         <w:rPr>
           <w:rStyle w:val="normaltextrun"/>
-          <w:rFonts w:eastAsia="Arial" w:asciiTheme="minorHAnsi" w:hAnsiTheme="minorHAnsi" w:cstheme="minorHAnsi"/>
+          <w:rFonts w:asciiTheme="minorHAnsi" w:eastAsia="Arial" w:hAnsiTheme="minorHAnsi" w:cstheme="minorHAnsi"/>
         </w:rPr>
         <w:t>Estabelecer um cronograma realista com margens de segurança para imprevistos.</w:t>
       </w:r>
@@ -1071,13 +1037,13 @@
         <w:textAlignment w:val="baseline"/>
         <w:rPr>
           <w:rStyle w:val="normaltextrun"/>
-          <w:rFonts w:eastAsia="Arial" w:asciiTheme="minorHAnsi" w:hAnsiTheme="minorHAnsi" w:cstheme="minorHAnsi"/>
+          <w:rFonts w:asciiTheme="minorHAnsi" w:eastAsia="Arial" w:hAnsiTheme="minorHAnsi" w:cstheme="minorHAnsi"/>
         </w:rPr>
       </w:pPr>
       <w:r>
         <w:rPr>
           <w:rStyle w:val="normaltextrun"/>
-          <w:rFonts w:eastAsia="Arial" w:asciiTheme="minorHAnsi" w:hAnsiTheme="minorHAnsi" w:cstheme="minorHAnsi"/>
+          <w:rFonts w:asciiTheme="minorHAnsi" w:eastAsia="Arial" w:hAnsiTheme="minorHAnsi" w:cstheme="minorHAnsi"/>
         </w:rPr>
         <w:t>Monitorar o progresso regularmente e ajustar o cronograma conforme necessário.</w:t>
       </w:r>
@@ -1094,13 +1060,13 @@
         <w:textAlignment w:val="baseline"/>
         <w:rPr>
           <w:rStyle w:val="normaltextrun"/>
-          <w:rFonts w:eastAsia="Arial" w:asciiTheme="minorHAnsi" w:hAnsiTheme="minorHAnsi" w:cstheme="minorHAnsi"/>
+          <w:rFonts w:asciiTheme="minorHAnsi" w:eastAsia="Arial" w:hAnsiTheme="minorHAnsi" w:cstheme="minorHAnsi"/>
         </w:rPr>
       </w:pPr>
       <w:r>
         <w:rPr>
           <w:rStyle w:val="normaltextrun"/>
-          <w:rFonts w:eastAsia="Arial" w:asciiTheme="minorHAnsi" w:hAnsiTheme="minorHAnsi" w:cstheme="minorHAnsi"/>
+          <w:rFonts w:asciiTheme="minorHAnsi" w:eastAsia="Arial" w:hAnsiTheme="minorHAnsi" w:cstheme="minorHAnsi"/>
         </w:rPr>
         <w:t>Dividir o projeto em etapas menores com entregas parciais para manter o ritmo de desenvolvimento.</w:t>
       </w:r>
@@ -1117,13 +1083,13 @@
         <w:textAlignment w:val="baseline"/>
         <w:rPr>
           <w:rStyle w:val="normaltextrun"/>
-          <w:rFonts w:eastAsia="Arial" w:asciiTheme="minorHAnsi" w:hAnsiTheme="minorHAnsi" w:cstheme="minorHAnsi"/>
+          <w:rFonts w:asciiTheme="minorHAnsi" w:eastAsia="Arial" w:hAnsiTheme="minorHAnsi" w:cstheme="minorHAnsi"/>
         </w:rPr>
       </w:pPr>
       <w:r>
         <w:rPr>
           <w:rStyle w:val="normaltextrun"/>
-          <w:rFonts w:eastAsia="Arial" w:asciiTheme="minorHAnsi" w:hAnsiTheme="minorHAnsi" w:cstheme="minorHAnsi"/>
+          <w:rFonts w:asciiTheme="minorHAnsi" w:eastAsia="Arial" w:hAnsiTheme="minorHAnsi" w:cstheme="minorHAnsi"/>
         </w:rPr>
         <w:t>Alocar recursos extras em caso de atrasos significativos.</w:t>
       </w:r>
@@ -1198,6 +1164,7 @@
           <w:bCs/>
           <w:szCs w:val="24"/>
         </w:rPr>
+        <w:lastRenderedPageBreak/>
         <w:t>Justificativa:</w:t>
       </w:r>
       <w:r>
@@ -1242,13 +1209,13 @@
         <w:textAlignment w:val="baseline"/>
         <w:rPr>
           <w:rStyle w:val="normaltextrun"/>
-          <w:rFonts w:eastAsia="Arial" w:asciiTheme="minorHAnsi" w:hAnsiTheme="minorHAnsi" w:cstheme="minorHAnsi"/>
+          <w:rFonts w:asciiTheme="minorHAnsi" w:eastAsia="Arial" w:hAnsiTheme="minorHAnsi" w:cstheme="minorHAnsi"/>
         </w:rPr>
       </w:pPr>
       <w:r>
         <w:rPr>
           <w:rStyle w:val="normaltextrun"/>
-          <w:rFonts w:eastAsia="Arial" w:asciiTheme="minorHAnsi" w:hAnsiTheme="minorHAnsi" w:cstheme="minorHAnsi"/>
+          <w:rFonts w:asciiTheme="minorHAnsi" w:eastAsia="Arial" w:hAnsiTheme="minorHAnsi" w:cstheme="minorHAnsi"/>
         </w:rPr>
         <w:t>Garantir que o desenvolvimento do software esteja em conformidade com as regulamentações locais.</w:t>
       </w:r>
@@ -1265,13 +1232,13 @@
         <w:textAlignment w:val="baseline"/>
         <w:rPr>
           <w:rStyle w:val="normaltextrun"/>
-          <w:rFonts w:eastAsia="Arial" w:asciiTheme="minorHAnsi" w:hAnsiTheme="minorHAnsi" w:cstheme="minorHAnsi"/>
+          <w:rFonts w:asciiTheme="minorHAnsi" w:eastAsia="Arial" w:hAnsiTheme="minorHAnsi" w:cstheme="minorHAnsi"/>
         </w:rPr>
       </w:pPr>
       <w:r>
         <w:rPr>
           <w:rStyle w:val="normaltextrun"/>
-          <w:rFonts w:eastAsia="Arial" w:asciiTheme="minorHAnsi" w:hAnsiTheme="minorHAnsi" w:cstheme="minorHAnsi"/>
+          <w:rFonts w:asciiTheme="minorHAnsi" w:eastAsia="Arial" w:hAnsiTheme="minorHAnsi" w:cstheme="minorHAnsi"/>
         </w:rPr>
         <w:t>Manter documentação adequada do projeto para referência futura.</w:t>
       </w:r>
@@ -1288,13 +1255,13 @@
         <w:textAlignment w:val="baseline"/>
         <w:rPr>
           <w:rStyle w:val="normaltextrun"/>
-          <w:rFonts w:eastAsia="Arial" w:asciiTheme="minorHAnsi" w:hAnsiTheme="minorHAnsi" w:cstheme="minorHAnsi"/>
+          <w:rFonts w:asciiTheme="minorHAnsi" w:eastAsia="Arial" w:hAnsiTheme="minorHAnsi" w:cstheme="minorHAnsi"/>
         </w:rPr>
       </w:pPr>
       <w:r>
         <w:rPr>
           <w:rStyle w:val="normaltextrun"/>
-          <w:rFonts w:eastAsia="Arial" w:asciiTheme="minorHAnsi" w:hAnsiTheme="minorHAnsi" w:cstheme="minorHAnsi"/>
+          <w:rFonts w:asciiTheme="minorHAnsi" w:eastAsia="Arial" w:hAnsiTheme="minorHAnsi" w:cstheme="minorHAnsi"/>
         </w:rPr>
         <w:t>Consultar um especialista jurídico se necessário para questões específicas.</w:t>
       </w:r>
@@ -1313,8 +1280,9 @@
       <w:pPr>
         <w:pStyle w:val="Ttulo1"/>
       </w:pPr>
-      <w:bookmarkStart w:name="_Toc169780467" w:id="0"/>
-      <w:r>
+      <w:bookmarkStart w:id="0" w:name="_Toc169780467"/>
+      <w:r>
+        <w:lastRenderedPageBreak/>
         <w:t>Cronograma Project</w:t>
       </w:r>
       <w:bookmarkEnd w:id="0"/>
@@ -1352,10 +1320,10 @@
           <w:tcPr>
             <w:tcW w:w="343" w:type="dxa"/>
             <w:tcBorders>
-              <w:top w:val="single" w:color="000000" w:sz="4" w:space="0"/>
-              <w:left w:val="single" w:color="000000" w:sz="4" w:space="0"/>
-              <w:bottom w:val="single" w:color="000000" w:sz="4" w:space="0"/>
-              <w:right w:val="single" w:color="000000" w:sz="4" w:space="0"/>
+              <w:top w:val="single" w:sz="4" w:space="0" w:color="000000"/>
+              <w:left w:val="single" w:sz="4" w:space="0" w:color="000000"/>
+              <w:bottom w:val="single" w:sz="4" w:space="0" w:color="000000"/>
+              <w:right w:val="single" w:sz="4" w:space="0" w:color="000000"/>
             </w:tcBorders>
             <w:shd w:val="clear" w:color="auto" w:fill="auto"/>
             <w:vAlign w:val="center"/>
@@ -1394,10 +1362,10 @@
           <w:tcPr>
             <w:tcW w:w="4060" w:type="dxa"/>
             <w:tcBorders>
-              <w:top w:val="single" w:color="000000" w:sz="4" w:space="0"/>
-              <w:left w:val="nil"/>
-              <w:bottom w:val="single" w:color="000000" w:sz="4" w:space="0"/>
-              <w:right w:val="single" w:color="000000" w:sz="4" w:space="0"/>
+              <w:top w:val="single" w:sz="4" w:space="0" w:color="000000"/>
+              <w:left w:val="nil"/>
+              <w:bottom w:val="single" w:sz="4" w:space="0" w:color="000000"/>
+              <w:right w:val="single" w:sz="4" w:space="0" w:color="000000"/>
             </w:tcBorders>
             <w:shd w:val="clear" w:color="auto" w:fill="auto"/>
             <w:hideMark/>
@@ -1433,18 +1401,18 @@
           <w:tcPr>
             <w:tcW w:w="1187" w:type="dxa"/>
             <w:tcBorders>
-              <w:top w:val="single" w:color="000000" w:sz="4" w:space="0"/>
-              <w:left w:val="nil"/>
-              <w:bottom w:val="single" w:color="000000" w:sz="4" w:space="0"/>
-              <w:right w:val="single" w:color="000000" w:sz="4" w:space="0"/>
-            </w:tcBorders>
-            <w:shd w:val="clear" w:color="auto" w:fill="auto"/>
-            <w:hideMark/>
-          </w:tcPr>
-          <w:p>
-            <w:pPr>
-              <w:spacing w:line="240" w:lineRule="auto"/>
-              <w:ind w:firstLine="201" w:firstLineChars="100"/>
+              <w:top w:val="single" w:sz="4" w:space="0" w:color="000000"/>
+              <w:left w:val="nil"/>
+              <w:bottom w:val="single" w:sz="4" w:space="0" w:color="000000"/>
+              <w:right w:val="single" w:sz="4" w:space="0" w:color="000000"/>
+            </w:tcBorders>
+            <w:shd w:val="clear" w:color="auto" w:fill="auto"/>
+            <w:hideMark/>
+          </w:tcPr>
+          <w:p>
+            <w:pPr>
+              <w:spacing w:line="240" w:lineRule="auto"/>
+              <w:ind w:firstLineChars="100" w:firstLine="201"/>
               <w:jc w:val="left"/>
               <w:rPr>
                 <w:rFonts w:eastAsia="Times New Roman" w:cstheme="minorHAnsi"/>
@@ -1472,10 +1440,10 @@
           <w:tcPr>
             <w:tcW w:w="921" w:type="dxa"/>
             <w:tcBorders>
-              <w:top w:val="single" w:color="000000" w:sz="4" w:space="0"/>
-              <w:left w:val="nil"/>
-              <w:bottom w:val="single" w:color="000000" w:sz="4" w:space="0"/>
-              <w:right w:val="single" w:color="000000" w:sz="4" w:space="0"/>
+              <w:top w:val="single" w:sz="4" w:space="0" w:color="000000"/>
+              <w:left w:val="nil"/>
+              <w:bottom w:val="single" w:sz="4" w:space="0" w:color="000000"/>
+              <w:right w:val="single" w:sz="4" w:space="0" w:color="000000"/>
             </w:tcBorders>
             <w:shd w:val="clear" w:color="auto" w:fill="auto"/>
             <w:hideMark/>
@@ -1511,10 +1479,10 @@
           <w:tcPr>
             <w:tcW w:w="921" w:type="dxa"/>
             <w:tcBorders>
-              <w:top w:val="single" w:color="000000" w:sz="4" w:space="0"/>
-              <w:left w:val="nil"/>
-              <w:bottom w:val="single" w:color="000000" w:sz="4" w:space="0"/>
-              <w:right w:val="single" w:color="000000" w:sz="4" w:space="0"/>
+              <w:top w:val="single" w:sz="4" w:space="0" w:color="000000"/>
+              <w:left w:val="nil"/>
+              <w:bottom w:val="single" w:sz="4" w:space="0" w:color="000000"/>
+              <w:right w:val="single" w:sz="4" w:space="0" w:color="000000"/>
             </w:tcBorders>
             <w:shd w:val="clear" w:color="auto" w:fill="auto"/>
             <w:hideMark/>
@@ -1550,18 +1518,18 @@
           <w:tcPr>
             <w:tcW w:w="1708" w:type="dxa"/>
             <w:tcBorders>
-              <w:top w:val="single" w:color="000000" w:sz="4" w:space="0"/>
-              <w:left w:val="nil"/>
-              <w:bottom w:val="single" w:color="000000" w:sz="4" w:space="0"/>
-              <w:right w:val="single" w:color="000000" w:sz="4" w:space="0"/>
-            </w:tcBorders>
-            <w:shd w:val="clear" w:color="auto" w:fill="auto"/>
-            <w:hideMark/>
-          </w:tcPr>
-          <w:p>
-            <w:pPr>
-              <w:spacing w:line="240" w:lineRule="auto"/>
-              <w:ind w:firstLine="201" w:firstLineChars="100"/>
+              <w:top w:val="single" w:sz="4" w:space="0" w:color="000000"/>
+              <w:left w:val="nil"/>
+              <w:bottom w:val="single" w:sz="4" w:space="0" w:color="000000"/>
+              <w:right w:val="single" w:sz="4" w:space="0" w:color="000000"/>
+            </w:tcBorders>
+            <w:shd w:val="clear" w:color="auto" w:fill="auto"/>
+            <w:hideMark/>
+          </w:tcPr>
+          <w:p>
+            <w:pPr>
+              <w:spacing w:line="240" w:lineRule="auto"/>
+              <w:ind w:firstLineChars="100" w:firstLine="201"/>
               <w:jc w:val="left"/>
               <w:rPr>
                 <w:rFonts w:eastAsia="Times New Roman" w:cstheme="minorHAnsi"/>
@@ -1595,9 +1563,9 @@
             <w:tcW w:w="343" w:type="dxa"/>
             <w:tcBorders>
               <w:top w:val="nil"/>
-              <w:left w:val="single" w:color="000000" w:sz="4" w:space="0"/>
-              <w:bottom w:val="single" w:color="000000" w:sz="4" w:space="0"/>
-              <w:right w:val="single" w:color="000000" w:sz="4" w:space="0"/>
+              <w:left w:val="single" w:sz="4" w:space="0" w:color="000000"/>
+              <w:bottom w:val="single" w:sz="4" w:space="0" w:color="000000"/>
+              <w:right w:val="single" w:sz="4" w:space="0" w:color="000000"/>
             </w:tcBorders>
             <w:shd w:val="clear" w:color="auto" w:fill="auto"/>
             <w:noWrap/>
@@ -1634,16 +1602,16 @@
             <w:tcBorders>
               <w:top w:val="nil"/>
               <w:left w:val="nil"/>
-              <w:bottom w:val="single" w:color="000000" w:sz="4" w:space="0"/>
-              <w:right w:val="single" w:color="000000" w:sz="4" w:space="0"/>
-            </w:tcBorders>
-            <w:shd w:val="clear" w:color="auto" w:fill="auto"/>
-            <w:hideMark/>
-          </w:tcPr>
-          <w:p>
-            <w:pPr>
-              <w:spacing w:line="240" w:lineRule="auto"/>
-              <w:ind w:firstLine="201" w:firstLineChars="100"/>
+              <w:bottom w:val="single" w:sz="4" w:space="0" w:color="000000"/>
+              <w:right w:val="single" w:sz="4" w:space="0" w:color="000000"/>
+            </w:tcBorders>
+            <w:shd w:val="clear" w:color="auto" w:fill="auto"/>
+            <w:hideMark/>
+          </w:tcPr>
+          <w:p>
+            <w:pPr>
+              <w:spacing w:line="240" w:lineRule="auto"/>
+              <w:ind w:firstLineChars="100" w:firstLine="201"/>
               <w:jc w:val="left"/>
               <w:rPr>
                 <w:rFonts w:eastAsia="Times New Roman" w:cstheme="minorHAnsi"/>
@@ -1673,8 +1641,8 @@
             <w:tcBorders>
               <w:top w:val="nil"/>
               <w:left w:val="nil"/>
-              <w:bottom w:val="single" w:color="000000" w:sz="4" w:space="0"/>
-              <w:right w:val="single" w:color="000000" w:sz="4" w:space="0"/>
+              <w:bottom w:val="single" w:sz="4" w:space="0" w:color="000000"/>
+              <w:right w:val="single" w:sz="4" w:space="0" w:color="000000"/>
             </w:tcBorders>
             <w:shd w:val="clear" w:color="auto" w:fill="auto"/>
             <w:hideMark/>
@@ -1712,8 +1680,8 @@
             <w:tcBorders>
               <w:top w:val="nil"/>
               <w:left w:val="nil"/>
-              <w:bottom w:val="single" w:color="000000" w:sz="4" w:space="0"/>
-              <w:right w:val="single" w:color="000000" w:sz="4" w:space="0"/>
+              <w:bottom w:val="single" w:sz="4" w:space="0" w:color="000000"/>
+              <w:right w:val="single" w:sz="4" w:space="0" w:color="000000"/>
             </w:tcBorders>
             <w:shd w:val="clear" w:color="auto" w:fill="auto"/>
             <w:hideMark/>
@@ -1751,8 +1719,8 @@
             <w:tcBorders>
               <w:top w:val="nil"/>
               <w:left w:val="nil"/>
-              <w:bottom w:val="single" w:color="000000" w:sz="4" w:space="0"/>
-              <w:right w:val="single" w:color="000000" w:sz="4" w:space="0"/>
+              <w:bottom w:val="single" w:sz="4" w:space="0" w:color="000000"/>
+              <w:right w:val="single" w:sz="4" w:space="0" w:color="000000"/>
             </w:tcBorders>
             <w:shd w:val="clear" w:color="auto" w:fill="auto"/>
             <w:hideMark/>
@@ -1790,8 +1758,8 @@
             <w:tcBorders>
               <w:top w:val="nil"/>
               <w:left w:val="nil"/>
-              <w:bottom w:val="single" w:color="000000" w:sz="4" w:space="0"/>
-              <w:right w:val="single" w:color="000000" w:sz="4" w:space="0"/>
+              <w:bottom w:val="single" w:sz="4" w:space="0" w:color="000000"/>
+              <w:right w:val="single" w:sz="4" w:space="0" w:color="000000"/>
             </w:tcBorders>
             <w:shd w:val="clear" w:color="auto" w:fill="auto"/>
             <w:vAlign w:val="bottom"/>
@@ -1832,9 +1800,9 @@
             <w:tcW w:w="343" w:type="dxa"/>
             <w:tcBorders>
               <w:top w:val="nil"/>
-              <w:left w:val="single" w:color="000000" w:sz="4" w:space="0"/>
-              <w:bottom w:val="single" w:color="000000" w:sz="4" w:space="0"/>
-              <w:right w:val="single" w:color="000000" w:sz="4" w:space="0"/>
+              <w:left w:val="single" w:sz="4" w:space="0" w:color="000000"/>
+              <w:bottom w:val="single" w:sz="4" w:space="0" w:color="000000"/>
+              <w:right w:val="single" w:sz="4" w:space="0" w:color="000000"/>
             </w:tcBorders>
             <w:shd w:val="clear" w:color="auto" w:fill="auto"/>
             <w:noWrap/>
@@ -1871,16 +1839,16 @@
             <w:tcBorders>
               <w:top w:val="nil"/>
               <w:left w:val="nil"/>
-              <w:bottom w:val="single" w:color="000000" w:sz="4" w:space="0"/>
-              <w:right w:val="single" w:color="000000" w:sz="4" w:space="0"/>
-            </w:tcBorders>
-            <w:shd w:val="clear" w:color="auto" w:fill="auto"/>
-            <w:hideMark/>
-          </w:tcPr>
-          <w:p>
-            <w:pPr>
-              <w:spacing w:line="240" w:lineRule="auto"/>
-              <w:ind w:firstLine="400" w:firstLineChars="200"/>
+              <w:bottom w:val="single" w:sz="4" w:space="0" w:color="000000"/>
+              <w:right w:val="single" w:sz="4" w:space="0" w:color="000000"/>
+            </w:tcBorders>
+            <w:shd w:val="clear" w:color="auto" w:fill="auto"/>
+            <w:hideMark/>
+          </w:tcPr>
+          <w:p>
+            <w:pPr>
+              <w:spacing w:line="240" w:lineRule="auto"/>
+              <w:ind w:firstLineChars="200" w:firstLine="400"/>
               <w:jc w:val="left"/>
               <w:rPr>
                 <w:rFonts w:eastAsia="Times New Roman" w:cstheme="minorHAnsi"/>
@@ -1906,8 +1874,8 @@
             <w:tcBorders>
               <w:top w:val="nil"/>
               <w:left w:val="nil"/>
-              <w:bottom w:val="single" w:color="000000" w:sz="4" w:space="0"/>
-              <w:right w:val="single" w:color="000000" w:sz="4" w:space="0"/>
+              <w:bottom w:val="single" w:sz="4" w:space="0" w:color="000000"/>
+              <w:right w:val="single" w:sz="4" w:space="0" w:color="000000"/>
             </w:tcBorders>
             <w:shd w:val="clear" w:color="auto" w:fill="auto"/>
             <w:hideMark/>
@@ -1941,8 +1909,8 @@
             <w:tcBorders>
               <w:top w:val="nil"/>
               <w:left w:val="nil"/>
-              <w:bottom w:val="single" w:color="000000" w:sz="4" w:space="0"/>
-              <w:right w:val="single" w:color="000000" w:sz="4" w:space="0"/>
+              <w:bottom w:val="single" w:sz="4" w:space="0" w:color="000000"/>
+              <w:right w:val="single" w:sz="4" w:space="0" w:color="000000"/>
             </w:tcBorders>
             <w:shd w:val="clear" w:color="auto" w:fill="auto"/>
             <w:hideMark/>
@@ -1976,8 +1944,8 @@
             <w:tcBorders>
               <w:top w:val="nil"/>
               <w:left w:val="nil"/>
-              <w:bottom w:val="single" w:color="000000" w:sz="4" w:space="0"/>
-              <w:right w:val="single" w:color="000000" w:sz="4" w:space="0"/>
+              <w:bottom w:val="single" w:sz="4" w:space="0" w:color="000000"/>
+              <w:right w:val="single" w:sz="4" w:space="0" w:color="000000"/>
             </w:tcBorders>
             <w:shd w:val="clear" w:color="auto" w:fill="auto"/>
             <w:hideMark/>
@@ -2011,8 +1979,8 @@
             <w:tcBorders>
               <w:top w:val="nil"/>
               <w:left w:val="nil"/>
-              <w:bottom w:val="single" w:color="000000" w:sz="4" w:space="0"/>
-              <w:right w:val="single" w:color="000000" w:sz="4" w:space="0"/>
+              <w:bottom w:val="single" w:sz="4" w:space="0" w:color="000000"/>
+              <w:right w:val="single" w:sz="4" w:space="0" w:color="000000"/>
             </w:tcBorders>
             <w:shd w:val="clear" w:color="auto" w:fill="auto"/>
             <w:vAlign w:val="bottom"/>
@@ -2053,9 +2021,9 @@
             <w:tcW w:w="343" w:type="dxa"/>
             <w:tcBorders>
               <w:top w:val="nil"/>
-              <w:left w:val="single" w:color="000000" w:sz="4" w:space="0"/>
-              <w:bottom w:val="single" w:color="000000" w:sz="4" w:space="0"/>
-              <w:right w:val="single" w:color="000000" w:sz="4" w:space="0"/>
+              <w:left w:val="single" w:sz="4" w:space="0" w:color="000000"/>
+              <w:bottom w:val="single" w:sz="4" w:space="0" w:color="000000"/>
+              <w:right w:val="single" w:sz="4" w:space="0" w:color="000000"/>
             </w:tcBorders>
             <w:shd w:val="clear" w:color="auto" w:fill="auto"/>
             <w:noWrap/>
@@ -2092,16 +2060,16 @@
             <w:tcBorders>
               <w:top w:val="nil"/>
               <w:left w:val="nil"/>
-              <w:bottom w:val="single" w:color="000000" w:sz="4" w:space="0"/>
-              <w:right w:val="single" w:color="000000" w:sz="4" w:space="0"/>
-            </w:tcBorders>
-            <w:shd w:val="clear" w:color="auto" w:fill="auto"/>
-            <w:hideMark/>
-          </w:tcPr>
-          <w:p>
-            <w:pPr>
-              <w:spacing w:line="240" w:lineRule="auto"/>
-              <w:ind w:firstLine="400" w:firstLineChars="200"/>
+              <w:bottom w:val="single" w:sz="4" w:space="0" w:color="000000"/>
+              <w:right w:val="single" w:sz="4" w:space="0" w:color="000000"/>
+            </w:tcBorders>
+            <w:shd w:val="clear" w:color="auto" w:fill="auto"/>
+            <w:hideMark/>
+          </w:tcPr>
+          <w:p>
+            <w:pPr>
+              <w:spacing w:line="240" w:lineRule="auto"/>
+              <w:ind w:firstLineChars="200" w:firstLine="400"/>
               <w:jc w:val="left"/>
               <w:rPr>
                 <w:rFonts w:eastAsia="Times New Roman" w:cstheme="minorHAnsi"/>
@@ -2127,8 +2095,8 @@
             <w:tcBorders>
               <w:top w:val="nil"/>
               <w:left w:val="nil"/>
-              <w:bottom w:val="single" w:color="000000" w:sz="4" w:space="0"/>
-              <w:right w:val="single" w:color="000000" w:sz="4" w:space="0"/>
+              <w:bottom w:val="single" w:sz="4" w:space="0" w:color="000000"/>
+              <w:right w:val="single" w:sz="4" w:space="0" w:color="000000"/>
             </w:tcBorders>
             <w:shd w:val="clear" w:color="auto" w:fill="auto"/>
             <w:hideMark/>
@@ -2162,8 +2130,8 @@
             <w:tcBorders>
               <w:top w:val="nil"/>
               <w:left w:val="nil"/>
-              <w:bottom w:val="single" w:color="000000" w:sz="4" w:space="0"/>
-              <w:right w:val="single" w:color="000000" w:sz="4" w:space="0"/>
+              <w:bottom w:val="single" w:sz="4" w:space="0" w:color="000000"/>
+              <w:right w:val="single" w:sz="4" w:space="0" w:color="000000"/>
             </w:tcBorders>
             <w:shd w:val="clear" w:color="auto" w:fill="auto"/>
             <w:hideMark/>
@@ -2197,8 +2165,8 @@
             <w:tcBorders>
               <w:top w:val="nil"/>
               <w:left w:val="nil"/>
-              <w:bottom w:val="single" w:color="000000" w:sz="4" w:space="0"/>
-              <w:right w:val="single" w:color="000000" w:sz="4" w:space="0"/>
+              <w:bottom w:val="single" w:sz="4" w:space="0" w:color="000000"/>
+              <w:right w:val="single" w:sz="4" w:space="0" w:color="000000"/>
             </w:tcBorders>
             <w:shd w:val="clear" w:color="auto" w:fill="auto"/>
             <w:hideMark/>
@@ -2232,8 +2200,8 @@
             <w:tcBorders>
               <w:top w:val="nil"/>
               <w:left w:val="nil"/>
-              <w:bottom w:val="single" w:color="000000" w:sz="4" w:space="0"/>
-              <w:right w:val="single" w:color="000000" w:sz="4" w:space="0"/>
+              <w:bottom w:val="single" w:sz="4" w:space="0" w:color="000000"/>
+              <w:right w:val="single" w:sz="4" w:space="0" w:color="000000"/>
             </w:tcBorders>
             <w:shd w:val="clear" w:color="auto" w:fill="auto"/>
             <w:noWrap/>
@@ -2274,9 +2242,9 @@
             <w:tcW w:w="343" w:type="dxa"/>
             <w:tcBorders>
               <w:top w:val="nil"/>
-              <w:left w:val="single" w:color="000000" w:sz="4" w:space="0"/>
-              <w:bottom w:val="single" w:color="000000" w:sz="4" w:space="0"/>
-              <w:right w:val="single" w:color="000000" w:sz="4" w:space="0"/>
+              <w:left w:val="single" w:sz="4" w:space="0" w:color="000000"/>
+              <w:bottom w:val="single" w:sz="4" w:space="0" w:color="000000"/>
+              <w:right w:val="single" w:sz="4" w:space="0" w:color="000000"/>
             </w:tcBorders>
             <w:shd w:val="clear" w:color="auto" w:fill="auto"/>
             <w:noWrap/>
@@ -2313,16 +2281,16 @@
             <w:tcBorders>
               <w:top w:val="nil"/>
               <w:left w:val="nil"/>
-              <w:bottom w:val="single" w:color="000000" w:sz="4" w:space="0"/>
-              <w:right w:val="single" w:color="000000" w:sz="4" w:space="0"/>
-            </w:tcBorders>
-            <w:shd w:val="clear" w:color="auto" w:fill="auto"/>
-            <w:hideMark/>
-          </w:tcPr>
-          <w:p>
-            <w:pPr>
-              <w:spacing w:line="240" w:lineRule="auto"/>
-              <w:ind w:firstLine="402" w:firstLineChars="200"/>
+              <w:bottom w:val="single" w:sz="4" w:space="0" w:color="000000"/>
+              <w:right w:val="single" w:sz="4" w:space="0" w:color="000000"/>
+            </w:tcBorders>
+            <w:shd w:val="clear" w:color="auto" w:fill="auto"/>
+            <w:hideMark/>
+          </w:tcPr>
+          <w:p>
+            <w:pPr>
+              <w:spacing w:line="240" w:lineRule="auto"/>
+              <w:ind w:firstLineChars="200" w:firstLine="402"/>
               <w:jc w:val="left"/>
               <w:rPr>
                 <w:rFonts w:eastAsia="Times New Roman" w:cstheme="minorHAnsi"/>
@@ -2352,8 +2320,8 @@
             <w:tcBorders>
               <w:top w:val="nil"/>
               <w:left w:val="nil"/>
-              <w:bottom w:val="single" w:color="000000" w:sz="4" w:space="0"/>
-              <w:right w:val="single" w:color="000000" w:sz="4" w:space="0"/>
+              <w:bottom w:val="single" w:sz="4" w:space="0" w:color="000000"/>
+              <w:right w:val="single" w:sz="4" w:space="0" w:color="000000"/>
             </w:tcBorders>
             <w:shd w:val="clear" w:color="auto" w:fill="auto"/>
             <w:hideMark/>
@@ -2391,8 +2359,8 @@
             <w:tcBorders>
               <w:top w:val="nil"/>
               <w:left w:val="nil"/>
-              <w:bottom w:val="single" w:color="000000" w:sz="4" w:space="0"/>
-              <w:right w:val="single" w:color="000000" w:sz="4" w:space="0"/>
+              <w:bottom w:val="single" w:sz="4" w:space="0" w:color="000000"/>
+              <w:right w:val="single" w:sz="4" w:space="0" w:color="000000"/>
             </w:tcBorders>
             <w:shd w:val="clear" w:color="auto" w:fill="auto"/>
             <w:hideMark/>
@@ -2430,8 +2398,8 @@
             <w:tcBorders>
               <w:top w:val="nil"/>
               <w:left w:val="nil"/>
-              <w:bottom w:val="single" w:color="000000" w:sz="4" w:space="0"/>
-              <w:right w:val="single" w:color="000000" w:sz="4" w:space="0"/>
+              <w:bottom w:val="single" w:sz="4" w:space="0" w:color="000000"/>
+              <w:right w:val="single" w:sz="4" w:space="0" w:color="000000"/>
             </w:tcBorders>
             <w:shd w:val="clear" w:color="auto" w:fill="auto"/>
             <w:hideMark/>
@@ -2469,8 +2437,8 @@
             <w:tcBorders>
               <w:top w:val="nil"/>
               <w:left w:val="nil"/>
-              <w:bottom w:val="single" w:color="000000" w:sz="4" w:space="0"/>
-              <w:right w:val="single" w:color="000000" w:sz="4" w:space="0"/>
+              <w:bottom w:val="single" w:sz="4" w:space="0" w:color="000000"/>
+              <w:right w:val="single" w:sz="4" w:space="0" w:color="000000"/>
             </w:tcBorders>
             <w:shd w:val="clear" w:color="auto" w:fill="auto"/>
             <w:noWrap/>
@@ -2515,9 +2483,9 @@
             <w:tcW w:w="343" w:type="dxa"/>
             <w:tcBorders>
               <w:top w:val="nil"/>
-              <w:left w:val="single" w:color="000000" w:sz="4" w:space="0"/>
-              <w:bottom w:val="single" w:color="000000" w:sz="4" w:space="0"/>
-              <w:right w:val="single" w:color="000000" w:sz="4" w:space="0"/>
+              <w:left w:val="single" w:sz="4" w:space="0" w:color="000000"/>
+              <w:bottom w:val="single" w:sz="4" w:space="0" w:color="000000"/>
+              <w:right w:val="single" w:sz="4" w:space="0" w:color="000000"/>
             </w:tcBorders>
             <w:shd w:val="clear" w:color="auto" w:fill="auto"/>
             <w:noWrap/>
@@ -2554,16 +2522,16 @@
             <w:tcBorders>
               <w:top w:val="nil"/>
               <w:left w:val="nil"/>
-              <w:bottom w:val="single" w:color="000000" w:sz="4" w:space="0"/>
-              <w:right w:val="single" w:color="000000" w:sz="4" w:space="0"/>
-            </w:tcBorders>
-            <w:shd w:val="clear" w:color="auto" w:fill="auto"/>
-            <w:hideMark/>
-          </w:tcPr>
-          <w:p>
-            <w:pPr>
-              <w:spacing w:line="240" w:lineRule="auto"/>
-              <w:ind w:firstLine="602" w:firstLineChars="300"/>
+              <w:bottom w:val="single" w:sz="4" w:space="0" w:color="000000"/>
+              <w:right w:val="single" w:sz="4" w:space="0" w:color="000000"/>
+            </w:tcBorders>
+            <w:shd w:val="clear" w:color="auto" w:fill="auto"/>
+            <w:hideMark/>
+          </w:tcPr>
+          <w:p>
+            <w:pPr>
+              <w:spacing w:line="240" w:lineRule="auto"/>
+              <w:ind w:firstLineChars="300" w:firstLine="602"/>
               <w:jc w:val="left"/>
               <w:rPr>
                 <w:rFonts w:eastAsia="Times New Roman" w:cstheme="minorHAnsi"/>
@@ -2593,8 +2561,8 @@
             <w:tcBorders>
               <w:top w:val="nil"/>
               <w:left w:val="nil"/>
-              <w:bottom w:val="single" w:color="000000" w:sz="4" w:space="0"/>
-              <w:right w:val="single" w:color="000000" w:sz="4" w:space="0"/>
+              <w:bottom w:val="single" w:sz="4" w:space="0" w:color="000000"/>
+              <w:right w:val="single" w:sz="4" w:space="0" w:color="000000"/>
             </w:tcBorders>
             <w:shd w:val="clear" w:color="auto" w:fill="auto"/>
             <w:hideMark/>
@@ -2632,8 +2600,8 @@
             <w:tcBorders>
               <w:top w:val="nil"/>
               <w:left w:val="nil"/>
-              <w:bottom w:val="single" w:color="000000" w:sz="4" w:space="0"/>
-              <w:right w:val="single" w:color="000000" w:sz="4" w:space="0"/>
+              <w:bottom w:val="single" w:sz="4" w:space="0" w:color="000000"/>
+              <w:right w:val="single" w:sz="4" w:space="0" w:color="000000"/>
             </w:tcBorders>
             <w:shd w:val="clear" w:color="auto" w:fill="auto"/>
             <w:hideMark/>
@@ -2671,8 +2639,8 @@
             <w:tcBorders>
               <w:top w:val="nil"/>
               <w:left w:val="nil"/>
-              <w:bottom w:val="single" w:color="000000" w:sz="4" w:space="0"/>
-              <w:right w:val="single" w:color="000000" w:sz="4" w:space="0"/>
+              <w:bottom w:val="single" w:sz="4" w:space="0" w:color="000000"/>
+              <w:right w:val="single" w:sz="4" w:space="0" w:color="000000"/>
             </w:tcBorders>
             <w:shd w:val="clear" w:color="auto" w:fill="auto"/>
             <w:hideMark/>
@@ -2710,8 +2678,8 @@
             <w:tcBorders>
               <w:top w:val="nil"/>
               <w:left w:val="nil"/>
-              <w:bottom w:val="single" w:color="000000" w:sz="4" w:space="0"/>
-              <w:right w:val="single" w:color="000000" w:sz="4" w:space="0"/>
+              <w:bottom w:val="single" w:sz="4" w:space="0" w:color="000000"/>
+              <w:right w:val="single" w:sz="4" w:space="0" w:color="000000"/>
             </w:tcBorders>
             <w:shd w:val="clear" w:color="auto" w:fill="auto"/>
             <w:noWrap/>
@@ -2756,9 +2724,9 @@
             <w:tcW w:w="343" w:type="dxa"/>
             <w:tcBorders>
               <w:top w:val="nil"/>
-              <w:left w:val="single" w:color="000000" w:sz="4" w:space="0"/>
-              <w:bottom w:val="single" w:color="000000" w:sz="4" w:space="0"/>
-              <w:right w:val="single" w:color="000000" w:sz="4" w:space="0"/>
+              <w:left w:val="single" w:sz="4" w:space="0" w:color="000000"/>
+              <w:bottom w:val="single" w:sz="4" w:space="0" w:color="000000"/>
+              <w:right w:val="single" w:sz="4" w:space="0" w:color="000000"/>
             </w:tcBorders>
             <w:shd w:val="clear" w:color="auto" w:fill="auto"/>
             <w:noWrap/>
@@ -2795,16 +2763,16 @@
             <w:tcBorders>
               <w:top w:val="nil"/>
               <w:left w:val="nil"/>
-              <w:bottom w:val="single" w:color="000000" w:sz="4" w:space="0"/>
-              <w:right w:val="single" w:color="000000" w:sz="4" w:space="0"/>
-            </w:tcBorders>
-            <w:shd w:val="clear" w:color="auto" w:fill="auto"/>
-            <w:hideMark/>
-          </w:tcPr>
-          <w:p>
-            <w:pPr>
-              <w:spacing w:line="240" w:lineRule="auto"/>
-              <w:ind w:firstLine="800" w:firstLineChars="400"/>
+              <w:bottom w:val="single" w:sz="4" w:space="0" w:color="000000"/>
+              <w:right w:val="single" w:sz="4" w:space="0" w:color="000000"/>
+            </w:tcBorders>
+            <w:shd w:val="clear" w:color="auto" w:fill="auto"/>
+            <w:hideMark/>
+          </w:tcPr>
+          <w:p>
+            <w:pPr>
+              <w:spacing w:line="240" w:lineRule="auto"/>
+              <w:ind w:firstLineChars="400" w:firstLine="800"/>
               <w:jc w:val="left"/>
               <w:rPr>
                 <w:rFonts w:eastAsia="Times New Roman" w:cstheme="minorHAnsi"/>
@@ -2830,8 +2798,8 @@
             <w:tcBorders>
               <w:top w:val="nil"/>
               <w:left w:val="nil"/>
-              <w:bottom w:val="single" w:color="000000" w:sz="4" w:space="0"/>
-              <w:right w:val="single" w:color="000000" w:sz="4" w:space="0"/>
+              <w:bottom w:val="single" w:sz="4" w:space="0" w:color="000000"/>
+              <w:right w:val="single" w:sz="4" w:space="0" w:color="000000"/>
             </w:tcBorders>
             <w:shd w:val="clear" w:color="auto" w:fill="auto"/>
             <w:hideMark/>
@@ -2865,8 +2833,8 @@
             <w:tcBorders>
               <w:top w:val="nil"/>
               <w:left w:val="nil"/>
-              <w:bottom w:val="single" w:color="000000" w:sz="4" w:space="0"/>
-              <w:right w:val="single" w:color="000000" w:sz="4" w:space="0"/>
+              <w:bottom w:val="single" w:sz="4" w:space="0" w:color="000000"/>
+              <w:right w:val="single" w:sz="4" w:space="0" w:color="000000"/>
             </w:tcBorders>
             <w:shd w:val="clear" w:color="auto" w:fill="auto"/>
             <w:hideMark/>
@@ -2900,8 +2868,8 @@
             <w:tcBorders>
               <w:top w:val="nil"/>
               <w:left w:val="nil"/>
-              <w:bottom w:val="single" w:color="000000" w:sz="4" w:space="0"/>
-              <w:right w:val="single" w:color="000000" w:sz="4" w:space="0"/>
+              <w:bottom w:val="single" w:sz="4" w:space="0" w:color="000000"/>
+              <w:right w:val="single" w:sz="4" w:space="0" w:color="000000"/>
             </w:tcBorders>
             <w:shd w:val="clear" w:color="auto" w:fill="auto"/>
             <w:hideMark/>
@@ -2935,8 +2903,8 @@
             <w:tcBorders>
               <w:top w:val="nil"/>
               <w:left w:val="nil"/>
-              <w:bottom w:val="single" w:color="000000" w:sz="4" w:space="0"/>
-              <w:right w:val="single" w:color="000000" w:sz="4" w:space="0"/>
+              <w:bottom w:val="single" w:sz="4" w:space="0" w:color="000000"/>
+              <w:right w:val="single" w:sz="4" w:space="0" w:color="000000"/>
             </w:tcBorders>
             <w:shd w:val="clear" w:color="auto" w:fill="auto"/>
             <w:noWrap/>
@@ -2977,9 +2945,9 @@
             <w:tcW w:w="343" w:type="dxa"/>
             <w:tcBorders>
               <w:top w:val="nil"/>
-              <w:left w:val="single" w:color="000000" w:sz="4" w:space="0"/>
-              <w:bottom w:val="single" w:color="000000" w:sz="4" w:space="0"/>
-              <w:right w:val="single" w:color="000000" w:sz="4" w:space="0"/>
+              <w:left w:val="single" w:sz="4" w:space="0" w:color="000000"/>
+              <w:bottom w:val="single" w:sz="4" w:space="0" w:color="000000"/>
+              <w:right w:val="single" w:sz="4" w:space="0" w:color="000000"/>
             </w:tcBorders>
             <w:shd w:val="clear" w:color="auto" w:fill="auto"/>
             <w:noWrap/>
@@ -3016,16 +2984,16 @@
             <w:tcBorders>
               <w:top w:val="nil"/>
               <w:left w:val="nil"/>
-              <w:bottom w:val="single" w:color="000000" w:sz="4" w:space="0"/>
-              <w:right w:val="single" w:color="000000" w:sz="4" w:space="0"/>
-            </w:tcBorders>
-            <w:shd w:val="clear" w:color="auto" w:fill="auto"/>
-            <w:hideMark/>
-          </w:tcPr>
-          <w:p>
-            <w:pPr>
-              <w:spacing w:line="240" w:lineRule="auto"/>
-              <w:ind w:firstLine="800" w:firstLineChars="400"/>
+              <w:bottom w:val="single" w:sz="4" w:space="0" w:color="000000"/>
+              <w:right w:val="single" w:sz="4" w:space="0" w:color="000000"/>
+            </w:tcBorders>
+            <w:shd w:val="clear" w:color="auto" w:fill="auto"/>
+            <w:hideMark/>
+          </w:tcPr>
+          <w:p>
+            <w:pPr>
+              <w:spacing w:line="240" w:lineRule="auto"/>
+              <w:ind w:firstLineChars="400" w:firstLine="800"/>
               <w:jc w:val="left"/>
               <w:rPr>
                 <w:rFonts w:eastAsia="Times New Roman" w:cstheme="minorHAnsi"/>
@@ -3051,8 +3019,8 @@
             <w:tcBorders>
               <w:top w:val="nil"/>
               <w:left w:val="nil"/>
-              <w:bottom w:val="single" w:color="000000" w:sz="4" w:space="0"/>
-              <w:right w:val="single" w:color="000000" w:sz="4" w:space="0"/>
+              <w:bottom w:val="single" w:sz="4" w:space="0" w:color="000000"/>
+              <w:right w:val="single" w:sz="4" w:space="0" w:color="000000"/>
             </w:tcBorders>
             <w:shd w:val="clear" w:color="auto" w:fill="auto"/>
             <w:hideMark/>
@@ -3086,8 +3054,8 @@
             <w:tcBorders>
               <w:top w:val="nil"/>
               <w:left w:val="nil"/>
-              <w:bottom w:val="single" w:color="000000" w:sz="4" w:space="0"/>
-              <w:right w:val="single" w:color="000000" w:sz="4" w:space="0"/>
+              <w:bottom w:val="single" w:sz="4" w:space="0" w:color="000000"/>
+              <w:right w:val="single" w:sz="4" w:space="0" w:color="000000"/>
             </w:tcBorders>
             <w:shd w:val="clear" w:color="auto" w:fill="auto"/>
             <w:hideMark/>
@@ -3121,8 +3089,8 @@
             <w:tcBorders>
               <w:top w:val="nil"/>
               <w:left w:val="nil"/>
-              <w:bottom w:val="single" w:color="000000" w:sz="4" w:space="0"/>
-              <w:right w:val="single" w:color="000000" w:sz="4" w:space="0"/>
+              <w:bottom w:val="single" w:sz="4" w:space="0" w:color="000000"/>
+              <w:right w:val="single" w:sz="4" w:space="0" w:color="000000"/>
             </w:tcBorders>
             <w:shd w:val="clear" w:color="auto" w:fill="auto"/>
             <w:hideMark/>
@@ -3156,8 +3124,8 @@
             <w:tcBorders>
               <w:top w:val="nil"/>
               <w:left w:val="nil"/>
-              <w:bottom w:val="single" w:color="000000" w:sz="4" w:space="0"/>
-              <w:right w:val="single" w:color="000000" w:sz="4" w:space="0"/>
+              <w:bottom w:val="single" w:sz="4" w:space="0" w:color="000000"/>
+              <w:right w:val="single" w:sz="4" w:space="0" w:color="000000"/>
             </w:tcBorders>
             <w:shd w:val="clear" w:color="auto" w:fill="auto"/>
             <w:noWrap/>
@@ -3198,9 +3166,9 @@
             <w:tcW w:w="343" w:type="dxa"/>
             <w:tcBorders>
               <w:top w:val="nil"/>
-              <w:left w:val="single" w:color="000000" w:sz="4" w:space="0"/>
-              <w:bottom w:val="single" w:color="000000" w:sz="4" w:space="0"/>
-              <w:right w:val="single" w:color="000000" w:sz="4" w:space="0"/>
+              <w:left w:val="single" w:sz="4" w:space="0" w:color="000000"/>
+              <w:bottom w:val="single" w:sz="4" w:space="0" w:color="000000"/>
+              <w:right w:val="single" w:sz="4" w:space="0" w:color="000000"/>
             </w:tcBorders>
             <w:shd w:val="clear" w:color="auto" w:fill="auto"/>
             <w:noWrap/>
@@ -3237,16 +3205,16 @@
             <w:tcBorders>
               <w:top w:val="nil"/>
               <w:left w:val="nil"/>
-              <w:bottom w:val="single" w:color="000000" w:sz="4" w:space="0"/>
-              <w:right w:val="single" w:color="000000" w:sz="4" w:space="0"/>
-            </w:tcBorders>
-            <w:shd w:val="clear" w:color="auto" w:fill="auto"/>
-            <w:hideMark/>
-          </w:tcPr>
-          <w:p>
-            <w:pPr>
-              <w:spacing w:line="240" w:lineRule="auto"/>
-              <w:ind w:firstLine="800" w:firstLineChars="400"/>
+              <w:bottom w:val="single" w:sz="4" w:space="0" w:color="000000"/>
+              <w:right w:val="single" w:sz="4" w:space="0" w:color="000000"/>
+            </w:tcBorders>
+            <w:shd w:val="clear" w:color="auto" w:fill="auto"/>
+            <w:hideMark/>
+          </w:tcPr>
+          <w:p>
+            <w:pPr>
+              <w:spacing w:line="240" w:lineRule="auto"/>
+              <w:ind w:firstLineChars="400" w:firstLine="800"/>
               <w:jc w:val="left"/>
               <w:rPr>
                 <w:rFonts w:eastAsia="Times New Roman" w:cstheme="minorHAnsi"/>
@@ -3272,8 +3240,8 @@
             <w:tcBorders>
               <w:top w:val="nil"/>
               <w:left w:val="nil"/>
-              <w:bottom w:val="single" w:color="000000" w:sz="4" w:space="0"/>
-              <w:right w:val="single" w:color="000000" w:sz="4" w:space="0"/>
+              <w:bottom w:val="single" w:sz="4" w:space="0" w:color="000000"/>
+              <w:right w:val="single" w:sz="4" w:space="0" w:color="000000"/>
             </w:tcBorders>
             <w:shd w:val="clear" w:color="auto" w:fill="auto"/>
             <w:hideMark/>
@@ -3307,8 +3275,8 @@
             <w:tcBorders>
               <w:top w:val="nil"/>
               <w:left w:val="nil"/>
-              <w:bottom w:val="single" w:color="000000" w:sz="4" w:space="0"/>
-              <w:right w:val="single" w:color="000000" w:sz="4" w:space="0"/>
+              <w:bottom w:val="single" w:sz="4" w:space="0" w:color="000000"/>
+              <w:right w:val="single" w:sz="4" w:space="0" w:color="000000"/>
             </w:tcBorders>
             <w:shd w:val="clear" w:color="auto" w:fill="auto"/>
             <w:hideMark/>
@@ -3342,8 +3310,8 @@
             <w:tcBorders>
               <w:top w:val="nil"/>
               <w:left w:val="nil"/>
-              <w:bottom w:val="single" w:color="000000" w:sz="4" w:space="0"/>
-              <w:right w:val="single" w:color="000000" w:sz="4" w:space="0"/>
+              <w:bottom w:val="single" w:sz="4" w:space="0" w:color="000000"/>
+              <w:right w:val="single" w:sz="4" w:space="0" w:color="000000"/>
             </w:tcBorders>
             <w:shd w:val="clear" w:color="auto" w:fill="auto"/>
             <w:hideMark/>
@@ -3377,8 +3345,8 @@
             <w:tcBorders>
               <w:top w:val="nil"/>
               <w:left w:val="nil"/>
-              <w:bottom w:val="single" w:color="000000" w:sz="4" w:space="0"/>
-              <w:right w:val="single" w:color="000000" w:sz="4" w:space="0"/>
+              <w:bottom w:val="single" w:sz="4" w:space="0" w:color="000000"/>
+              <w:right w:val="single" w:sz="4" w:space="0" w:color="000000"/>
             </w:tcBorders>
             <w:shd w:val="clear" w:color="auto" w:fill="auto"/>
             <w:noWrap/>
@@ -3419,9 +3387,9 @@
             <w:tcW w:w="343" w:type="dxa"/>
             <w:tcBorders>
               <w:top w:val="nil"/>
-              <w:left w:val="single" w:color="000000" w:sz="4" w:space="0"/>
-              <w:bottom w:val="single" w:color="000000" w:sz="4" w:space="0"/>
-              <w:right w:val="single" w:color="000000" w:sz="4" w:space="0"/>
+              <w:left w:val="single" w:sz="4" w:space="0" w:color="000000"/>
+              <w:bottom w:val="single" w:sz="4" w:space="0" w:color="000000"/>
+              <w:right w:val="single" w:sz="4" w:space="0" w:color="000000"/>
             </w:tcBorders>
             <w:shd w:val="clear" w:color="auto" w:fill="auto"/>
             <w:noWrap/>
@@ -3458,16 +3426,16 @@
             <w:tcBorders>
               <w:top w:val="nil"/>
               <w:left w:val="nil"/>
-              <w:bottom w:val="single" w:color="000000" w:sz="4" w:space="0"/>
-              <w:right w:val="single" w:color="000000" w:sz="4" w:space="0"/>
-            </w:tcBorders>
-            <w:shd w:val="clear" w:color="auto" w:fill="auto"/>
-            <w:hideMark/>
-          </w:tcPr>
-          <w:p>
-            <w:pPr>
-              <w:spacing w:line="240" w:lineRule="auto"/>
-              <w:ind w:firstLine="602" w:firstLineChars="300"/>
+              <w:bottom w:val="single" w:sz="4" w:space="0" w:color="000000"/>
+              <w:right w:val="single" w:sz="4" w:space="0" w:color="000000"/>
+            </w:tcBorders>
+            <w:shd w:val="clear" w:color="auto" w:fill="auto"/>
+            <w:hideMark/>
+          </w:tcPr>
+          <w:p>
+            <w:pPr>
+              <w:spacing w:line="240" w:lineRule="auto"/>
+              <w:ind w:firstLineChars="300" w:firstLine="602"/>
               <w:jc w:val="left"/>
               <w:rPr>
                 <w:rFonts w:eastAsia="Times New Roman" w:cstheme="minorHAnsi"/>
@@ -3497,8 +3465,8 @@
             <w:tcBorders>
               <w:top w:val="nil"/>
               <w:left w:val="nil"/>
-              <w:bottom w:val="single" w:color="000000" w:sz="4" w:space="0"/>
-              <w:right w:val="single" w:color="000000" w:sz="4" w:space="0"/>
+              <w:bottom w:val="single" w:sz="4" w:space="0" w:color="000000"/>
+              <w:right w:val="single" w:sz="4" w:space="0" w:color="000000"/>
             </w:tcBorders>
             <w:shd w:val="clear" w:color="auto" w:fill="auto"/>
             <w:hideMark/>
@@ -3536,8 +3504,8 @@
             <w:tcBorders>
               <w:top w:val="nil"/>
               <w:left w:val="nil"/>
-              <w:bottom w:val="single" w:color="000000" w:sz="4" w:space="0"/>
-              <w:right w:val="single" w:color="000000" w:sz="4" w:space="0"/>
+              <w:bottom w:val="single" w:sz="4" w:space="0" w:color="000000"/>
+              <w:right w:val="single" w:sz="4" w:space="0" w:color="000000"/>
             </w:tcBorders>
             <w:shd w:val="clear" w:color="auto" w:fill="auto"/>
             <w:hideMark/>
@@ -3575,8 +3543,8 @@
             <w:tcBorders>
               <w:top w:val="nil"/>
               <w:left w:val="nil"/>
-              <w:bottom w:val="single" w:color="000000" w:sz="4" w:space="0"/>
-              <w:right w:val="single" w:color="000000" w:sz="4" w:space="0"/>
+              <w:bottom w:val="single" w:sz="4" w:space="0" w:color="000000"/>
+              <w:right w:val="single" w:sz="4" w:space="0" w:color="000000"/>
             </w:tcBorders>
             <w:shd w:val="clear" w:color="auto" w:fill="auto"/>
             <w:hideMark/>
@@ -3614,8 +3582,8 @@
             <w:tcBorders>
               <w:top w:val="nil"/>
               <w:left w:val="nil"/>
-              <w:bottom w:val="single" w:color="000000" w:sz="4" w:space="0"/>
-              <w:right w:val="single" w:color="000000" w:sz="4" w:space="0"/>
+              <w:bottom w:val="single" w:sz="4" w:space="0" w:color="000000"/>
+              <w:right w:val="single" w:sz="4" w:space="0" w:color="000000"/>
             </w:tcBorders>
             <w:shd w:val="clear" w:color="auto" w:fill="auto"/>
             <w:noWrap/>
@@ -3660,9 +3628,9 @@
             <w:tcW w:w="343" w:type="dxa"/>
             <w:tcBorders>
               <w:top w:val="nil"/>
-              <w:left w:val="single" w:color="000000" w:sz="4" w:space="0"/>
-              <w:bottom w:val="single" w:color="000000" w:sz="4" w:space="0"/>
-              <w:right w:val="single" w:color="000000" w:sz="4" w:space="0"/>
+              <w:left w:val="single" w:sz="4" w:space="0" w:color="000000"/>
+              <w:bottom w:val="single" w:sz="4" w:space="0" w:color="000000"/>
+              <w:right w:val="single" w:sz="4" w:space="0" w:color="000000"/>
             </w:tcBorders>
             <w:shd w:val="clear" w:color="auto" w:fill="auto"/>
             <w:noWrap/>
@@ -3699,16 +3667,16 @@
             <w:tcBorders>
               <w:top w:val="nil"/>
               <w:left w:val="nil"/>
-              <w:bottom w:val="single" w:color="000000" w:sz="4" w:space="0"/>
-              <w:right w:val="single" w:color="000000" w:sz="4" w:space="0"/>
-            </w:tcBorders>
-            <w:shd w:val="clear" w:color="auto" w:fill="auto"/>
-            <w:hideMark/>
-          </w:tcPr>
-          <w:p>
-            <w:pPr>
-              <w:spacing w:line="240" w:lineRule="auto"/>
-              <w:ind w:firstLine="800" w:firstLineChars="400"/>
+              <w:bottom w:val="single" w:sz="4" w:space="0" w:color="000000"/>
+              <w:right w:val="single" w:sz="4" w:space="0" w:color="000000"/>
+            </w:tcBorders>
+            <w:shd w:val="clear" w:color="auto" w:fill="auto"/>
+            <w:hideMark/>
+          </w:tcPr>
+          <w:p>
+            <w:pPr>
+              <w:spacing w:line="240" w:lineRule="auto"/>
+              <w:ind w:firstLineChars="400" w:firstLine="800"/>
               <w:jc w:val="left"/>
               <w:rPr>
                 <w:rFonts w:eastAsia="Times New Roman" w:cstheme="minorHAnsi"/>
@@ -3734,8 +3702,8 @@
             <w:tcBorders>
               <w:top w:val="nil"/>
               <w:left w:val="nil"/>
-              <w:bottom w:val="single" w:color="000000" w:sz="4" w:space="0"/>
-              <w:right w:val="single" w:color="000000" w:sz="4" w:space="0"/>
+              <w:bottom w:val="single" w:sz="4" w:space="0" w:color="000000"/>
+              <w:right w:val="single" w:sz="4" w:space="0" w:color="000000"/>
             </w:tcBorders>
             <w:shd w:val="clear" w:color="auto" w:fill="auto"/>
             <w:hideMark/>
@@ -3769,8 +3737,8 @@
             <w:tcBorders>
               <w:top w:val="nil"/>
               <w:left w:val="nil"/>
-              <w:bottom w:val="single" w:color="000000" w:sz="4" w:space="0"/>
-              <w:right w:val="single" w:color="000000" w:sz="4" w:space="0"/>
+              <w:bottom w:val="single" w:sz="4" w:space="0" w:color="000000"/>
+              <w:right w:val="single" w:sz="4" w:space="0" w:color="000000"/>
             </w:tcBorders>
             <w:shd w:val="clear" w:color="auto" w:fill="auto"/>
             <w:hideMark/>
@@ -3804,8 +3772,8 @@
             <w:tcBorders>
               <w:top w:val="nil"/>
               <w:left w:val="nil"/>
-              <w:bottom w:val="single" w:color="000000" w:sz="4" w:space="0"/>
-              <w:right w:val="single" w:color="000000" w:sz="4" w:space="0"/>
+              <w:bottom w:val="single" w:sz="4" w:space="0" w:color="000000"/>
+              <w:right w:val="single" w:sz="4" w:space="0" w:color="000000"/>
             </w:tcBorders>
             <w:shd w:val="clear" w:color="auto" w:fill="auto"/>
             <w:hideMark/>
@@ -3839,8 +3807,8 @@
             <w:tcBorders>
               <w:top w:val="nil"/>
               <w:left w:val="nil"/>
-              <w:bottom w:val="single" w:color="000000" w:sz="4" w:space="0"/>
-              <w:right w:val="single" w:color="000000" w:sz="4" w:space="0"/>
+              <w:bottom w:val="single" w:sz="4" w:space="0" w:color="000000"/>
+              <w:right w:val="single" w:sz="4" w:space="0" w:color="000000"/>
             </w:tcBorders>
             <w:shd w:val="clear" w:color="auto" w:fill="auto"/>
             <w:hideMark/>
@@ -3878,9 +3846,9 @@
             <w:tcW w:w="343" w:type="dxa"/>
             <w:tcBorders>
               <w:top w:val="nil"/>
-              <w:left w:val="single" w:color="000000" w:sz="4" w:space="0"/>
-              <w:bottom w:val="single" w:color="000000" w:sz="4" w:space="0"/>
-              <w:right w:val="single" w:color="000000" w:sz="4" w:space="0"/>
+              <w:left w:val="single" w:sz="4" w:space="0" w:color="000000"/>
+              <w:bottom w:val="single" w:sz="4" w:space="0" w:color="000000"/>
+              <w:right w:val="single" w:sz="4" w:space="0" w:color="000000"/>
             </w:tcBorders>
             <w:shd w:val="clear" w:color="auto" w:fill="auto"/>
             <w:noWrap/>
@@ -3917,16 +3885,16 @@
             <w:tcBorders>
               <w:top w:val="nil"/>
               <w:left w:val="nil"/>
-              <w:bottom w:val="single" w:color="000000" w:sz="4" w:space="0"/>
-              <w:right w:val="single" w:color="000000" w:sz="4" w:space="0"/>
-            </w:tcBorders>
-            <w:shd w:val="clear" w:color="auto" w:fill="auto"/>
-            <w:hideMark/>
-          </w:tcPr>
-          <w:p>
-            <w:pPr>
-              <w:spacing w:line="240" w:lineRule="auto"/>
-              <w:ind w:firstLine="800" w:firstLineChars="400"/>
+              <w:bottom w:val="single" w:sz="4" w:space="0" w:color="000000"/>
+              <w:right w:val="single" w:sz="4" w:space="0" w:color="000000"/>
+            </w:tcBorders>
+            <w:shd w:val="clear" w:color="auto" w:fill="auto"/>
+            <w:hideMark/>
+          </w:tcPr>
+          <w:p>
+            <w:pPr>
+              <w:spacing w:line="240" w:lineRule="auto"/>
+              <w:ind w:firstLineChars="400" w:firstLine="800"/>
               <w:jc w:val="left"/>
               <w:rPr>
                 <w:rFonts w:eastAsia="Times New Roman" w:cstheme="minorHAnsi"/>
@@ -3952,8 +3920,8 @@
             <w:tcBorders>
               <w:top w:val="nil"/>
               <w:left w:val="nil"/>
-              <w:bottom w:val="single" w:color="000000" w:sz="4" w:space="0"/>
-              <w:right w:val="single" w:color="000000" w:sz="4" w:space="0"/>
+              <w:bottom w:val="single" w:sz="4" w:space="0" w:color="000000"/>
+              <w:right w:val="single" w:sz="4" w:space="0" w:color="000000"/>
             </w:tcBorders>
             <w:shd w:val="clear" w:color="auto" w:fill="auto"/>
             <w:hideMark/>
@@ -3987,8 +3955,8 @@
             <w:tcBorders>
               <w:top w:val="nil"/>
               <w:left w:val="nil"/>
-              <w:bottom w:val="single" w:color="000000" w:sz="4" w:space="0"/>
-              <w:right w:val="single" w:color="000000" w:sz="4" w:space="0"/>
+              <w:bottom w:val="single" w:sz="4" w:space="0" w:color="000000"/>
+              <w:right w:val="single" w:sz="4" w:space="0" w:color="000000"/>
             </w:tcBorders>
             <w:shd w:val="clear" w:color="auto" w:fill="auto"/>
             <w:hideMark/>
@@ -4022,8 +3990,8 @@
             <w:tcBorders>
               <w:top w:val="nil"/>
               <w:left w:val="nil"/>
-              <w:bottom w:val="single" w:color="000000" w:sz="4" w:space="0"/>
-              <w:right w:val="single" w:color="000000" w:sz="4" w:space="0"/>
+              <w:bottom w:val="single" w:sz="4" w:space="0" w:color="000000"/>
+              <w:right w:val="single" w:sz="4" w:space="0" w:color="000000"/>
             </w:tcBorders>
             <w:shd w:val="clear" w:color="auto" w:fill="auto"/>
             <w:hideMark/>
@@ -4057,8 +4025,8 @@
             <w:tcBorders>
               <w:top w:val="nil"/>
               <w:left w:val="nil"/>
-              <w:bottom w:val="single" w:color="000000" w:sz="4" w:space="0"/>
-              <w:right w:val="single" w:color="000000" w:sz="4" w:space="0"/>
+              <w:bottom w:val="single" w:sz="4" w:space="0" w:color="000000"/>
+              <w:right w:val="single" w:sz="4" w:space="0" w:color="000000"/>
             </w:tcBorders>
             <w:shd w:val="clear" w:color="auto" w:fill="auto"/>
             <w:noWrap/>
@@ -4099,9 +4067,9 @@
             <w:tcW w:w="343" w:type="dxa"/>
             <w:tcBorders>
               <w:top w:val="nil"/>
-              <w:left w:val="single" w:color="000000" w:sz="4" w:space="0"/>
-              <w:bottom w:val="single" w:color="000000" w:sz="4" w:space="0"/>
-              <w:right w:val="single" w:color="000000" w:sz="4" w:space="0"/>
+              <w:left w:val="single" w:sz="4" w:space="0" w:color="000000"/>
+              <w:bottom w:val="single" w:sz="4" w:space="0" w:color="000000"/>
+              <w:right w:val="single" w:sz="4" w:space="0" w:color="000000"/>
             </w:tcBorders>
             <w:shd w:val="clear" w:color="auto" w:fill="auto"/>
             <w:noWrap/>
@@ -4138,16 +4106,16 @@
             <w:tcBorders>
               <w:top w:val="nil"/>
               <w:left w:val="nil"/>
-              <w:bottom w:val="single" w:color="000000" w:sz="4" w:space="0"/>
-              <w:right w:val="single" w:color="000000" w:sz="4" w:space="0"/>
-            </w:tcBorders>
-            <w:shd w:val="clear" w:color="auto" w:fill="auto"/>
-            <w:hideMark/>
-          </w:tcPr>
-          <w:p>
-            <w:pPr>
-              <w:spacing w:line="240" w:lineRule="auto"/>
-              <w:ind w:firstLine="602" w:firstLineChars="300"/>
+              <w:bottom w:val="single" w:sz="4" w:space="0" w:color="000000"/>
+              <w:right w:val="single" w:sz="4" w:space="0" w:color="000000"/>
+            </w:tcBorders>
+            <w:shd w:val="clear" w:color="auto" w:fill="auto"/>
+            <w:hideMark/>
+          </w:tcPr>
+          <w:p>
+            <w:pPr>
+              <w:spacing w:line="240" w:lineRule="auto"/>
+              <w:ind w:firstLineChars="300" w:firstLine="602"/>
               <w:jc w:val="left"/>
               <w:rPr>
                 <w:rFonts w:eastAsia="Times New Roman" w:cstheme="minorHAnsi"/>
@@ -4177,8 +4145,8 @@
             <w:tcBorders>
               <w:top w:val="nil"/>
               <w:left w:val="nil"/>
-              <w:bottom w:val="single" w:color="000000" w:sz="4" w:space="0"/>
-              <w:right w:val="single" w:color="000000" w:sz="4" w:space="0"/>
+              <w:bottom w:val="single" w:sz="4" w:space="0" w:color="000000"/>
+              <w:right w:val="single" w:sz="4" w:space="0" w:color="000000"/>
             </w:tcBorders>
             <w:shd w:val="clear" w:color="auto" w:fill="auto"/>
             <w:hideMark/>
@@ -4216,8 +4184,8 @@
             <w:tcBorders>
               <w:top w:val="nil"/>
               <w:left w:val="nil"/>
-              <w:bottom w:val="single" w:color="000000" w:sz="4" w:space="0"/>
-              <w:right w:val="single" w:color="000000" w:sz="4" w:space="0"/>
+              <w:bottom w:val="single" w:sz="4" w:space="0" w:color="000000"/>
+              <w:right w:val="single" w:sz="4" w:space="0" w:color="000000"/>
             </w:tcBorders>
             <w:shd w:val="clear" w:color="auto" w:fill="auto"/>
             <w:hideMark/>
@@ -4255,8 +4223,8 @@
             <w:tcBorders>
               <w:top w:val="nil"/>
               <w:left w:val="nil"/>
-              <w:bottom w:val="single" w:color="000000" w:sz="4" w:space="0"/>
-              <w:right w:val="single" w:color="000000" w:sz="4" w:space="0"/>
+              <w:bottom w:val="single" w:sz="4" w:space="0" w:color="000000"/>
+              <w:right w:val="single" w:sz="4" w:space="0" w:color="000000"/>
             </w:tcBorders>
             <w:shd w:val="clear" w:color="auto" w:fill="auto"/>
             <w:hideMark/>
@@ -4294,8 +4262,8 @@
             <w:tcBorders>
               <w:top w:val="nil"/>
               <w:left w:val="nil"/>
-              <w:bottom w:val="single" w:color="000000" w:sz="4" w:space="0"/>
-              <w:right w:val="single" w:color="000000" w:sz="4" w:space="0"/>
+              <w:bottom w:val="single" w:sz="4" w:space="0" w:color="000000"/>
+              <w:right w:val="single" w:sz="4" w:space="0" w:color="000000"/>
             </w:tcBorders>
             <w:shd w:val="clear" w:color="auto" w:fill="auto"/>
             <w:hideMark/>
@@ -4337,9 +4305,9 @@
             <w:tcW w:w="343" w:type="dxa"/>
             <w:tcBorders>
               <w:top w:val="nil"/>
-              <w:left w:val="single" w:color="000000" w:sz="4" w:space="0"/>
-              <w:bottom w:val="single" w:color="000000" w:sz="4" w:space="0"/>
-              <w:right w:val="single" w:color="000000" w:sz="4" w:space="0"/>
+              <w:left w:val="single" w:sz="4" w:space="0" w:color="000000"/>
+              <w:bottom w:val="single" w:sz="4" w:space="0" w:color="000000"/>
+              <w:right w:val="single" w:sz="4" w:space="0" w:color="000000"/>
             </w:tcBorders>
             <w:shd w:val="clear" w:color="auto" w:fill="auto"/>
             <w:noWrap/>
@@ -4376,16 +4344,16 @@
             <w:tcBorders>
               <w:top w:val="nil"/>
               <w:left w:val="nil"/>
-              <w:bottom w:val="single" w:color="000000" w:sz="4" w:space="0"/>
-              <w:right w:val="single" w:color="000000" w:sz="4" w:space="0"/>
-            </w:tcBorders>
-            <w:shd w:val="clear" w:color="auto" w:fill="auto"/>
-            <w:hideMark/>
-          </w:tcPr>
-          <w:p>
-            <w:pPr>
-              <w:spacing w:line="240" w:lineRule="auto"/>
-              <w:ind w:firstLine="800" w:firstLineChars="400"/>
+              <w:bottom w:val="single" w:sz="4" w:space="0" w:color="000000"/>
+              <w:right w:val="single" w:sz="4" w:space="0" w:color="000000"/>
+            </w:tcBorders>
+            <w:shd w:val="clear" w:color="auto" w:fill="auto"/>
+            <w:hideMark/>
+          </w:tcPr>
+          <w:p>
+            <w:pPr>
+              <w:spacing w:line="240" w:lineRule="auto"/>
+              <w:ind w:firstLineChars="400" w:firstLine="800"/>
               <w:jc w:val="left"/>
               <w:rPr>
                 <w:rFonts w:eastAsia="Times New Roman" w:cstheme="minorHAnsi"/>
@@ -4411,8 +4379,8 @@
             <w:tcBorders>
               <w:top w:val="nil"/>
               <w:left w:val="nil"/>
-              <w:bottom w:val="single" w:color="000000" w:sz="4" w:space="0"/>
-              <w:right w:val="single" w:color="000000" w:sz="4" w:space="0"/>
+              <w:bottom w:val="single" w:sz="4" w:space="0" w:color="000000"/>
+              <w:right w:val="single" w:sz="4" w:space="0" w:color="000000"/>
             </w:tcBorders>
             <w:shd w:val="clear" w:color="auto" w:fill="auto"/>
             <w:hideMark/>
@@ -4446,8 +4414,8 @@
             <w:tcBorders>
               <w:top w:val="nil"/>
               <w:left w:val="nil"/>
-              <w:bottom w:val="single" w:color="000000" w:sz="4" w:space="0"/>
-              <w:right w:val="single" w:color="000000" w:sz="4" w:space="0"/>
+              <w:bottom w:val="single" w:sz="4" w:space="0" w:color="000000"/>
+              <w:right w:val="single" w:sz="4" w:space="0" w:color="000000"/>
             </w:tcBorders>
             <w:shd w:val="clear" w:color="auto" w:fill="auto"/>
             <w:hideMark/>
@@ -4481,8 +4449,8 @@
             <w:tcBorders>
               <w:top w:val="nil"/>
               <w:left w:val="nil"/>
-              <w:bottom w:val="single" w:color="000000" w:sz="4" w:space="0"/>
-              <w:right w:val="single" w:color="000000" w:sz="4" w:space="0"/>
+              <w:bottom w:val="single" w:sz="4" w:space="0" w:color="000000"/>
+              <w:right w:val="single" w:sz="4" w:space="0" w:color="000000"/>
             </w:tcBorders>
             <w:shd w:val="clear" w:color="auto" w:fill="auto"/>
             <w:hideMark/>
@@ -4516,8 +4484,8 @@
             <w:tcBorders>
               <w:top w:val="nil"/>
               <w:left w:val="nil"/>
-              <w:bottom w:val="single" w:color="000000" w:sz="4" w:space="0"/>
-              <w:right w:val="single" w:color="000000" w:sz="4" w:space="0"/>
+              <w:bottom w:val="single" w:sz="4" w:space="0" w:color="000000"/>
+              <w:right w:val="single" w:sz="4" w:space="0" w:color="000000"/>
             </w:tcBorders>
             <w:shd w:val="clear" w:color="auto" w:fill="auto"/>
             <w:noWrap/>
@@ -4558,9 +4526,9 @@
             <w:tcW w:w="343" w:type="dxa"/>
             <w:tcBorders>
               <w:top w:val="nil"/>
-              <w:left w:val="single" w:color="000000" w:sz="4" w:space="0"/>
-              <w:bottom w:val="single" w:color="000000" w:sz="4" w:space="0"/>
-              <w:right w:val="single" w:color="000000" w:sz="4" w:space="0"/>
+              <w:left w:val="single" w:sz="4" w:space="0" w:color="000000"/>
+              <w:bottom w:val="single" w:sz="4" w:space="0" w:color="000000"/>
+              <w:right w:val="single" w:sz="4" w:space="0" w:color="000000"/>
             </w:tcBorders>
             <w:shd w:val="clear" w:color="auto" w:fill="auto"/>
             <w:noWrap/>
@@ -4597,16 +4565,16 @@
             <w:tcBorders>
               <w:top w:val="nil"/>
               <w:left w:val="nil"/>
-              <w:bottom w:val="single" w:color="000000" w:sz="4" w:space="0"/>
-              <w:right w:val="single" w:color="000000" w:sz="4" w:space="0"/>
-            </w:tcBorders>
-            <w:shd w:val="clear" w:color="auto" w:fill="auto"/>
-            <w:hideMark/>
-          </w:tcPr>
-          <w:p>
-            <w:pPr>
-              <w:spacing w:line="240" w:lineRule="auto"/>
-              <w:ind w:firstLine="800" w:firstLineChars="400"/>
+              <w:bottom w:val="single" w:sz="4" w:space="0" w:color="000000"/>
+              <w:right w:val="single" w:sz="4" w:space="0" w:color="000000"/>
+            </w:tcBorders>
+            <w:shd w:val="clear" w:color="auto" w:fill="auto"/>
+            <w:hideMark/>
+          </w:tcPr>
+          <w:p>
+            <w:pPr>
+              <w:spacing w:line="240" w:lineRule="auto"/>
+              <w:ind w:firstLineChars="400" w:firstLine="800"/>
               <w:jc w:val="left"/>
               <w:rPr>
                 <w:rFonts w:eastAsia="Times New Roman" w:cstheme="minorHAnsi"/>
@@ -4632,8 +4600,8 @@
             <w:tcBorders>
               <w:top w:val="nil"/>
               <w:left w:val="nil"/>
-              <w:bottom w:val="single" w:color="000000" w:sz="4" w:space="0"/>
-              <w:right w:val="single" w:color="000000" w:sz="4" w:space="0"/>
+              <w:bottom w:val="single" w:sz="4" w:space="0" w:color="000000"/>
+              <w:right w:val="single" w:sz="4" w:space="0" w:color="000000"/>
             </w:tcBorders>
             <w:shd w:val="clear" w:color="auto" w:fill="auto"/>
             <w:hideMark/>
@@ -4667,8 +4635,8 @@
             <w:tcBorders>
               <w:top w:val="nil"/>
               <w:left w:val="nil"/>
-              <w:bottom w:val="single" w:color="000000" w:sz="4" w:space="0"/>
-              <w:right w:val="single" w:color="000000" w:sz="4" w:space="0"/>
+              <w:bottom w:val="single" w:sz="4" w:space="0" w:color="000000"/>
+              <w:right w:val="single" w:sz="4" w:space="0" w:color="000000"/>
             </w:tcBorders>
             <w:shd w:val="clear" w:color="auto" w:fill="auto"/>
             <w:hideMark/>
@@ -4702,8 +4670,8 @@
             <w:tcBorders>
               <w:top w:val="nil"/>
               <w:left w:val="nil"/>
-              <w:bottom w:val="single" w:color="000000" w:sz="4" w:space="0"/>
-              <w:right w:val="single" w:color="000000" w:sz="4" w:space="0"/>
+              <w:bottom w:val="single" w:sz="4" w:space="0" w:color="000000"/>
+              <w:right w:val="single" w:sz="4" w:space="0" w:color="000000"/>
             </w:tcBorders>
             <w:shd w:val="clear" w:color="auto" w:fill="auto"/>
             <w:hideMark/>
@@ -4737,8 +4705,8 @@
             <w:tcBorders>
               <w:top w:val="nil"/>
               <w:left w:val="nil"/>
-              <w:bottom w:val="single" w:color="000000" w:sz="4" w:space="0"/>
-              <w:right w:val="single" w:color="000000" w:sz="4" w:space="0"/>
+              <w:bottom w:val="single" w:sz="4" w:space="0" w:color="000000"/>
+              <w:right w:val="single" w:sz="4" w:space="0" w:color="000000"/>
             </w:tcBorders>
             <w:shd w:val="clear" w:color="auto" w:fill="auto"/>
             <w:noWrap/>
@@ -4779,9 +4747,9 @@
             <w:tcW w:w="343" w:type="dxa"/>
             <w:tcBorders>
               <w:top w:val="nil"/>
-              <w:left w:val="single" w:color="000000" w:sz="4" w:space="0"/>
-              <w:bottom w:val="single" w:color="000000" w:sz="4" w:space="0"/>
-              <w:right w:val="single" w:color="000000" w:sz="4" w:space="0"/>
+              <w:left w:val="single" w:sz="4" w:space="0" w:color="000000"/>
+              <w:bottom w:val="single" w:sz="4" w:space="0" w:color="000000"/>
+              <w:right w:val="single" w:sz="4" w:space="0" w:color="000000"/>
             </w:tcBorders>
             <w:shd w:val="clear" w:color="auto" w:fill="auto"/>
             <w:noWrap/>
@@ -4818,16 +4786,16 @@
             <w:tcBorders>
               <w:top w:val="nil"/>
               <w:left w:val="nil"/>
-              <w:bottom w:val="single" w:color="000000" w:sz="4" w:space="0"/>
-              <w:right w:val="single" w:color="000000" w:sz="4" w:space="0"/>
-            </w:tcBorders>
-            <w:shd w:val="clear" w:color="auto" w:fill="auto"/>
-            <w:hideMark/>
-          </w:tcPr>
-          <w:p>
-            <w:pPr>
-              <w:spacing w:line="240" w:lineRule="auto"/>
-              <w:ind w:firstLine="800" w:firstLineChars="400"/>
+              <w:bottom w:val="single" w:sz="4" w:space="0" w:color="000000"/>
+              <w:right w:val="single" w:sz="4" w:space="0" w:color="000000"/>
+            </w:tcBorders>
+            <w:shd w:val="clear" w:color="auto" w:fill="auto"/>
+            <w:hideMark/>
+          </w:tcPr>
+          <w:p>
+            <w:pPr>
+              <w:spacing w:line="240" w:lineRule="auto"/>
+              <w:ind w:firstLineChars="400" w:firstLine="800"/>
               <w:jc w:val="left"/>
               <w:rPr>
                 <w:rFonts w:eastAsia="Times New Roman" w:cstheme="minorHAnsi"/>
@@ -4853,8 +4821,8 @@
             <w:tcBorders>
               <w:top w:val="nil"/>
               <w:left w:val="nil"/>
-              <w:bottom w:val="single" w:color="000000" w:sz="4" w:space="0"/>
-              <w:right w:val="single" w:color="000000" w:sz="4" w:space="0"/>
+              <w:bottom w:val="single" w:sz="4" w:space="0" w:color="000000"/>
+              <w:right w:val="single" w:sz="4" w:space="0" w:color="000000"/>
             </w:tcBorders>
             <w:shd w:val="clear" w:color="auto" w:fill="auto"/>
             <w:hideMark/>
@@ -4888,8 +4856,8 @@
             <w:tcBorders>
               <w:top w:val="nil"/>
               <w:left w:val="nil"/>
-              <w:bottom w:val="single" w:color="000000" w:sz="4" w:space="0"/>
-              <w:right w:val="single" w:color="000000" w:sz="4" w:space="0"/>
+              <w:bottom w:val="single" w:sz="4" w:space="0" w:color="000000"/>
+              <w:right w:val="single" w:sz="4" w:space="0" w:color="000000"/>
             </w:tcBorders>
             <w:shd w:val="clear" w:color="auto" w:fill="auto"/>
             <w:hideMark/>
@@ -4923,8 +4891,8 @@
             <w:tcBorders>
               <w:top w:val="nil"/>
               <w:left w:val="nil"/>
-              <w:bottom w:val="single" w:color="000000" w:sz="4" w:space="0"/>
-              <w:right w:val="single" w:color="000000" w:sz="4" w:space="0"/>
+              <w:bottom w:val="single" w:sz="4" w:space="0" w:color="000000"/>
+              <w:right w:val="single" w:sz="4" w:space="0" w:color="000000"/>
             </w:tcBorders>
             <w:shd w:val="clear" w:color="auto" w:fill="auto"/>
             <w:hideMark/>
@@ -4958,8 +4926,8 @@
             <w:tcBorders>
               <w:top w:val="nil"/>
               <w:left w:val="nil"/>
-              <w:bottom w:val="single" w:color="000000" w:sz="4" w:space="0"/>
-              <w:right w:val="single" w:color="000000" w:sz="4" w:space="0"/>
+              <w:bottom w:val="single" w:sz="4" w:space="0" w:color="000000"/>
+              <w:right w:val="single" w:sz="4" w:space="0" w:color="000000"/>
             </w:tcBorders>
             <w:shd w:val="clear" w:color="auto" w:fill="auto"/>
             <w:noWrap/>
@@ -5000,9 +4968,9 @@
             <w:tcW w:w="343" w:type="dxa"/>
             <w:tcBorders>
               <w:top w:val="nil"/>
-              <w:left w:val="single" w:color="000000" w:sz="4" w:space="0"/>
-              <w:bottom w:val="single" w:color="000000" w:sz="4" w:space="0"/>
-              <w:right w:val="single" w:color="000000" w:sz="4" w:space="0"/>
+              <w:left w:val="single" w:sz="4" w:space="0" w:color="000000"/>
+              <w:bottom w:val="single" w:sz="4" w:space="0" w:color="000000"/>
+              <w:right w:val="single" w:sz="4" w:space="0" w:color="000000"/>
             </w:tcBorders>
             <w:shd w:val="clear" w:color="auto" w:fill="auto"/>
             <w:noWrap/>
@@ -5039,16 +5007,16 @@
             <w:tcBorders>
               <w:top w:val="nil"/>
               <w:left w:val="nil"/>
-              <w:bottom w:val="single" w:color="000000" w:sz="4" w:space="0"/>
-              <w:right w:val="single" w:color="000000" w:sz="4" w:space="0"/>
-            </w:tcBorders>
-            <w:shd w:val="clear" w:color="auto" w:fill="auto"/>
-            <w:hideMark/>
-          </w:tcPr>
-          <w:p>
-            <w:pPr>
-              <w:spacing w:line="240" w:lineRule="auto"/>
-              <w:ind w:firstLine="800" w:firstLineChars="400"/>
+              <w:bottom w:val="single" w:sz="4" w:space="0" w:color="000000"/>
+              <w:right w:val="single" w:sz="4" w:space="0" w:color="000000"/>
+            </w:tcBorders>
+            <w:shd w:val="clear" w:color="auto" w:fill="auto"/>
+            <w:hideMark/>
+          </w:tcPr>
+          <w:p>
+            <w:pPr>
+              <w:spacing w:line="240" w:lineRule="auto"/>
+              <w:ind w:firstLineChars="400" w:firstLine="800"/>
               <w:jc w:val="left"/>
               <w:rPr>
                 <w:rFonts w:eastAsia="Times New Roman" w:cstheme="minorHAnsi"/>
@@ -5085,8 +5053,8 @@
             <w:tcBorders>
               <w:top w:val="nil"/>
               <w:left w:val="nil"/>
-              <w:bottom w:val="single" w:color="000000" w:sz="4" w:space="0"/>
-              <w:right w:val="single" w:color="000000" w:sz="4" w:space="0"/>
+              <w:bottom w:val="single" w:sz="4" w:space="0" w:color="000000"/>
+              <w:right w:val="single" w:sz="4" w:space="0" w:color="000000"/>
             </w:tcBorders>
             <w:shd w:val="clear" w:color="auto" w:fill="auto"/>
             <w:hideMark/>
@@ -5120,8 +5088,8 @@
             <w:tcBorders>
               <w:top w:val="nil"/>
               <w:left w:val="nil"/>
-              <w:bottom w:val="single" w:color="000000" w:sz="4" w:space="0"/>
-              <w:right w:val="single" w:color="000000" w:sz="4" w:space="0"/>
+              <w:bottom w:val="single" w:sz="4" w:space="0" w:color="000000"/>
+              <w:right w:val="single" w:sz="4" w:space="0" w:color="000000"/>
             </w:tcBorders>
             <w:shd w:val="clear" w:color="auto" w:fill="auto"/>
             <w:hideMark/>
@@ -5155,8 +5123,8 @@
             <w:tcBorders>
               <w:top w:val="nil"/>
               <w:left w:val="nil"/>
-              <w:bottom w:val="single" w:color="000000" w:sz="4" w:space="0"/>
-              <w:right w:val="single" w:color="000000" w:sz="4" w:space="0"/>
+              <w:bottom w:val="single" w:sz="4" w:space="0" w:color="000000"/>
+              <w:right w:val="single" w:sz="4" w:space="0" w:color="000000"/>
             </w:tcBorders>
             <w:shd w:val="clear" w:color="auto" w:fill="auto"/>
             <w:hideMark/>
@@ -5190,8 +5158,8 @@
             <w:tcBorders>
               <w:top w:val="nil"/>
               <w:left w:val="nil"/>
-              <w:bottom w:val="single" w:color="000000" w:sz="4" w:space="0"/>
-              <w:right w:val="single" w:color="000000" w:sz="4" w:space="0"/>
+              <w:bottom w:val="single" w:sz="4" w:space="0" w:color="000000"/>
+              <w:right w:val="single" w:sz="4" w:space="0" w:color="000000"/>
             </w:tcBorders>
             <w:shd w:val="clear" w:color="auto" w:fill="auto"/>
             <w:noWrap/>
@@ -5232,9 +5200,9 @@
             <w:tcW w:w="343" w:type="dxa"/>
             <w:tcBorders>
               <w:top w:val="nil"/>
-              <w:left w:val="single" w:color="000000" w:sz="4" w:space="0"/>
-              <w:bottom w:val="single" w:color="000000" w:sz="4" w:space="0"/>
-              <w:right w:val="single" w:color="000000" w:sz="4" w:space="0"/>
+              <w:left w:val="single" w:sz="4" w:space="0" w:color="000000"/>
+              <w:bottom w:val="single" w:sz="4" w:space="0" w:color="000000"/>
+              <w:right w:val="single" w:sz="4" w:space="0" w:color="000000"/>
             </w:tcBorders>
             <w:shd w:val="clear" w:color="auto" w:fill="auto"/>
             <w:noWrap/>
@@ -5271,16 +5239,16 @@
             <w:tcBorders>
               <w:top w:val="nil"/>
               <w:left w:val="nil"/>
-              <w:bottom w:val="single" w:color="000000" w:sz="4" w:space="0"/>
-              <w:right w:val="single" w:color="000000" w:sz="4" w:space="0"/>
-            </w:tcBorders>
-            <w:shd w:val="clear" w:color="auto" w:fill="auto"/>
-            <w:hideMark/>
-          </w:tcPr>
-          <w:p>
-            <w:pPr>
-              <w:spacing w:line="240" w:lineRule="auto"/>
-              <w:ind w:firstLine="602" w:firstLineChars="300"/>
+              <w:bottom w:val="single" w:sz="4" w:space="0" w:color="000000"/>
+              <w:right w:val="single" w:sz="4" w:space="0" w:color="000000"/>
+            </w:tcBorders>
+            <w:shd w:val="clear" w:color="auto" w:fill="auto"/>
+            <w:hideMark/>
+          </w:tcPr>
+          <w:p>
+            <w:pPr>
+              <w:spacing w:line="240" w:lineRule="auto"/>
+              <w:ind w:firstLineChars="300" w:firstLine="602"/>
               <w:jc w:val="left"/>
               <w:rPr>
                 <w:rFonts w:eastAsia="Times New Roman" w:cstheme="minorHAnsi"/>
@@ -5310,8 +5278,8 @@
             <w:tcBorders>
               <w:top w:val="nil"/>
               <w:left w:val="nil"/>
-              <w:bottom w:val="single" w:color="000000" w:sz="4" w:space="0"/>
-              <w:right w:val="single" w:color="000000" w:sz="4" w:space="0"/>
+              <w:bottom w:val="single" w:sz="4" w:space="0" w:color="000000"/>
+              <w:right w:val="single" w:sz="4" w:space="0" w:color="000000"/>
             </w:tcBorders>
             <w:shd w:val="clear" w:color="auto" w:fill="auto"/>
             <w:hideMark/>
@@ -5349,8 +5317,8 @@
             <w:tcBorders>
               <w:top w:val="nil"/>
               <w:left w:val="nil"/>
-              <w:bottom w:val="single" w:color="000000" w:sz="4" w:space="0"/>
-              <w:right w:val="single" w:color="000000" w:sz="4" w:space="0"/>
+              <w:bottom w:val="single" w:sz="4" w:space="0" w:color="000000"/>
+              <w:right w:val="single" w:sz="4" w:space="0" w:color="000000"/>
             </w:tcBorders>
             <w:shd w:val="clear" w:color="auto" w:fill="auto"/>
             <w:hideMark/>
@@ -5388,8 +5356,8 @@
             <w:tcBorders>
               <w:top w:val="nil"/>
               <w:left w:val="nil"/>
-              <w:bottom w:val="single" w:color="000000" w:sz="4" w:space="0"/>
-              <w:right w:val="single" w:color="000000" w:sz="4" w:space="0"/>
+              <w:bottom w:val="single" w:sz="4" w:space="0" w:color="000000"/>
+              <w:right w:val="single" w:sz="4" w:space="0" w:color="000000"/>
             </w:tcBorders>
             <w:shd w:val="clear" w:color="auto" w:fill="auto"/>
             <w:hideMark/>
@@ -5427,8 +5395,8 @@
             <w:tcBorders>
               <w:top w:val="nil"/>
               <w:left w:val="nil"/>
-              <w:bottom w:val="single" w:color="000000" w:sz="4" w:space="0"/>
-              <w:right w:val="single" w:color="000000" w:sz="4" w:space="0"/>
+              <w:bottom w:val="single" w:sz="4" w:space="0" w:color="000000"/>
+              <w:right w:val="single" w:sz="4" w:space="0" w:color="000000"/>
             </w:tcBorders>
             <w:shd w:val="clear" w:color="auto" w:fill="auto"/>
             <w:hideMark/>
@@ -5470,9 +5438,9 @@
             <w:tcW w:w="343" w:type="dxa"/>
             <w:tcBorders>
               <w:top w:val="nil"/>
-              <w:left w:val="single" w:color="000000" w:sz="4" w:space="0"/>
-              <w:bottom w:val="single" w:color="000000" w:sz="4" w:space="0"/>
-              <w:right w:val="single" w:color="000000" w:sz="4" w:space="0"/>
+              <w:left w:val="single" w:sz="4" w:space="0" w:color="000000"/>
+              <w:bottom w:val="single" w:sz="4" w:space="0" w:color="000000"/>
+              <w:right w:val="single" w:sz="4" w:space="0" w:color="000000"/>
             </w:tcBorders>
             <w:shd w:val="clear" w:color="auto" w:fill="auto"/>
             <w:noWrap/>
@@ -5509,16 +5477,16 @@
             <w:tcBorders>
               <w:top w:val="nil"/>
               <w:left w:val="nil"/>
-              <w:bottom w:val="single" w:color="000000" w:sz="4" w:space="0"/>
-              <w:right w:val="single" w:color="000000" w:sz="4" w:space="0"/>
-            </w:tcBorders>
-            <w:shd w:val="clear" w:color="auto" w:fill="auto"/>
-            <w:hideMark/>
-          </w:tcPr>
-          <w:p>
-            <w:pPr>
-              <w:spacing w:line="240" w:lineRule="auto"/>
-              <w:ind w:firstLine="800" w:firstLineChars="400"/>
+              <w:bottom w:val="single" w:sz="4" w:space="0" w:color="000000"/>
+              <w:right w:val="single" w:sz="4" w:space="0" w:color="000000"/>
+            </w:tcBorders>
+            <w:shd w:val="clear" w:color="auto" w:fill="auto"/>
+            <w:hideMark/>
+          </w:tcPr>
+          <w:p>
+            <w:pPr>
+              <w:spacing w:line="240" w:lineRule="auto"/>
+              <w:ind w:firstLineChars="400" w:firstLine="800"/>
               <w:jc w:val="left"/>
               <w:rPr>
                 <w:rFonts w:eastAsia="Times New Roman" w:cstheme="minorHAnsi"/>
@@ -5544,8 +5512,8 @@
             <w:tcBorders>
               <w:top w:val="nil"/>
               <w:left w:val="nil"/>
-              <w:bottom w:val="single" w:color="000000" w:sz="4" w:space="0"/>
-              <w:right w:val="single" w:color="000000" w:sz="4" w:space="0"/>
+              <w:bottom w:val="single" w:sz="4" w:space="0" w:color="000000"/>
+              <w:right w:val="single" w:sz="4" w:space="0" w:color="000000"/>
             </w:tcBorders>
             <w:shd w:val="clear" w:color="auto" w:fill="auto"/>
             <w:hideMark/>
@@ -5579,8 +5547,8 @@
             <w:tcBorders>
               <w:top w:val="nil"/>
               <w:left w:val="nil"/>
-              <w:bottom w:val="single" w:color="000000" w:sz="4" w:space="0"/>
-              <w:right w:val="single" w:color="000000" w:sz="4" w:space="0"/>
+              <w:bottom w:val="single" w:sz="4" w:space="0" w:color="000000"/>
+              <w:right w:val="single" w:sz="4" w:space="0" w:color="000000"/>
             </w:tcBorders>
             <w:shd w:val="clear" w:color="auto" w:fill="auto"/>
             <w:hideMark/>
@@ -5614,8 +5582,8 @@
             <w:tcBorders>
               <w:top w:val="nil"/>
               <w:left w:val="nil"/>
-              <w:bottom w:val="single" w:color="000000" w:sz="4" w:space="0"/>
-              <w:right w:val="single" w:color="000000" w:sz="4" w:space="0"/>
+              <w:bottom w:val="single" w:sz="4" w:space="0" w:color="000000"/>
+              <w:right w:val="single" w:sz="4" w:space="0" w:color="000000"/>
             </w:tcBorders>
             <w:shd w:val="clear" w:color="auto" w:fill="auto"/>
             <w:hideMark/>
@@ -5649,8 +5617,8 @@
             <w:tcBorders>
               <w:top w:val="nil"/>
               <w:left w:val="nil"/>
-              <w:bottom w:val="single" w:color="000000" w:sz="4" w:space="0"/>
-              <w:right w:val="single" w:color="000000" w:sz="4" w:space="0"/>
+              <w:bottom w:val="single" w:sz="4" w:space="0" w:color="000000"/>
+              <w:right w:val="single" w:sz="4" w:space="0" w:color="000000"/>
             </w:tcBorders>
             <w:shd w:val="clear" w:color="auto" w:fill="auto"/>
             <w:noWrap/>
@@ -5691,9 +5659,9 @@
             <w:tcW w:w="343" w:type="dxa"/>
             <w:tcBorders>
               <w:top w:val="nil"/>
-              <w:left w:val="single" w:color="000000" w:sz="4" w:space="0"/>
-              <w:bottom w:val="single" w:color="000000" w:sz="4" w:space="0"/>
-              <w:right w:val="single" w:color="000000" w:sz="4" w:space="0"/>
+              <w:left w:val="single" w:sz="4" w:space="0" w:color="000000"/>
+              <w:bottom w:val="single" w:sz="4" w:space="0" w:color="000000"/>
+              <w:right w:val="single" w:sz="4" w:space="0" w:color="000000"/>
             </w:tcBorders>
             <w:shd w:val="clear" w:color="auto" w:fill="auto"/>
             <w:noWrap/>
@@ -5730,16 +5698,16 @@
             <w:tcBorders>
               <w:top w:val="nil"/>
               <w:left w:val="nil"/>
-              <w:bottom w:val="single" w:color="000000" w:sz="4" w:space="0"/>
-              <w:right w:val="single" w:color="000000" w:sz="4" w:space="0"/>
-            </w:tcBorders>
-            <w:shd w:val="clear" w:color="auto" w:fill="auto"/>
-            <w:hideMark/>
-          </w:tcPr>
-          <w:p>
-            <w:pPr>
-              <w:spacing w:line="240" w:lineRule="auto"/>
-              <w:ind w:firstLine="800" w:firstLineChars="400"/>
+              <w:bottom w:val="single" w:sz="4" w:space="0" w:color="000000"/>
+              <w:right w:val="single" w:sz="4" w:space="0" w:color="000000"/>
+            </w:tcBorders>
+            <w:shd w:val="clear" w:color="auto" w:fill="auto"/>
+            <w:hideMark/>
+          </w:tcPr>
+          <w:p>
+            <w:pPr>
+              <w:spacing w:line="240" w:lineRule="auto"/>
+              <w:ind w:firstLineChars="400" w:firstLine="800"/>
               <w:jc w:val="left"/>
               <w:rPr>
                 <w:rFonts w:eastAsia="Times New Roman" w:cstheme="minorHAnsi"/>
@@ -5765,8 +5733,8 @@
             <w:tcBorders>
               <w:top w:val="nil"/>
               <w:left w:val="nil"/>
-              <w:bottom w:val="single" w:color="000000" w:sz="4" w:space="0"/>
-              <w:right w:val="single" w:color="000000" w:sz="4" w:space="0"/>
+              <w:bottom w:val="single" w:sz="4" w:space="0" w:color="000000"/>
+              <w:right w:val="single" w:sz="4" w:space="0" w:color="000000"/>
             </w:tcBorders>
             <w:shd w:val="clear" w:color="auto" w:fill="auto"/>
             <w:hideMark/>
@@ -5800,8 +5768,8 @@
             <w:tcBorders>
               <w:top w:val="nil"/>
               <w:left w:val="nil"/>
-              <w:bottom w:val="single" w:color="000000" w:sz="4" w:space="0"/>
-              <w:right w:val="single" w:color="000000" w:sz="4" w:space="0"/>
+              <w:bottom w:val="single" w:sz="4" w:space="0" w:color="000000"/>
+              <w:right w:val="single" w:sz="4" w:space="0" w:color="000000"/>
             </w:tcBorders>
             <w:shd w:val="clear" w:color="auto" w:fill="auto"/>
             <w:hideMark/>
@@ -5835,8 +5803,8 @@
             <w:tcBorders>
               <w:top w:val="nil"/>
               <w:left w:val="nil"/>
-              <w:bottom w:val="single" w:color="000000" w:sz="4" w:space="0"/>
-              <w:right w:val="single" w:color="000000" w:sz="4" w:space="0"/>
+              <w:bottom w:val="single" w:sz="4" w:space="0" w:color="000000"/>
+              <w:right w:val="single" w:sz="4" w:space="0" w:color="000000"/>
             </w:tcBorders>
             <w:shd w:val="clear" w:color="auto" w:fill="auto"/>
             <w:hideMark/>
@@ -5870,8 +5838,8 @@
             <w:tcBorders>
               <w:top w:val="nil"/>
               <w:left w:val="nil"/>
-              <w:bottom w:val="single" w:color="000000" w:sz="4" w:space="0"/>
-              <w:right w:val="single" w:color="000000" w:sz="4" w:space="0"/>
+              <w:bottom w:val="single" w:sz="4" w:space="0" w:color="000000"/>
+              <w:right w:val="single" w:sz="4" w:space="0" w:color="000000"/>
             </w:tcBorders>
             <w:shd w:val="clear" w:color="auto" w:fill="auto"/>
             <w:noWrap/>
@@ -5912,9 +5880,9 @@
             <w:tcW w:w="343" w:type="dxa"/>
             <w:tcBorders>
               <w:top w:val="nil"/>
-              <w:left w:val="single" w:color="000000" w:sz="4" w:space="0"/>
-              <w:bottom w:val="single" w:color="000000" w:sz="4" w:space="0"/>
-              <w:right w:val="single" w:color="000000" w:sz="4" w:space="0"/>
+              <w:left w:val="single" w:sz="4" w:space="0" w:color="000000"/>
+              <w:bottom w:val="single" w:sz="4" w:space="0" w:color="000000"/>
+              <w:right w:val="single" w:sz="4" w:space="0" w:color="000000"/>
             </w:tcBorders>
             <w:shd w:val="clear" w:color="auto" w:fill="auto"/>
             <w:noWrap/>
@@ -5951,16 +5919,16 @@
             <w:tcBorders>
               <w:top w:val="nil"/>
               <w:left w:val="nil"/>
-              <w:bottom w:val="single" w:color="000000" w:sz="4" w:space="0"/>
-              <w:right w:val="single" w:color="000000" w:sz="4" w:space="0"/>
-            </w:tcBorders>
-            <w:shd w:val="clear" w:color="auto" w:fill="auto"/>
-            <w:hideMark/>
-          </w:tcPr>
-          <w:p>
-            <w:pPr>
-              <w:spacing w:line="240" w:lineRule="auto"/>
-              <w:ind w:firstLine="800" w:firstLineChars="400"/>
+              <w:bottom w:val="single" w:sz="4" w:space="0" w:color="000000"/>
+              <w:right w:val="single" w:sz="4" w:space="0" w:color="000000"/>
+            </w:tcBorders>
+            <w:shd w:val="clear" w:color="auto" w:fill="auto"/>
+            <w:hideMark/>
+          </w:tcPr>
+          <w:p>
+            <w:pPr>
+              <w:spacing w:line="240" w:lineRule="auto"/>
+              <w:ind w:firstLineChars="400" w:firstLine="800"/>
               <w:jc w:val="left"/>
               <w:rPr>
                 <w:rFonts w:eastAsia="Times New Roman" w:cstheme="minorHAnsi"/>
@@ -5986,8 +5954,8 @@
             <w:tcBorders>
               <w:top w:val="nil"/>
               <w:left w:val="nil"/>
-              <w:bottom w:val="single" w:color="000000" w:sz="4" w:space="0"/>
-              <w:right w:val="single" w:color="000000" w:sz="4" w:space="0"/>
+              <w:bottom w:val="single" w:sz="4" w:space="0" w:color="000000"/>
+              <w:right w:val="single" w:sz="4" w:space="0" w:color="000000"/>
             </w:tcBorders>
             <w:shd w:val="clear" w:color="auto" w:fill="auto"/>
             <w:hideMark/>
@@ -6021,8 +5989,8 @@
             <w:tcBorders>
               <w:top w:val="nil"/>
               <w:left w:val="nil"/>
-              <w:bottom w:val="single" w:color="000000" w:sz="4" w:space="0"/>
-              <w:right w:val="single" w:color="000000" w:sz="4" w:space="0"/>
+              <w:bottom w:val="single" w:sz="4" w:space="0" w:color="000000"/>
+              <w:right w:val="single" w:sz="4" w:space="0" w:color="000000"/>
             </w:tcBorders>
             <w:shd w:val="clear" w:color="auto" w:fill="auto"/>
             <w:hideMark/>
@@ -6056,8 +6024,8 @@
             <w:tcBorders>
               <w:top w:val="nil"/>
               <w:left w:val="nil"/>
-              <w:bottom w:val="single" w:color="000000" w:sz="4" w:space="0"/>
-              <w:right w:val="single" w:color="000000" w:sz="4" w:space="0"/>
+              <w:bottom w:val="single" w:sz="4" w:space="0" w:color="000000"/>
+              <w:right w:val="single" w:sz="4" w:space="0" w:color="000000"/>
             </w:tcBorders>
             <w:shd w:val="clear" w:color="auto" w:fill="auto"/>
             <w:hideMark/>
@@ -6091,8 +6059,8 @@
             <w:tcBorders>
               <w:top w:val="nil"/>
               <w:left w:val="nil"/>
-              <w:bottom w:val="single" w:color="000000" w:sz="4" w:space="0"/>
-              <w:right w:val="single" w:color="000000" w:sz="4" w:space="0"/>
+              <w:bottom w:val="single" w:sz="4" w:space="0" w:color="000000"/>
+              <w:right w:val="single" w:sz="4" w:space="0" w:color="000000"/>
             </w:tcBorders>
             <w:shd w:val="clear" w:color="auto" w:fill="auto"/>
             <w:noWrap/>
@@ -6133,9 +6101,9 @@
             <w:tcW w:w="343" w:type="dxa"/>
             <w:tcBorders>
               <w:top w:val="nil"/>
-              <w:left w:val="single" w:color="000000" w:sz="4" w:space="0"/>
-              <w:bottom w:val="single" w:color="000000" w:sz="4" w:space="0"/>
-              <w:right w:val="single" w:color="000000" w:sz="4" w:space="0"/>
+              <w:left w:val="single" w:sz="4" w:space="0" w:color="000000"/>
+              <w:bottom w:val="single" w:sz="4" w:space="0" w:color="000000"/>
+              <w:right w:val="single" w:sz="4" w:space="0" w:color="000000"/>
             </w:tcBorders>
             <w:shd w:val="clear" w:color="auto" w:fill="auto"/>
             <w:noWrap/>
@@ -6172,16 +6140,16 @@
             <w:tcBorders>
               <w:top w:val="nil"/>
               <w:left w:val="nil"/>
-              <w:bottom w:val="single" w:color="000000" w:sz="4" w:space="0"/>
-              <w:right w:val="single" w:color="000000" w:sz="4" w:space="0"/>
-            </w:tcBorders>
-            <w:shd w:val="clear" w:color="auto" w:fill="auto"/>
-            <w:hideMark/>
-          </w:tcPr>
-          <w:p>
-            <w:pPr>
-              <w:spacing w:line="240" w:lineRule="auto"/>
-              <w:ind w:firstLine="402" w:firstLineChars="200"/>
+              <w:bottom w:val="single" w:sz="4" w:space="0" w:color="000000"/>
+              <w:right w:val="single" w:sz="4" w:space="0" w:color="000000"/>
+            </w:tcBorders>
+            <w:shd w:val="clear" w:color="auto" w:fill="auto"/>
+            <w:hideMark/>
+          </w:tcPr>
+          <w:p>
+            <w:pPr>
+              <w:spacing w:line="240" w:lineRule="auto"/>
+              <w:ind w:firstLineChars="200" w:firstLine="402"/>
               <w:jc w:val="left"/>
               <w:rPr>
                 <w:rFonts w:eastAsia="Times New Roman" w:cstheme="minorHAnsi"/>
@@ -6211,8 +6179,8 @@
             <w:tcBorders>
               <w:top w:val="nil"/>
               <w:left w:val="nil"/>
-              <w:bottom w:val="single" w:color="000000" w:sz="4" w:space="0"/>
-              <w:right w:val="single" w:color="000000" w:sz="4" w:space="0"/>
+              <w:bottom w:val="single" w:sz="4" w:space="0" w:color="000000"/>
+              <w:right w:val="single" w:sz="4" w:space="0" w:color="000000"/>
             </w:tcBorders>
             <w:shd w:val="clear" w:color="auto" w:fill="auto"/>
             <w:hideMark/>
@@ -6250,8 +6218,8 @@
             <w:tcBorders>
               <w:top w:val="nil"/>
               <w:left w:val="nil"/>
-              <w:bottom w:val="single" w:color="000000" w:sz="4" w:space="0"/>
-              <w:right w:val="single" w:color="000000" w:sz="4" w:space="0"/>
+              <w:bottom w:val="single" w:sz="4" w:space="0" w:color="000000"/>
+              <w:right w:val="single" w:sz="4" w:space="0" w:color="000000"/>
             </w:tcBorders>
             <w:shd w:val="clear" w:color="auto" w:fill="auto"/>
             <w:hideMark/>
@@ -6289,8 +6257,8 @@
             <w:tcBorders>
               <w:top w:val="nil"/>
               <w:left w:val="nil"/>
-              <w:bottom w:val="single" w:color="000000" w:sz="4" w:space="0"/>
-              <w:right w:val="single" w:color="000000" w:sz="4" w:space="0"/>
+              <w:bottom w:val="single" w:sz="4" w:space="0" w:color="000000"/>
+              <w:right w:val="single" w:sz="4" w:space="0" w:color="000000"/>
             </w:tcBorders>
             <w:shd w:val="clear" w:color="auto" w:fill="auto"/>
             <w:hideMark/>
@@ -6328,8 +6296,8 @@
             <w:tcBorders>
               <w:top w:val="nil"/>
               <w:left w:val="nil"/>
-              <w:bottom w:val="single" w:color="000000" w:sz="4" w:space="0"/>
-              <w:right w:val="single" w:color="000000" w:sz="4" w:space="0"/>
+              <w:bottom w:val="single" w:sz="4" w:space="0" w:color="000000"/>
+              <w:right w:val="single" w:sz="4" w:space="0" w:color="000000"/>
             </w:tcBorders>
             <w:shd w:val="clear" w:color="auto" w:fill="auto"/>
             <w:hideMark/>
@@ -6371,9 +6339,9 @@
             <w:tcW w:w="343" w:type="dxa"/>
             <w:tcBorders>
               <w:top w:val="nil"/>
-              <w:left w:val="single" w:color="000000" w:sz="4" w:space="0"/>
-              <w:bottom w:val="single" w:color="000000" w:sz="4" w:space="0"/>
-              <w:right w:val="single" w:color="000000" w:sz="4" w:space="0"/>
+              <w:left w:val="single" w:sz="4" w:space="0" w:color="000000"/>
+              <w:bottom w:val="single" w:sz="4" w:space="0" w:color="000000"/>
+              <w:right w:val="single" w:sz="4" w:space="0" w:color="000000"/>
             </w:tcBorders>
             <w:shd w:val="clear" w:color="auto" w:fill="auto"/>
             <w:noWrap/>
@@ -6410,16 +6378,16 @@
             <w:tcBorders>
               <w:top w:val="nil"/>
               <w:left w:val="nil"/>
-              <w:bottom w:val="single" w:color="000000" w:sz="4" w:space="0"/>
-              <w:right w:val="single" w:color="000000" w:sz="4" w:space="0"/>
-            </w:tcBorders>
-            <w:shd w:val="clear" w:color="auto" w:fill="auto"/>
-            <w:hideMark/>
-          </w:tcPr>
-          <w:p>
-            <w:pPr>
-              <w:spacing w:line="240" w:lineRule="auto"/>
-              <w:ind w:firstLine="602" w:firstLineChars="300"/>
+              <w:bottom w:val="single" w:sz="4" w:space="0" w:color="000000"/>
+              <w:right w:val="single" w:sz="4" w:space="0" w:color="000000"/>
+            </w:tcBorders>
+            <w:shd w:val="clear" w:color="auto" w:fill="auto"/>
+            <w:hideMark/>
+          </w:tcPr>
+          <w:p>
+            <w:pPr>
+              <w:spacing w:line="240" w:lineRule="auto"/>
+              <w:ind w:firstLineChars="300" w:firstLine="602"/>
               <w:jc w:val="left"/>
               <w:rPr>
                 <w:rFonts w:eastAsia="Times New Roman" w:cstheme="minorHAnsi"/>
@@ -6449,8 +6417,8 @@
             <w:tcBorders>
               <w:top w:val="nil"/>
               <w:left w:val="nil"/>
-              <w:bottom w:val="single" w:color="000000" w:sz="4" w:space="0"/>
-              <w:right w:val="single" w:color="000000" w:sz="4" w:space="0"/>
+              <w:bottom w:val="single" w:sz="4" w:space="0" w:color="000000"/>
+              <w:right w:val="single" w:sz="4" w:space="0" w:color="000000"/>
             </w:tcBorders>
             <w:shd w:val="clear" w:color="auto" w:fill="auto"/>
             <w:hideMark/>
@@ -6488,8 +6456,8 @@
             <w:tcBorders>
               <w:top w:val="nil"/>
               <w:left w:val="nil"/>
-              <w:bottom w:val="single" w:color="000000" w:sz="4" w:space="0"/>
-              <w:right w:val="single" w:color="000000" w:sz="4" w:space="0"/>
+              <w:bottom w:val="single" w:sz="4" w:space="0" w:color="000000"/>
+              <w:right w:val="single" w:sz="4" w:space="0" w:color="000000"/>
             </w:tcBorders>
             <w:shd w:val="clear" w:color="auto" w:fill="auto"/>
             <w:hideMark/>
@@ -6527,8 +6495,8 @@
             <w:tcBorders>
               <w:top w:val="nil"/>
               <w:left w:val="nil"/>
-              <w:bottom w:val="single" w:color="000000" w:sz="4" w:space="0"/>
-              <w:right w:val="single" w:color="000000" w:sz="4" w:space="0"/>
+              <w:bottom w:val="single" w:sz="4" w:space="0" w:color="000000"/>
+              <w:right w:val="single" w:sz="4" w:space="0" w:color="000000"/>
             </w:tcBorders>
             <w:shd w:val="clear" w:color="auto" w:fill="auto"/>
             <w:hideMark/>
@@ -6566,8 +6534,8 @@
             <w:tcBorders>
               <w:top w:val="nil"/>
               <w:left w:val="nil"/>
-              <w:bottom w:val="single" w:color="000000" w:sz="4" w:space="0"/>
-              <w:right w:val="single" w:color="000000" w:sz="4" w:space="0"/>
+              <w:bottom w:val="single" w:sz="4" w:space="0" w:color="000000"/>
+              <w:right w:val="single" w:sz="4" w:space="0" w:color="000000"/>
             </w:tcBorders>
             <w:shd w:val="clear" w:color="auto" w:fill="auto"/>
             <w:noWrap/>
@@ -6612,9 +6580,9 @@
             <w:tcW w:w="343" w:type="dxa"/>
             <w:tcBorders>
               <w:top w:val="nil"/>
-              <w:left w:val="single" w:color="000000" w:sz="4" w:space="0"/>
-              <w:bottom w:val="single" w:color="000000" w:sz="4" w:space="0"/>
-              <w:right w:val="single" w:color="000000" w:sz="4" w:space="0"/>
+              <w:left w:val="single" w:sz="4" w:space="0" w:color="000000"/>
+              <w:bottom w:val="single" w:sz="4" w:space="0" w:color="000000"/>
+              <w:right w:val="single" w:sz="4" w:space="0" w:color="000000"/>
             </w:tcBorders>
             <w:shd w:val="clear" w:color="auto" w:fill="auto"/>
             <w:noWrap/>
@@ -6651,16 +6619,16 @@
             <w:tcBorders>
               <w:top w:val="nil"/>
               <w:left w:val="nil"/>
-              <w:bottom w:val="single" w:color="000000" w:sz="4" w:space="0"/>
-              <w:right w:val="single" w:color="000000" w:sz="4" w:space="0"/>
-            </w:tcBorders>
-            <w:shd w:val="clear" w:color="auto" w:fill="auto"/>
-            <w:hideMark/>
-          </w:tcPr>
-          <w:p>
-            <w:pPr>
-              <w:spacing w:line="240" w:lineRule="auto"/>
-              <w:ind w:firstLine="800" w:firstLineChars="400"/>
+              <w:bottom w:val="single" w:sz="4" w:space="0" w:color="000000"/>
+              <w:right w:val="single" w:sz="4" w:space="0" w:color="000000"/>
+            </w:tcBorders>
+            <w:shd w:val="clear" w:color="auto" w:fill="auto"/>
+            <w:hideMark/>
+          </w:tcPr>
+          <w:p>
+            <w:pPr>
+              <w:spacing w:line="240" w:lineRule="auto"/>
+              <w:ind w:firstLineChars="400" w:firstLine="800"/>
               <w:jc w:val="left"/>
               <w:rPr>
                 <w:rFonts w:eastAsia="Times New Roman" w:cstheme="minorHAnsi"/>
@@ -6686,8 +6654,8 @@
             <w:tcBorders>
               <w:top w:val="nil"/>
               <w:left w:val="nil"/>
-              <w:bottom w:val="single" w:color="000000" w:sz="4" w:space="0"/>
-              <w:right w:val="single" w:color="000000" w:sz="4" w:space="0"/>
+              <w:bottom w:val="single" w:sz="4" w:space="0" w:color="000000"/>
+              <w:right w:val="single" w:sz="4" w:space="0" w:color="000000"/>
             </w:tcBorders>
             <w:shd w:val="clear" w:color="auto" w:fill="auto"/>
             <w:hideMark/>
@@ -6721,8 +6689,8 @@
             <w:tcBorders>
               <w:top w:val="nil"/>
               <w:left w:val="nil"/>
-              <w:bottom w:val="single" w:color="000000" w:sz="4" w:space="0"/>
-              <w:right w:val="single" w:color="000000" w:sz="4" w:space="0"/>
+              <w:bottom w:val="single" w:sz="4" w:space="0" w:color="000000"/>
+              <w:right w:val="single" w:sz="4" w:space="0" w:color="000000"/>
             </w:tcBorders>
             <w:shd w:val="clear" w:color="auto" w:fill="auto"/>
             <w:hideMark/>
@@ -6756,8 +6724,8 @@
             <w:tcBorders>
               <w:top w:val="nil"/>
               <w:left w:val="nil"/>
-              <w:bottom w:val="single" w:color="000000" w:sz="4" w:space="0"/>
-              <w:right w:val="single" w:color="000000" w:sz="4" w:space="0"/>
+              <w:bottom w:val="single" w:sz="4" w:space="0" w:color="000000"/>
+              <w:right w:val="single" w:sz="4" w:space="0" w:color="000000"/>
             </w:tcBorders>
             <w:shd w:val="clear" w:color="auto" w:fill="auto"/>
             <w:hideMark/>
@@ -6791,8 +6759,8 @@
             <w:tcBorders>
               <w:top w:val="nil"/>
               <w:left w:val="nil"/>
-              <w:bottom w:val="single" w:color="000000" w:sz="4" w:space="0"/>
-              <w:right w:val="single" w:color="000000" w:sz="4" w:space="0"/>
+              <w:bottom w:val="single" w:sz="4" w:space="0" w:color="000000"/>
+              <w:right w:val="single" w:sz="4" w:space="0" w:color="000000"/>
             </w:tcBorders>
             <w:shd w:val="clear" w:color="auto" w:fill="auto"/>
             <w:noWrap/>
@@ -6833,9 +6801,9 @@
             <w:tcW w:w="343" w:type="dxa"/>
             <w:tcBorders>
               <w:top w:val="nil"/>
-              <w:left w:val="single" w:color="000000" w:sz="4" w:space="0"/>
-              <w:bottom w:val="single" w:color="000000" w:sz="4" w:space="0"/>
-              <w:right w:val="single" w:color="000000" w:sz="4" w:space="0"/>
+              <w:left w:val="single" w:sz="4" w:space="0" w:color="000000"/>
+              <w:bottom w:val="single" w:sz="4" w:space="0" w:color="000000"/>
+              <w:right w:val="single" w:sz="4" w:space="0" w:color="000000"/>
             </w:tcBorders>
             <w:shd w:val="clear" w:color="auto" w:fill="auto"/>
             <w:noWrap/>
@@ -6872,16 +6840,16 @@
             <w:tcBorders>
               <w:top w:val="nil"/>
               <w:left w:val="nil"/>
-              <w:bottom w:val="single" w:color="000000" w:sz="4" w:space="0"/>
-              <w:right w:val="single" w:color="000000" w:sz="4" w:space="0"/>
-            </w:tcBorders>
-            <w:shd w:val="clear" w:color="auto" w:fill="auto"/>
-            <w:hideMark/>
-          </w:tcPr>
-          <w:p>
-            <w:pPr>
-              <w:spacing w:line="240" w:lineRule="auto"/>
-              <w:ind w:firstLine="800" w:firstLineChars="400"/>
+              <w:bottom w:val="single" w:sz="4" w:space="0" w:color="000000"/>
+              <w:right w:val="single" w:sz="4" w:space="0" w:color="000000"/>
+            </w:tcBorders>
+            <w:shd w:val="clear" w:color="auto" w:fill="auto"/>
+            <w:hideMark/>
+          </w:tcPr>
+          <w:p>
+            <w:pPr>
+              <w:spacing w:line="240" w:lineRule="auto"/>
+              <w:ind w:firstLineChars="400" w:firstLine="800"/>
               <w:jc w:val="left"/>
               <w:rPr>
                 <w:rFonts w:eastAsia="Times New Roman" w:cstheme="minorHAnsi"/>
@@ -6907,8 +6875,8 @@
             <w:tcBorders>
               <w:top w:val="nil"/>
               <w:left w:val="nil"/>
-              <w:bottom w:val="single" w:color="000000" w:sz="4" w:space="0"/>
-              <w:right w:val="single" w:color="000000" w:sz="4" w:space="0"/>
+              <w:bottom w:val="single" w:sz="4" w:space="0" w:color="000000"/>
+              <w:right w:val="single" w:sz="4" w:space="0" w:color="000000"/>
             </w:tcBorders>
             <w:shd w:val="clear" w:color="auto" w:fill="auto"/>
             <w:hideMark/>
@@ -6942,8 +6910,8 @@
             <w:tcBorders>
               <w:top w:val="nil"/>
               <w:left w:val="nil"/>
-              <w:bottom w:val="single" w:color="000000" w:sz="4" w:space="0"/>
-              <w:right w:val="single" w:color="000000" w:sz="4" w:space="0"/>
+              <w:bottom w:val="single" w:sz="4" w:space="0" w:color="000000"/>
+              <w:right w:val="single" w:sz="4" w:space="0" w:color="000000"/>
             </w:tcBorders>
             <w:shd w:val="clear" w:color="auto" w:fill="auto"/>
             <w:hideMark/>
@@ -6977,8 +6945,8 @@
             <w:tcBorders>
               <w:top w:val="nil"/>
               <w:left w:val="nil"/>
-              <w:bottom w:val="single" w:color="000000" w:sz="4" w:space="0"/>
-              <w:right w:val="single" w:color="000000" w:sz="4" w:space="0"/>
+              <w:bottom w:val="single" w:sz="4" w:space="0" w:color="000000"/>
+              <w:right w:val="single" w:sz="4" w:space="0" w:color="000000"/>
             </w:tcBorders>
             <w:shd w:val="clear" w:color="auto" w:fill="auto"/>
             <w:hideMark/>
@@ -7012,8 +6980,8 @@
             <w:tcBorders>
               <w:top w:val="nil"/>
               <w:left w:val="nil"/>
-              <w:bottom w:val="single" w:color="000000" w:sz="4" w:space="0"/>
-              <w:right w:val="single" w:color="000000" w:sz="4" w:space="0"/>
+              <w:bottom w:val="single" w:sz="4" w:space="0" w:color="000000"/>
+              <w:right w:val="single" w:sz="4" w:space="0" w:color="000000"/>
             </w:tcBorders>
             <w:shd w:val="clear" w:color="auto" w:fill="auto"/>
             <w:noWrap/>
@@ -7054,9 +7022,9 @@
             <w:tcW w:w="343" w:type="dxa"/>
             <w:tcBorders>
               <w:top w:val="nil"/>
-              <w:left w:val="single" w:color="000000" w:sz="4" w:space="0"/>
-              <w:bottom w:val="single" w:color="000000" w:sz="4" w:space="0"/>
-              <w:right w:val="single" w:color="000000" w:sz="4" w:space="0"/>
+              <w:left w:val="single" w:sz="4" w:space="0" w:color="000000"/>
+              <w:bottom w:val="single" w:sz="4" w:space="0" w:color="000000"/>
+              <w:right w:val="single" w:sz="4" w:space="0" w:color="000000"/>
             </w:tcBorders>
             <w:shd w:val="clear" w:color="auto" w:fill="auto"/>
             <w:noWrap/>
@@ -7093,16 +7061,16 @@
             <w:tcBorders>
               <w:top w:val="nil"/>
               <w:left w:val="nil"/>
-              <w:bottom w:val="single" w:color="000000" w:sz="4" w:space="0"/>
-              <w:right w:val="single" w:color="000000" w:sz="4" w:space="0"/>
-            </w:tcBorders>
-            <w:shd w:val="clear" w:color="auto" w:fill="auto"/>
-            <w:hideMark/>
-          </w:tcPr>
-          <w:p>
-            <w:pPr>
-              <w:spacing w:line="240" w:lineRule="auto"/>
-              <w:ind w:firstLine="800" w:firstLineChars="400"/>
+              <w:bottom w:val="single" w:sz="4" w:space="0" w:color="000000"/>
+              <w:right w:val="single" w:sz="4" w:space="0" w:color="000000"/>
+            </w:tcBorders>
+            <w:shd w:val="clear" w:color="auto" w:fill="auto"/>
+            <w:hideMark/>
+          </w:tcPr>
+          <w:p>
+            <w:pPr>
+              <w:spacing w:line="240" w:lineRule="auto"/>
+              <w:ind w:firstLineChars="400" w:firstLine="800"/>
               <w:jc w:val="left"/>
               <w:rPr>
                 <w:rFonts w:eastAsia="Times New Roman" w:cstheme="minorHAnsi"/>
@@ -7128,8 +7096,8 @@
             <w:tcBorders>
               <w:top w:val="nil"/>
               <w:left w:val="nil"/>
-              <w:bottom w:val="single" w:color="000000" w:sz="4" w:space="0"/>
-              <w:right w:val="single" w:color="000000" w:sz="4" w:space="0"/>
+              <w:bottom w:val="single" w:sz="4" w:space="0" w:color="000000"/>
+              <w:right w:val="single" w:sz="4" w:space="0" w:color="000000"/>
             </w:tcBorders>
             <w:shd w:val="clear" w:color="auto" w:fill="auto"/>
             <w:hideMark/>
@@ -7163,8 +7131,8 @@
             <w:tcBorders>
               <w:top w:val="nil"/>
               <w:left w:val="nil"/>
-              <w:bottom w:val="single" w:color="000000" w:sz="4" w:space="0"/>
-              <w:right w:val="single" w:color="000000" w:sz="4" w:space="0"/>
+              <w:bottom w:val="single" w:sz="4" w:space="0" w:color="000000"/>
+              <w:right w:val="single" w:sz="4" w:space="0" w:color="000000"/>
             </w:tcBorders>
             <w:shd w:val="clear" w:color="auto" w:fill="auto"/>
             <w:hideMark/>
@@ -7198,8 +7166,8 @@
             <w:tcBorders>
               <w:top w:val="nil"/>
               <w:left w:val="nil"/>
-              <w:bottom w:val="single" w:color="000000" w:sz="4" w:space="0"/>
-              <w:right w:val="single" w:color="000000" w:sz="4" w:space="0"/>
+              <w:bottom w:val="single" w:sz="4" w:space="0" w:color="000000"/>
+              <w:right w:val="single" w:sz="4" w:space="0" w:color="000000"/>
             </w:tcBorders>
             <w:shd w:val="clear" w:color="auto" w:fill="auto"/>
             <w:hideMark/>
@@ -7233,8 +7201,8 @@
             <w:tcBorders>
               <w:top w:val="nil"/>
               <w:left w:val="nil"/>
-              <w:bottom w:val="single" w:color="000000" w:sz="4" w:space="0"/>
-              <w:right w:val="single" w:color="000000" w:sz="4" w:space="0"/>
+              <w:bottom w:val="single" w:sz="4" w:space="0" w:color="000000"/>
+              <w:right w:val="single" w:sz="4" w:space="0" w:color="000000"/>
             </w:tcBorders>
             <w:shd w:val="clear" w:color="auto" w:fill="auto"/>
             <w:hideMark/>
@@ -7272,9 +7240,9 @@
             <w:tcW w:w="343" w:type="dxa"/>
             <w:tcBorders>
               <w:top w:val="nil"/>
-              <w:left w:val="single" w:color="000000" w:sz="4" w:space="0"/>
-              <w:bottom w:val="single" w:color="000000" w:sz="4" w:space="0"/>
-              <w:right w:val="single" w:color="000000" w:sz="4" w:space="0"/>
+              <w:left w:val="single" w:sz="4" w:space="0" w:color="000000"/>
+              <w:bottom w:val="single" w:sz="4" w:space="0" w:color="000000"/>
+              <w:right w:val="single" w:sz="4" w:space="0" w:color="000000"/>
             </w:tcBorders>
             <w:shd w:val="clear" w:color="auto" w:fill="auto"/>
             <w:noWrap/>
@@ -7311,16 +7279,16 @@
             <w:tcBorders>
               <w:top w:val="nil"/>
               <w:left w:val="nil"/>
-              <w:bottom w:val="single" w:color="000000" w:sz="4" w:space="0"/>
-              <w:right w:val="single" w:color="000000" w:sz="4" w:space="0"/>
-            </w:tcBorders>
-            <w:shd w:val="clear" w:color="auto" w:fill="auto"/>
-            <w:hideMark/>
-          </w:tcPr>
-          <w:p>
-            <w:pPr>
-              <w:spacing w:line="240" w:lineRule="auto"/>
-              <w:ind w:firstLine="602" w:firstLineChars="300"/>
+              <w:bottom w:val="single" w:sz="4" w:space="0" w:color="000000"/>
+              <w:right w:val="single" w:sz="4" w:space="0" w:color="000000"/>
+            </w:tcBorders>
+            <w:shd w:val="clear" w:color="auto" w:fill="auto"/>
+            <w:hideMark/>
+          </w:tcPr>
+          <w:p>
+            <w:pPr>
+              <w:spacing w:line="240" w:lineRule="auto"/>
+              <w:ind w:firstLineChars="300" w:firstLine="602"/>
               <w:jc w:val="left"/>
               <w:rPr>
                 <w:rFonts w:eastAsia="Times New Roman" w:cstheme="minorHAnsi"/>
@@ -7350,8 +7318,8 @@
             <w:tcBorders>
               <w:top w:val="nil"/>
               <w:left w:val="nil"/>
-              <w:bottom w:val="single" w:color="000000" w:sz="4" w:space="0"/>
-              <w:right w:val="single" w:color="000000" w:sz="4" w:space="0"/>
+              <w:bottom w:val="single" w:sz="4" w:space="0" w:color="000000"/>
+              <w:right w:val="single" w:sz="4" w:space="0" w:color="000000"/>
             </w:tcBorders>
             <w:shd w:val="clear" w:color="auto" w:fill="auto"/>
             <w:hideMark/>
@@ -7389,8 +7357,8 @@
             <w:tcBorders>
               <w:top w:val="nil"/>
               <w:left w:val="nil"/>
-              <w:bottom w:val="single" w:color="000000" w:sz="4" w:space="0"/>
-              <w:right w:val="single" w:color="000000" w:sz="4" w:space="0"/>
+              <w:bottom w:val="single" w:sz="4" w:space="0" w:color="000000"/>
+              <w:right w:val="single" w:sz="4" w:space="0" w:color="000000"/>
             </w:tcBorders>
             <w:shd w:val="clear" w:color="auto" w:fill="auto"/>
             <w:hideMark/>
@@ -7428,8 +7396,8 @@
             <w:tcBorders>
               <w:top w:val="nil"/>
               <w:left w:val="nil"/>
-              <w:bottom w:val="single" w:color="000000" w:sz="4" w:space="0"/>
-              <w:right w:val="single" w:color="000000" w:sz="4" w:space="0"/>
+              <w:bottom w:val="single" w:sz="4" w:space="0" w:color="000000"/>
+              <w:right w:val="single" w:sz="4" w:space="0" w:color="000000"/>
             </w:tcBorders>
             <w:shd w:val="clear" w:color="auto" w:fill="auto"/>
             <w:hideMark/>
@@ -7478,8 +7446,8 @@
             <w:tcBorders>
               <w:top w:val="nil"/>
               <w:left w:val="nil"/>
-              <w:bottom w:val="single" w:color="000000" w:sz="4" w:space="0"/>
-              <w:right w:val="single" w:color="000000" w:sz="4" w:space="0"/>
+              <w:bottom w:val="single" w:sz="4" w:space="0" w:color="000000"/>
+              <w:right w:val="single" w:sz="4" w:space="0" w:color="000000"/>
             </w:tcBorders>
             <w:shd w:val="clear" w:color="auto" w:fill="auto"/>
             <w:hideMark/>
@@ -7521,9 +7489,9 @@
             <w:tcW w:w="343" w:type="dxa"/>
             <w:tcBorders>
               <w:top w:val="nil"/>
-              <w:left w:val="single" w:color="000000" w:sz="4" w:space="0"/>
-              <w:bottom w:val="single" w:color="000000" w:sz="4" w:space="0"/>
-              <w:right w:val="single" w:color="000000" w:sz="4" w:space="0"/>
+              <w:left w:val="single" w:sz="4" w:space="0" w:color="000000"/>
+              <w:bottom w:val="single" w:sz="4" w:space="0" w:color="000000"/>
+              <w:right w:val="single" w:sz="4" w:space="0" w:color="000000"/>
             </w:tcBorders>
             <w:shd w:val="clear" w:color="auto" w:fill="auto"/>
             <w:noWrap/>
@@ -7560,16 +7528,16 @@
             <w:tcBorders>
               <w:top w:val="nil"/>
               <w:left w:val="nil"/>
-              <w:bottom w:val="single" w:color="000000" w:sz="4" w:space="0"/>
-              <w:right w:val="single" w:color="000000" w:sz="4" w:space="0"/>
-            </w:tcBorders>
-            <w:shd w:val="clear" w:color="auto" w:fill="auto"/>
-            <w:hideMark/>
-          </w:tcPr>
-          <w:p>
-            <w:pPr>
-              <w:spacing w:line="240" w:lineRule="auto"/>
-              <w:ind w:firstLine="800" w:firstLineChars="400"/>
+              <w:bottom w:val="single" w:sz="4" w:space="0" w:color="000000"/>
+              <w:right w:val="single" w:sz="4" w:space="0" w:color="000000"/>
+            </w:tcBorders>
+            <w:shd w:val="clear" w:color="auto" w:fill="auto"/>
+            <w:hideMark/>
+          </w:tcPr>
+          <w:p>
+            <w:pPr>
+              <w:spacing w:line="240" w:lineRule="auto"/>
+              <w:ind w:firstLineChars="400" w:firstLine="800"/>
               <w:jc w:val="left"/>
               <w:rPr>
                 <w:rFonts w:eastAsia="Times New Roman" w:cstheme="minorHAnsi"/>
@@ -7595,8 +7563,8 @@
             <w:tcBorders>
               <w:top w:val="nil"/>
               <w:left w:val="nil"/>
-              <w:bottom w:val="single" w:color="000000" w:sz="4" w:space="0"/>
-              <w:right w:val="single" w:color="000000" w:sz="4" w:space="0"/>
+              <w:bottom w:val="single" w:sz="4" w:space="0" w:color="000000"/>
+              <w:right w:val="single" w:sz="4" w:space="0" w:color="000000"/>
             </w:tcBorders>
             <w:shd w:val="clear" w:color="auto" w:fill="auto"/>
             <w:hideMark/>
@@ -7630,8 +7598,8 @@
             <w:tcBorders>
               <w:top w:val="nil"/>
               <w:left w:val="nil"/>
-              <w:bottom w:val="single" w:color="000000" w:sz="4" w:space="0"/>
-              <w:right w:val="single" w:color="000000" w:sz="4" w:space="0"/>
+              <w:bottom w:val="single" w:sz="4" w:space="0" w:color="000000"/>
+              <w:right w:val="single" w:sz="4" w:space="0" w:color="000000"/>
             </w:tcBorders>
             <w:shd w:val="clear" w:color="auto" w:fill="auto"/>
             <w:hideMark/>
@@ -7665,8 +7633,8 @@
             <w:tcBorders>
               <w:top w:val="nil"/>
               <w:left w:val="nil"/>
-              <w:bottom w:val="single" w:color="000000" w:sz="4" w:space="0"/>
-              <w:right w:val="single" w:color="000000" w:sz="4" w:space="0"/>
+              <w:bottom w:val="single" w:sz="4" w:space="0" w:color="000000"/>
+              <w:right w:val="single" w:sz="4" w:space="0" w:color="000000"/>
             </w:tcBorders>
             <w:shd w:val="clear" w:color="auto" w:fill="auto"/>
             <w:hideMark/>
@@ -7700,8 +7668,8 @@
             <w:tcBorders>
               <w:top w:val="nil"/>
               <w:left w:val="nil"/>
-              <w:bottom w:val="single" w:color="000000" w:sz="4" w:space="0"/>
-              <w:right w:val="single" w:color="000000" w:sz="4" w:space="0"/>
+              <w:bottom w:val="single" w:sz="4" w:space="0" w:color="000000"/>
+              <w:right w:val="single" w:sz="4" w:space="0" w:color="000000"/>
             </w:tcBorders>
             <w:shd w:val="clear" w:color="auto" w:fill="auto"/>
             <w:hideMark/>
@@ -7739,9 +7707,9 @@
             <w:tcW w:w="343" w:type="dxa"/>
             <w:tcBorders>
               <w:top w:val="nil"/>
-              <w:left w:val="single" w:color="000000" w:sz="4" w:space="0"/>
-              <w:bottom w:val="single" w:color="000000" w:sz="4" w:space="0"/>
-              <w:right w:val="single" w:color="000000" w:sz="4" w:space="0"/>
+              <w:left w:val="single" w:sz="4" w:space="0" w:color="000000"/>
+              <w:bottom w:val="single" w:sz="4" w:space="0" w:color="000000"/>
+              <w:right w:val="single" w:sz="4" w:space="0" w:color="000000"/>
             </w:tcBorders>
             <w:shd w:val="clear" w:color="auto" w:fill="auto"/>
             <w:noWrap/>
@@ -7778,16 +7746,16 @@
             <w:tcBorders>
               <w:top w:val="nil"/>
               <w:left w:val="nil"/>
-              <w:bottom w:val="single" w:color="000000" w:sz="4" w:space="0"/>
-              <w:right w:val="single" w:color="000000" w:sz="4" w:space="0"/>
-            </w:tcBorders>
-            <w:shd w:val="clear" w:color="auto" w:fill="auto"/>
-            <w:hideMark/>
-          </w:tcPr>
-          <w:p>
-            <w:pPr>
-              <w:spacing w:line="240" w:lineRule="auto"/>
-              <w:ind w:firstLine="800" w:firstLineChars="400"/>
+              <w:bottom w:val="single" w:sz="4" w:space="0" w:color="000000"/>
+              <w:right w:val="single" w:sz="4" w:space="0" w:color="000000"/>
+            </w:tcBorders>
+            <w:shd w:val="clear" w:color="auto" w:fill="auto"/>
+            <w:hideMark/>
+          </w:tcPr>
+          <w:p>
+            <w:pPr>
+              <w:spacing w:line="240" w:lineRule="auto"/>
+              <w:ind w:firstLineChars="400" w:firstLine="800"/>
               <w:jc w:val="left"/>
               <w:rPr>
                 <w:rFonts w:eastAsia="Times New Roman" w:cstheme="minorHAnsi"/>
@@ -7813,8 +7781,8 @@
             <w:tcBorders>
               <w:top w:val="nil"/>
               <w:left w:val="nil"/>
-              <w:bottom w:val="single" w:color="000000" w:sz="4" w:space="0"/>
-              <w:right w:val="single" w:color="000000" w:sz="4" w:space="0"/>
+              <w:bottom w:val="single" w:sz="4" w:space="0" w:color="000000"/>
+              <w:right w:val="single" w:sz="4" w:space="0" w:color="000000"/>
             </w:tcBorders>
             <w:shd w:val="clear" w:color="auto" w:fill="auto"/>
             <w:hideMark/>
@@ -7848,8 +7816,8 @@
             <w:tcBorders>
               <w:top w:val="nil"/>
               <w:left w:val="nil"/>
-              <w:bottom w:val="single" w:color="000000" w:sz="4" w:space="0"/>
-              <w:right w:val="single" w:color="000000" w:sz="4" w:space="0"/>
+              <w:bottom w:val="single" w:sz="4" w:space="0" w:color="000000"/>
+              <w:right w:val="single" w:sz="4" w:space="0" w:color="000000"/>
             </w:tcBorders>
             <w:shd w:val="clear" w:color="auto" w:fill="auto"/>
             <w:hideMark/>
@@ -7883,8 +7851,8 @@
             <w:tcBorders>
               <w:top w:val="nil"/>
               <w:left w:val="nil"/>
-              <w:bottom w:val="single" w:color="000000" w:sz="4" w:space="0"/>
-              <w:right w:val="single" w:color="000000" w:sz="4" w:space="0"/>
+              <w:bottom w:val="single" w:sz="4" w:space="0" w:color="000000"/>
+              <w:right w:val="single" w:sz="4" w:space="0" w:color="000000"/>
             </w:tcBorders>
             <w:shd w:val="clear" w:color="auto" w:fill="auto"/>
             <w:hideMark/>
@@ -7918,8 +7886,8 @@
             <w:tcBorders>
               <w:top w:val="nil"/>
               <w:left w:val="nil"/>
-              <w:bottom w:val="single" w:color="000000" w:sz="4" w:space="0"/>
-              <w:right w:val="single" w:color="000000" w:sz="4" w:space="0"/>
+              <w:bottom w:val="single" w:sz="4" w:space="0" w:color="000000"/>
+              <w:right w:val="single" w:sz="4" w:space="0" w:color="000000"/>
             </w:tcBorders>
             <w:shd w:val="clear" w:color="auto" w:fill="auto"/>
             <w:noWrap/>
@@ -7960,9 +7928,9 @@
             <w:tcW w:w="343" w:type="dxa"/>
             <w:tcBorders>
               <w:top w:val="nil"/>
-              <w:left w:val="single" w:color="000000" w:sz="4" w:space="0"/>
-              <w:bottom w:val="single" w:color="000000" w:sz="4" w:space="0"/>
-              <w:right w:val="single" w:color="000000" w:sz="4" w:space="0"/>
+              <w:left w:val="single" w:sz="4" w:space="0" w:color="000000"/>
+              <w:bottom w:val="single" w:sz="4" w:space="0" w:color="000000"/>
+              <w:right w:val="single" w:sz="4" w:space="0" w:color="000000"/>
             </w:tcBorders>
             <w:shd w:val="clear" w:color="auto" w:fill="auto"/>
             <w:noWrap/>
@@ -7999,16 +7967,16 @@
             <w:tcBorders>
               <w:top w:val="nil"/>
               <w:left w:val="nil"/>
-              <w:bottom w:val="single" w:color="000000" w:sz="4" w:space="0"/>
-              <w:right w:val="single" w:color="000000" w:sz="4" w:space="0"/>
-            </w:tcBorders>
-            <w:shd w:val="clear" w:color="auto" w:fill="auto"/>
-            <w:hideMark/>
-          </w:tcPr>
-          <w:p>
-            <w:pPr>
-              <w:spacing w:line="240" w:lineRule="auto"/>
-              <w:ind w:firstLine="800" w:firstLineChars="400"/>
+              <w:bottom w:val="single" w:sz="4" w:space="0" w:color="000000"/>
+              <w:right w:val="single" w:sz="4" w:space="0" w:color="000000"/>
+            </w:tcBorders>
+            <w:shd w:val="clear" w:color="auto" w:fill="auto"/>
+            <w:hideMark/>
+          </w:tcPr>
+          <w:p>
+            <w:pPr>
+              <w:spacing w:line="240" w:lineRule="auto"/>
+              <w:ind w:firstLineChars="400" w:firstLine="800"/>
               <w:jc w:val="left"/>
               <w:rPr>
                 <w:rFonts w:eastAsia="Times New Roman" w:cstheme="minorHAnsi"/>
@@ -8034,8 +8002,8 @@
             <w:tcBorders>
               <w:top w:val="nil"/>
               <w:left w:val="nil"/>
-              <w:bottom w:val="single" w:color="000000" w:sz="4" w:space="0"/>
-              <w:right w:val="single" w:color="000000" w:sz="4" w:space="0"/>
+              <w:bottom w:val="single" w:sz="4" w:space="0" w:color="000000"/>
+              <w:right w:val="single" w:sz="4" w:space="0" w:color="000000"/>
             </w:tcBorders>
             <w:shd w:val="clear" w:color="auto" w:fill="auto"/>
             <w:hideMark/>
@@ -8069,8 +8037,8 @@
             <w:tcBorders>
               <w:top w:val="nil"/>
               <w:left w:val="nil"/>
-              <w:bottom w:val="single" w:color="000000" w:sz="4" w:space="0"/>
-              <w:right w:val="single" w:color="000000" w:sz="4" w:space="0"/>
+              <w:bottom w:val="single" w:sz="4" w:space="0" w:color="000000"/>
+              <w:right w:val="single" w:sz="4" w:space="0" w:color="000000"/>
             </w:tcBorders>
             <w:shd w:val="clear" w:color="auto" w:fill="auto"/>
             <w:hideMark/>
@@ -8104,8 +8072,8 @@
             <w:tcBorders>
               <w:top w:val="nil"/>
               <w:left w:val="nil"/>
-              <w:bottom w:val="single" w:color="000000" w:sz="4" w:space="0"/>
-              <w:right w:val="single" w:color="000000" w:sz="4" w:space="0"/>
+              <w:bottom w:val="single" w:sz="4" w:space="0" w:color="000000"/>
+              <w:right w:val="single" w:sz="4" w:space="0" w:color="000000"/>
             </w:tcBorders>
             <w:shd w:val="clear" w:color="auto" w:fill="auto"/>
             <w:hideMark/>
@@ -8139,8 +8107,8 @@
             <w:tcBorders>
               <w:top w:val="nil"/>
               <w:left w:val="nil"/>
-              <w:bottom w:val="single" w:color="000000" w:sz="4" w:space="0"/>
-              <w:right w:val="single" w:color="000000" w:sz="4" w:space="0"/>
+              <w:bottom w:val="single" w:sz="4" w:space="0" w:color="000000"/>
+              <w:right w:val="single" w:sz="4" w:space="0" w:color="000000"/>
             </w:tcBorders>
             <w:shd w:val="clear" w:color="auto" w:fill="auto"/>
             <w:noWrap/>
@@ -8181,9 +8149,9 @@
             <w:tcW w:w="343" w:type="dxa"/>
             <w:tcBorders>
               <w:top w:val="nil"/>
-              <w:left w:val="single" w:color="000000" w:sz="4" w:space="0"/>
-              <w:bottom w:val="single" w:color="000000" w:sz="4" w:space="0"/>
-              <w:right w:val="single" w:color="000000" w:sz="4" w:space="0"/>
+              <w:left w:val="single" w:sz="4" w:space="0" w:color="000000"/>
+              <w:bottom w:val="single" w:sz="4" w:space="0" w:color="000000"/>
+              <w:right w:val="single" w:sz="4" w:space="0" w:color="000000"/>
             </w:tcBorders>
             <w:shd w:val="clear" w:color="auto" w:fill="auto"/>
             <w:noWrap/>
@@ -8220,16 +8188,16 @@
             <w:tcBorders>
               <w:top w:val="nil"/>
               <w:left w:val="nil"/>
-              <w:bottom w:val="single" w:color="000000" w:sz="4" w:space="0"/>
-              <w:right w:val="single" w:color="000000" w:sz="4" w:space="0"/>
-            </w:tcBorders>
-            <w:shd w:val="clear" w:color="auto" w:fill="auto"/>
-            <w:hideMark/>
-          </w:tcPr>
-          <w:p>
-            <w:pPr>
-              <w:spacing w:line="240" w:lineRule="auto"/>
-              <w:ind w:firstLine="800" w:firstLineChars="400"/>
+              <w:bottom w:val="single" w:sz="4" w:space="0" w:color="000000"/>
+              <w:right w:val="single" w:sz="4" w:space="0" w:color="000000"/>
+            </w:tcBorders>
+            <w:shd w:val="clear" w:color="auto" w:fill="auto"/>
+            <w:hideMark/>
+          </w:tcPr>
+          <w:p>
+            <w:pPr>
+              <w:spacing w:line="240" w:lineRule="auto"/>
+              <w:ind w:firstLineChars="400" w:firstLine="800"/>
               <w:jc w:val="left"/>
               <w:rPr>
                 <w:rFonts w:eastAsia="Times New Roman" w:cstheme="minorHAnsi"/>
@@ -8255,8 +8223,8 @@
             <w:tcBorders>
               <w:top w:val="nil"/>
               <w:left w:val="nil"/>
-              <w:bottom w:val="single" w:color="000000" w:sz="4" w:space="0"/>
-              <w:right w:val="single" w:color="000000" w:sz="4" w:space="0"/>
+              <w:bottom w:val="single" w:sz="4" w:space="0" w:color="000000"/>
+              <w:right w:val="single" w:sz="4" w:space="0" w:color="000000"/>
             </w:tcBorders>
             <w:shd w:val="clear" w:color="auto" w:fill="auto"/>
             <w:hideMark/>
@@ -8290,8 +8258,8 @@
             <w:tcBorders>
               <w:top w:val="nil"/>
               <w:left w:val="nil"/>
-              <w:bottom w:val="single" w:color="000000" w:sz="4" w:space="0"/>
-              <w:right w:val="single" w:color="000000" w:sz="4" w:space="0"/>
+              <w:bottom w:val="single" w:sz="4" w:space="0" w:color="000000"/>
+              <w:right w:val="single" w:sz="4" w:space="0" w:color="000000"/>
             </w:tcBorders>
             <w:shd w:val="clear" w:color="auto" w:fill="auto"/>
             <w:hideMark/>
@@ -8325,8 +8293,8 @@
             <w:tcBorders>
               <w:top w:val="nil"/>
               <w:left w:val="nil"/>
-              <w:bottom w:val="single" w:color="000000" w:sz="4" w:space="0"/>
-              <w:right w:val="single" w:color="000000" w:sz="4" w:space="0"/>
+              <w:bottom w:val="single" w:sz="4" w:space="0" w:color="000000"/>
+              <w:right w:val="single" w:sz="4" w:space="0" w:color="000000"/>
             </w:tcBorders>
             <w:shd w:val="clear" w:color="auto" w:fill="auto"/>
             <w:hideMark/>
@@ -8360,8 +8328,8 @@
             <w:tcBorders>
               <w:top w:val="nil"/>
               <w:left w:val="nil"/>
-              <w:bottom w:val="single" w:color="000000" w:sz="4" w:space="0"/>
-              <w:right w:val="single" w:color="000000" w:sz="4" w:space="0"/>
+              <w:bottom w:val="single" w:sz="4" w:space="0" w:color="000000"/>
+              <w:right w:val="single" w:sz="4" w:space="0" w:color="000000"/>
             </w:tcBorders>
             <w:shd w:val="clear" w:color="auto" w:fill="auto"/>
             <w:noWrap/>
@@ -8402,9 +8370,9 @@
             <w:tcW w:w="343" w:type="dxa"/>
             <w:tcBorders>
               <w:top w:val="nil"/>
-              <w:left w:val="single" w:color="000000" w:sz="4" w:space="0"/>
-              <w:bottom w:val="single" w:color="000000" w:sz="4" w:space="0"/>
-              <w:right w:val="single" w:color="000000" w:sz="4" w:space="0"/>
+              <w:left w:val="single" w:sz="4" w:space="0" w:color="000000"/>
+              <w:bottom w:val="single" w:sz="4" w:space="0" w:color="000000"/>
+              <w:right w:val="single" w:sz="4" w:space="0" w:color="000000"/>
             </w:tcBorders>
             <w:shd w:val="clear" w:color="auto" w:fill="auto"/>
             <w:noWrap/>
@@ -8451,16 +8419,16 @@
             <w:tcBorders>
               <w:top w:val="nil"/>
               <w:left w:val="nil"/>
-              <w:bottom w:val="single" w:color="000000" w:sz="4" w:space="0"/>
-              <w:right w:val="single" w:color="000000" w:sz="4" w:space="0"/>
-            </w:tcBorders>
-            <w:shd w:val="clear" w:color="auto" w:fill="auto"/>
-            <w:hideMark/>
-          </w:tcPr>
-          <w:p>
-            <w:pPr>
-              <w:spacing w:line="240" w:lineRule="auto"/>
-              <w:ind w:firstLine="800" w:firstLineChars="400"/>
+              <w:bottom w:val="single" w:sz="4" w:space="0" w:color="000000"/>
+              <w:right w:val="single" w:sz="4" w:space="0" w:color="000000"/>
+            </w:tcBorders>
+            <w:shd w:val="clear" w:color="auto" w:fill="auto"/>
+            <w:hideMark/>
+          </w:tcPr>
+          <w:p>
+            <w:pPr>
+              <w:spacing w:line="240" w:lineRule="auto"/>
+              <w:ind w:firstLineChars="400" w:firstLine="800"/>
               <w:jc w:val="left"/>
               <w:rPr>
                 <w:rFonts w:eastAsia="Times New Roman" w:cstheme="minorHAnsi"/>
@@ -8486,8 +8454,8 @@
             <w:tcBorders>
               <w:top w:val="nil"/>
               <w:left w:val="nil"/>
-              <w:bottom w:val="single" w:color="000000" w:sz="4" w:space="0"/>
-              <w:right w:val="single" w:color="000000" w:sz="4" w:space="0"/>
+              <w:bottom w:val="single" w:sz="4" w:space="0" w:color="000000"/>
+              <w:right w:val="single" w:sz="4" w:space="0" w:color="000000"/>
             </w:tcBorders>
             <w:shd w:val="clear" w:color="auto" w:fill="auto"/>
             <w:hideMark/>
@@ -8521,8 +8489,8 @@
             <w:tcBorders>
               <w:top w:val="nil"/>
               <w:left w:val="nil"/>
-              <w:bottom w:val="single" w:color="000000" w:sz="4" w:space="0"/>
-              <w:right w:val="single" w:color="000000" w:sz="4" w:space="0"/>
+              <w:bottom w:val="single" w:sz="4" w:space="0" w:color="000000"/>
+              <w:right w:val="single" w:sz="4" w:space="0" w:color="000000"/>
             </w:tcBorders>
             <w:shd w:val="clear" w:color="auto" w:fill="auto"/>
             <w:hideMark/>
@@ -8574,8 +8542,8 @@
             <w:tcBorders>
               <w:top w:val="nil"/>
               <w:left w:val="nil"/>
-              <w:bottom w:val="single" w:color="000000" w:sz="4" w:space="0"/>
-              <w:right w:val="single" w:color="000000" w:sz="4" w:space="0"/>
+              <w:bottom w:val="single" w:sz="4" w:space="0" w:color="000000"/>
+              <w:right w:val="single" w:sz="4" w:space="0" w:color="000000"/>
             </w:tcBorders>
             <w:shd w:val="clear" w:color="auto" w:fill="auto"/>
             <w:hideMark/>
@@ -8636,8 +8604,8 @@
             <w:tcBorders>
               <w:top w:val="nil"/>
               <w:left w:val="nil"/>
-              <w:bottom w:val="single" w:color="000000" w:sz="4" w:space="0"/>
-              <w:right w:val="single" w:color="000000" w:sz="4" w:space="0"/>
+              <w:bottom w:val="single" w:sz="4" w:space="0" w:color="000000"/>
+              <w:right w:val="single" w:sz="4" w:space="0" w:color="000000"/>
             </w:tcBorders>
             <w:shd w:val="clear" w:color="auto" w:fill="auto"/>
             <w:noWrap/>
@@ -8678,9 +8646,9 @@
             <w:tcW w:w="343" w:type="dxa"/>
             <w:tcBorders>
               <w:top w:val="nil"/>
-              <w:left w:val="single" w:color="000000" w:sz="4" w:space="0"/>
-              <w:bottom w:val="single" w:color="000000" w:sz="4" w:space="0"/>
-              <w:right w:val="single" w:color="000000" w:sz="4" w:space="0"/>
+              <w:left w:val="single" w:sz="4" w:space="0" w:color="000000"/>
+              <w:bottom w:val="single" w:sz="4" w:space="0" w:color="000000"/>
+              <w:right w:val="single" w:sz="4" w:space="0" w:color="000000"/>
             </w:tcBorders>
             <w:shd w:val="clear" w:color="auto" w:fill="auto"/>
             <w:noWrap/>
@@ -8727,16 +8695,16 @@
             <w:tcBorders>
               <w:top w:val="nil"/>
               <w:left w:val="nil"/>
-              <w:bottom w:val="single" w:color="000000" w:sz="4" w:space="0"/>
-              <w:right w:val="single" w:color="000000" w:sz="4" w:space="0"/>
-            </w:tcBorders>
-            <w:shd w:val="clear" w:color="auto" w:fill="auto"/>
-            <w:hideMark/>
-          </w:tcPr>
-          <w:p>
-            <w:pPr>
-              <w:spacing w:line="240" w:lineRule="auto"/>
-              <w:ind w:firstLine="800" w:firstLineChars="400"/>
+              <w:bottom w:val="single" w:sz="4" w:space="0" w:color="000000"/>
+              <w:right w:val="single" w:sz="4" w:space="0" w:color="000000"/>
+            </w:tcBorders>
+            <w:shd w:val="clear" w:color="auto" w:fill="auto"/>
+            <w:hideMark/>
+          </w:tcPr>
+          <w:p>
+            <w:pPr>
+              <w:spacing w:line="240" w:lineRule="auto"/>
+              <w:ind w:firstLineChars="400" w:firstLine="800"/>
               <w:jc w:val="left"/>
               <w:rPr>
                 <w:rFonts w:eastAsia="Times New Roman" w:cstheme="minorHAnsi"/>
@@ -8771,8 +8739,8 @@
             <w:tcBorders>
               <w:top w:val="nil"/>
               <w:left w:val="nil"/>
-              <w:bottom w:val="single" w:color="000000" w:sz="4" w:space="0"/>
-              <w:right w:val="single" w:color="000000" w:sz="4" w:space="0"/>
+              <w:bottom w:val="single" w:sz="4" w:space="0" w:color="000000"/>
+              <w:right w:val="single" w:sz="4" w:space="0" w:color="000000"/>
             </w:tcBorders>
             <w:shd w:val="clear" w:color="auto" w:fill="auto"/>
             <w:hideMark/>
@@ -8806,8 +8774,8 @@
             <w:tcBorders>
               <w:top w:val="nil"/>
               <w:left w:val="nil"/>
-              <w:bottom w:val="single" w:color="000000" w:sz="4" w:space="0"/>
-              <w:right w:val="single" w:color="000000" w:sz="4" w:space="0"/>
+              <w:bottom w:val="single" w:sz="4" w:space="0" w:color="000000"/>
+              <w:right w:val="single" w:sz="4" w:space="0" w:color="000000"/>
             </w:tcBorders>
             <w:shd w:val="clear" w:color="auto" w:fill="auto"/>
             <w:hideMark/>
@@ -8868,8 +8836,8 @@
             <w:tcBorders>
               <w:top w:val="nil"/>
               <w:left w:val="nil"/>
-              <w:bottom w:val="single" w:color="000000" w:sz="4" w:space="0"/>
-              <w:right w:val="single" w:color="000000" w:sz="4" w:space="0"/>
+              <w:bottom w:val="single" w:sz="4" w:space="0" w:color="000000"/>
+              <w:right w:val="single" w:sz="4" w:space="0" w:color="000000"/>
             </w:tcBorders>
             <w:shd w:val="clear" w:color="auto" w:fill="auto"/>
             <w:hideMark/>
@@ -8912,8 +8880,8 @@
             <w:tcBorders>
               <w:top w:val="nil"/>
               <w:left w:val="nil"/>
-              <w:bottom w:val="single" w:color="000000" w:sz="4" w:space="0"/>
-              <w:right w:val="single" w:color="000000" w:sz="4" w:space="0"/>
+              <w:bottom w:val="single" w:sz="4" w:space="0" w:color="000000"/>
+              <w:right w:val="single" w:sz="4" w:space="0" w:color="000000"/>
             </w:tcBorders>
             <w:shd w:val="clear" w:color="auto" w:fill="auto"/>
             <w:noWrap/>
@@ -8964,9 +8932,9 @@
             <w:tcW w:w="343" w:type="dxa"/>
             <w:tcBorders>
               <w:top w:val="nil"/>
-              <w:left w:val="single" w:color="000000" w:sz="4" w:space="0"/>
-              <w:bottom w:val="single" w:color="000000" w:sz="4" w:space="0"/>
-              <w:right w:val="single" w:color="000000" w:sz="4" w:space="0"/>
+              <w:left w:val="single" w:sz="4" w:space="0" w:color="000000"/>
+              <w:bottom w:val="single" w:sz="4" w:space="0" w:color="000000"/>
+              <w:right w:val="single" w:sz="4" w:space="0" w:color="000000"/>
             </w:tcBorders>
             <w:shd w:val="clear" w:color="auto" w:fill="auto"/>
             <w:noWrap/>
@@ -9013,16 +8981,16 @@
             <w:tcBorders>
               <w:top w:val="nil"/>
               <w:left w:val="nil"/>
-              <w:bottom w:val="single" w:color="000000" w:sz="4" w:space="0"/>
-              <w:right w:val="single" w:color="000000" w:sz="4" w:space="0"/>
-            </w:tcBorders>
-            <w:shd w:val="clear" w:color="auto" w:fill="auto"/>
-            <w:hideMark/>
-          </w:tcPr>
-          <w:p>
-            <w:pPr>
-              <w:spacing w:line="240" w:lineRule="auto"/>
-              <w:ind w:firstLine="800" w:firstLineChars="400"/>
+              <w:bottom w:val="single" w:sz="4" w:space="0" w:color="000000"/>
+              <w:right w:val="single" w:sz="4" w:space="0" w:color="000000"/>
+            </w:tcBorders>
+            <w:shd w:val="clear" w:color="auto" w:fill="auto"/>
+            <w:hideMark/>
+          </w:tcPr>
+          <w:p>
+            <w:pPr>
+              <w:spacing w:line="240" w:lineRule="auto"/>
+              <w:ind w:firstLineChars="400" w:firstLine="800"/>
               <w:jc w:val="left"/>
               <w:rPr>
                 <w:rFonts w:eastAsia="Times New Roman" w:cstheme="minorHAnsi"/>
@@ -9048,8 +9016,8 @@
             <w:tcBorders>
               <w:top w:val="nil"/>
               <w:left w:val="nil"/>
-              <w:bottom w:val="single" w:color="000000" w:sz="4" w:space="0"/>
-              <w:right w:val="single" w:color="000000" w:sz="4" w:space="0"/>
+              <w:bottom w:val="single" w:sz="4" w:space="0" w:color="000000"/>
+              <w:right w:val="single" w:sz="4" w:space="0" w:color="000000"/>
             </w:tcBorders>
             <w:shd w:val="clear" w:color="auto" w:fill="auto"/>
             <w:hideMark/>
@@ -9083,8 +9051,8 @@
             <w:tcBorders>
               <w:top w:val="nil"/>
               <w:left w:val="nil"/>
-              <w:bottom w:val="single" w:color="000000" w:sz="4" w:space="0"/>
-              <w:right w:val="single" w:color="000000" w:sz="4" w:space="0"/>
+              <w:bottom w:val="single" w:sz="4" w:space="0" w:color="000000"/>
+              <w:right w:val="single" w:sz="4" w:space="0" w:color="000000"/>
             </w:tcBorders>
             <w:shd w:val="clear" w:color="auto" w:fill="auto"/>
             <w:hideMark/>
@@ -9127,8 +9095,8 @@
             <w:tcBorders>
               <w:top w:val="nil"/>
               <w:left w:val="nil"/>
-              <w:bottom w:val="single" w:color="000000" w:sz="4" w:space="0"/>
-              <w:right w:val="single" w:color="000000" w:sz="4" w:space="0"/>
+              <w:bottom w:val="single" w:sz="4" w:space="0" w:color="000000"/>
+              <w:right w:val="single" w:sz="4" w:space="0" w:color="000000"/>
             </w:tcBorders>
             <w:shd w:val="clear" w:color="auto" w:fill="auto"/>
             <w:hideMark/>
@@ -9180,8 +9148,8 @@
             <w:tcBorders>
               <w:top w:val="nil"/>
               <w:left w:val="nil"/>
-              <w:bottom w:val="single" w:color="000000" w:sz="4" w:space="0"/>
-              <w:right w:val="single" w:color="000000" w:sz="4" w:space="0"/>
+              <w:bottom w:val="single" w:sz="4" w:space="0" w:color="000000"/>
+              <w:right w:val="single" w:sz="4" w:space="0" w:color="000000"/>
             </w:tcBorders>
             <w:shd w:val="clear" w:color="auto" w:fill="auto"/>
             <w:noWrap/>
@@ -9232,9 +9200,9 @@
             <w:tcW w:w="343" w:type="dxa"/>
             <w:tcBorders>
               <w:top w:val="nil"/>
-              <w:left w:val="single" w:color="000000" w:sz="4" w:space="0"/>
-              <w:bottom w:val="single" w:color="000000" w:sz="4" w:space="0"/>
-              <w:right w:val="single" w:color="000000" w:sz="4" w:space="0"/>
+              <w:left w:val="single" w:sz="4" w:space="0" w:color="000000"/>
+              <w:bottom w:val="single" w:sz="4" w:space="0" w:color="000000"/>
+              <w:right w:val="single" w:sz="4" w:space="0" w:color="000000"/>
             </w:tcBorders>
             <w:shd w:val="clear" w:color="auto" w:fill="auto"/>
             <w:noWrap/>
@@ -9281,16 +9249,16 @@
             <w:tcBorders>
               <w:top w:val="nil"/>
               <w:left w:val="nil"/>
-              <w:bottom w:val="single" w:color="000000" w:sz="4" w:space="0"/>
-              <w:right w:val="single" w:color="000000" w:sz="4" w:space="0"/>
-            </w:tcBorders>
-            <w:shd w:val="clear" w:color="auto" w:fill="auto"/>
-            <w:hideMark/>
-          </w:tcPr>
-          <w:p>
-            <w:pPr>
-              <w:spacing w:line="240" w:lineRule="auto"/>
-              <w:ind w:firstLine="800" w:firstLineChars="400"/>
+              <w:bottom w:val="single" w:sz="4" w:space="0" w:color="000000"/>
+              <w:right w:val="single" w:sz="4" w:space="0" w:color="000000"/>
+            </w:tcBorders>
+            <w:shd w:val="clear" w:color="auto" w:fill="auto"/>
+            <w:hideMark/>
+          </w:tcPr>
+          <w:p>
+            <w:pPr>
+              <w:spacing w:line="240" w:lineRule="auto"/>
+              <w:ind w:firstLineChars="400" w:firstLine="800"/>
               <w:jc w:val="left"/>
               <w:rPr>
                 <w:rFonts w:eastAsia="Times New Roman" w:cstheme="minorHAnsi"/>
@@ -9316,8 +9284,8 @@
             <w:tcBorders>
               <w:top w:val="nil"/>
               <w:left w:val="nil"/>
-              <w:bottom w:val="single" w:color="000000" w:sz="4" w:space="0"/>
-              <w:right w:val="single" w:color="000000" w:sz="4" w:space="0"/>
+              <w:bottom w:val="single" w:sz="4" w:space="0" w:color="000000"/>
+              <w:right w:val="single" w:sz="4" w:space="0" w:color="000000"/>
             </w:tcBorders>
             <w:shd w:val="clear" w:color="auto" w:fill="auto"/>
             <w:hideMark/>
@@ -9351,8 +9319,8 @@
             <w:tcBorders>
               <w:top w:val="nil"/>
               <w:left w:val="nil"/>
-              <w:bottom w:val="single" w:color="000000" w:sz="4" w:space="0"/>
-              <w:right w:val="single" w:color="000000" w:sz="4" w:space="0"/>
+              <w:bottom w:val="single" w:sz="4" w:space="0" w:color="000000"/>
+              <w:right w:val="single" w:sz="4" w:space="0" w:color="000000"/>
             </w:tcBorders>
             <w:shd w:val="clear" w:color="auto" w:fill="auto"/>
             <w:hideMark/>
@@ -9404,8 +9372,8 @@
             <w:tcBorders>
               <w:top w:val="nil"/>
               <w:left w:val="nil"/>
-              <w:bottom w:val="single" w:color="000000" w:sz="4" w:space="0"/>
-              <w:right w:val="single" w:color="000000" w:sz="4" w:space="0"/>
+              <w:bottom w:val="single" w:sz="4" w:space="0" w:color="000000"/>
+              <w:right w:val="single" w:sz="4" w:space="0" w:color="000000"/>
             </w:tcBorders>
             <w:shd w:val="clear" w:color="auto" w:fill="auto"/>
             <w:hideMark/>
@@ -9448,8 +9416,8 @@
             <w:tcBorders>
               <w:top w:val="nil"/>
               <w:left w:val="nil"/>
-              <w:bottom w:val="single" w:color="000000" w:sz="4" w:space="0"/>
-              <w:right w:val="single" w:color="000000" w:sz="4" w:space="0"/>
+              <w:bottom w:val="single" w:sz="4" w:space="0" w:color="000000"/>
+              <w:right w:val="single" w:sz="4" w:space="0" w:color="000000"/>
             </w:tcBorders>
             <w:shd w:val="clear" w:color="auto" w:fill="auto"/>
             <w:noWrap/>
@@ -9500,9 +9468,9 @@
             <w:tcW w:w="343" w:type="dxa"/>
             <w:tcBorders>
               <w:top w:val="nil"/>
-              <w:left w:val="single" w:color="000000" w:sz="4" w:space="0"/>
-              <w:bottom w:val="single" w:color="000000" w:sz="4" w:space="0"/>
-              <w:right w:val="single" w:color="000000" w:sz="4" w:space="0"/>
+              <w:left w:val="single" w:sz="4" w:space="0" w:color="000000"/>
+              <w:bottom w:val="single" w:sz="4" w:space="0" w:color="000000"/>
+              <w:right w:val="single" w:sz="4" w:space="0" w:color="000000"/>
             </w:tcBorders>
             <w:shd w:val="clear" w:color="auto" w:fill="auto"/>
             <w:noWrap/>
@@ -9538,8 +9506,8 @@
             <w:tcBorders>
               <w:top w:val="nil"/>
               <w:left w:val="nil"/>
-              <w:bottom w:val="single" w:color="000000" w:sz="4" w:space="0"/>
-              <w:right w:val="single" w:color="000000" w:sz="4" w:space="0"/>
+              <w:bottom w:val="single" w:sz="4" w:space="0" w:color="000000"/>
+              <w:right w:val="single" w:sz="4" w:space="0" w:color="000000"/>
             </w:tcBorders>
             <w:shd w:val="clear" w:color="auto" w:fill="auto"/>
           </w:tcPr>
@@ -9572,8 +9540,8 @@
             <w:tcBorders>
               <w:top w:val="nil"/>
               <w:left w:val="nil"/>
-              <w:bottom w:val="single" w:color="000000" w:sz="4" w:space="0"/>
-              <w:right w:val="single" w:color="000000" w:sz="4" w:space="0"/>
+              <w:bottom w:val="single" w:sz="4" w:space="0" w:color="000000"/>
+              <w:right w:val="single" w:sz="4" w:space="0" w:color="000000"/>
             </w:tcBorders>
             <w:shd w:val="clear" w:color="auto" w:fill="auto"/>
           </w:tcPr>
@@ -9606,8 +9574,8 @@
             <w:tcBorders>
               <w:top w:val="nil"/>
               <w:left w:val="nil"/>
-              <w:bottom w:val="single" w:color="000000" w:sz="4" w:space="0"/>
-              <w:right w:val="single" w:color="000000" w:sz="4" w:space="0"/>
+              <w:bottom w:val="single" w:sz="4" w:space="0" w:color="000000"/>
+              <w:right w:val="single" w:sz="4" w:space="0" w:color="000000"/>
             </w:tcBorders>
             <w:shd w:val="clear" w:color="auto" w:fill="auto"/>
           </w:tcPr>
@@ -9640,8 +9608,8 @@
             <w:tcBorders>
               <w:top w:val="nil"/>
               <w:left w:val="nil"/>
-              <w:bottom w:val="single" w:color="000000" w:sz="4" w:space="0"/>
-              <w:right w:val="single" w:color="000000" w:sz="4" w:space="0"/>
+              <w:bottom w:val="single" w:sz="4" w:space="0" w:color="000000"/>
+              <w:right w:val="single" w:sz="4" w:space="0" w:color="000000"/>
             </w:tcBorders>
             <w:shd w:val="clear" w:color="auto" w:fill="auto"/>
           </w:tcPr>
@@ -9674,8 +9642,8 @@
             <w:tcBorders>
               <w:top w:val="nil"/>
               <w:left w:val="nil"/>
-              <w:bottom w:val="single" w:color="000000" w:sz="4" w:space="0"/>
-              <w:right w:val="single" w:color="000000" w:sz="4" w:space="0"/>
+              <w:bottom w:val="single" w:sz="4" w:space="0" w:color="000000"/>
+              <w:right w:val="single" w:sz="4" w:space="0" w:color="000000"/>
             </w:tcBorders>
             <w:shd w:val="clear" w:color="auto" w:fill="auto"/>
             <w:noWrap/>
@@ -9725,9 +9693,9 @@
             <w:tcW w:w="343" w:type="dxa"/>
             <w:tcBorders>
               <w:top w:val="nil"/>
-              <w:left w:val="single" w:color="000000" w:sz="4" w:space="0"/>
-              <w:bottom w:val="single" w:color="000000" w:sz="4" w:space="0"/>
-              <w:right w:val="single" w:color="000000" w:sz="4" w:space="0"/>
+              <w:left w:val="single" w:sz="4" w:space="0" w:color="000000"/>
+              <w:bottom w:val="single" w:sz="4" w:space="0" w:color="000000"/>
+              <w:right w:val="single" w:sz="4" w:space="0" w:color="000000"/>
             </w:tcBorders>
             <w:shd w:val="clear" w:color="auto" w:fill="auto"/>
             <w:noWrap/>
@@ -9764,16 +9732,16 @@
             <w:tcBorders>
               <w:top w:val="nil"/>
               <w:left w:val="nil"/>
-              <w:bottom w:val="single" w:color="000000" w:sz="4" w:space="0"/>
-              <w:right w:val="single" w:color="000000" w:sz="4" w:space="0"/>
-            </w:tcBorders>
-            <w:shd w:val="clear" w:color="auto" w:fill="auto"/>
-            <w:hideMark/>
-          </w:tcPr>
-          <w:p>
-            <w:pPr>
-              <w:spacing w:line="240" w:lineRule="auto"/>
-              <w:ind w:firstLine="400" w:firstLineChars="200"/>
+              <w:bottom w:val="single" w:sz="4" w:space="0" w:color="000000"/>
+              <w:right w:val="single" w:sz="4" w:space="0" w:color="000000"/>
+            </w:tcBorders>
+            <w:shd w:val="clear" w:color="auto" w:fill="auto"/>
+            <w:hideMark/>
+          </w:tcPr>
+          <w:p>
+            <w:pPr>
+              <w:spacing w:line="240" w:lineRule="auto"/>
+              <w:ind w:firstLineChars="200" w:firstLine="400"/>
               <w:jc w:val="left"/>
               <w:rPr>
                 <w:rFonts w:eastAsia="Times New Roman" w:cstheme="minorHAnsi"/>
@@ -9799,8 +9767,8 @@
             <w:tcBorders>
               <w:top w:val="nil"/>
               <w:left w:val="nil"/>
-              <w:bottom w:val="single" w:color="000000" w:sz="4" w:space="0"/>
-              <w:right w:val="single" w:color="000000" w:sz="4" w:space="0"/>
+              <w:bottom w:val="single" w:sz="4" w:space="0" w:color="000000"/>
+              <w:right w:val="single" w:sz="4" w:space="0" w:color="000000"/>
             </w:tcBorders>
             <w:shd w:val="clear" w:color="auto" w:fill="auto"/>
             <w:hideMark/>
@@ -9843,8 +9811,8 @@
             <w:tcBorders>
               <w:top w:val="nil"/>
               <w:left w:val="nil"/>
-              <w:bottom w:val="single" w:color="000000" w:sz="4" w:space="0"/>
-              <w:right w:val="single" w:color="000000" w:sz="4" w:space="0"/>
+              <w:bottom w:val="single" w:sz="4" w:space="0" w:color="000000"/>
+              <w:right w:val="single" w:sz="4" w:space="0" w:color="000000"/>
             </w:tcBorders>
             <w:shd w:val="clear" w:color="auto" w:fill="auto"/>
             <w:hideMark/>
@@ -9878,8 +9846,8 @@
             <w:tcBorders>
               <w:top w:val="nil"/>
               <w:left w:val="nil"/>
-              <w:bottom w:val="single" w:color="000000" w:sz="4" w:space="0"/>
-              <w:right w:val="single" w:color="000000" w:sz="4" w:space="0"/>
+              <w:bottom w:val="single" w:sz="4" w:space="0" w:color="000000"/>
+              <w:right w:val="single" w:sz="4" w:space="0" w:color="000000"/>
             </w:tcBorders>
             <w:shd w:val="clear" w:color="auto" w:fill="auto"/>
             <w:hideMark/>
@@ -9931,8 +9899,8 @@
             <w:tcBorders>
               <w:top w:val="nil"/>
               <w:left w:val="nil"/>
-              <w:bottom w:val="single" w:color="000000" w:sz="4" w:space="0"/>
-              <w:right w:val="single" w:color="000000" w:sz="4" w:space="0"/>
+              <w:bottom w:val="single" w:sz="4" w:space="0" w:color="000000"/>
+              <w:right w:val="single" w:sz="4" w:space="0" w:color="000000"/>
             </w:tcBorders>
             <w:shd w:val="clear" w:color="auto" w:fill="auto"/>
             <w:noWrap/>
@@ -9984,8 +9952,9 @@
       <w:pPr>
         <w:pStyle w:val="Ttulo1"/>
       </w:pPr>
-      <w:bookmarkStart w:name="_Toc169780468" w:id="1"/>
-      <w:r>
+      <w:bookmarkStart w:id="1" w:name="_Toc169780468"/>
+      <w:r>
+        <w:lastRenderedPageBreak/>
         <w:t>PDCA</w:t>
       </w:r>
       <w:bookmarkEnd w:id="1"/>
@@ -10022,10 +9991,10 @@
             <w:tcW w:w="9051" w:type="dxa"/>
             <w:gridSpan w:val="3"/>
             <w:tcBorders>
-              <w:top w:val="single" w:color="auto" w:sz="8" w:space="0"/>
-              <w:left w:val="single" w:color="auto" w:sz="8" w:space="0"/>
-              <w:bottom w:val="single" w:color="auto" w:sz="4" w:space="0"/>
-              <w:right w:val="single" w:color="000000" w:themeColor="text1" w:sz="8" w:space="0"/>
+              <w:top w:val="single" w:sz="8" w:space="0" w:color="auto"/>
+              <w:left w:val="single" w:sz="8" w:space="0" w:color="auto"/>
+              <w:bottom w:val="single" w:sz="4" w:space="0" w:color="auto"/>
+              <w:right w:val="single" w:sz="8" w:space="0" w:color="000000" w:themeColor="text1"/>
             </w:tcBorders>
             <w:vAlign w:val="center"/>
             <w:hideMark/>
@@ -10058,9 +10027,9 @@
             <w:tcW w:w="983" w:type="dxa"/>
             <w:tcBorders>
               <w:top w:val="nil"/>
-              <w:left w:val="single" w:color="auto" w:sz="8" w:space="0"/>
-              <w:bottom w:val="single" w:color="auto" w:sz="4" w:space="0"/>
-              <w:right w:val="single" w:color="auto" w:sz="4" w:space="0"/>
+              <w:left w:val="single" w:sz="8" w:space="0" w:color="auto"/>
+              <w:bottom w:val="single" w:sz="4" w:space="0" w:color="auto"/>
+              <w:right w:val="single" w:sz="4" w:space="0" w:color="auto"/>
             </w:tcBorders>
             <w:vAlign w:val="center"/>
             <w:hideMark/>
@@ -10090,8 +10059,8 @@
             <w:tcBorders>
               <w:top w:val="nil"/>
               <w:left w:val="nil"/>
-              <w:bottom w:val="single" w:color="auto" w:sz="4" w:space="0"/>
-              <w:right w:val="single" w:color="auto" w:sz="4" w:space="0"/>
+              <w:bottom w:val="single" w:sz="4" w:space="0" w:color="auto"/>
+              <w:right w:val="single" w:sz="4" w:space="0" w:color="auto"/>
             </w:tcBorders>
             <w:vAlign w:val="center"/>
             <w:hideMark/>
@@ -10111,8 +10080,8 @@
             <w:tcBorders>
               <w:top w:val="nil"/>
               <w:left w:val="nil"/>
-              <w:bottom w:val="single" w:color="auto" w:sz="4" w:space="0"/>
-              <w:right w:val="single" w:color="auto" w:sz="8" w:space="0"/>
+              <w:bottom w:val="single" w:sz="4" w:space="0" w:color="auto"/>
+              <w:right w:val="single" w:sz="8" w:space="0" w:color="auto"/>
             </w:tcBorders>
             <w:vAlign w:val="center"/>
             <w:hideMark/>
@@ -10144,10 +10113,10 @@
             <w:tcW w:w="9051" w:type="dxa"/>
             <w:gridSpan w:val="3"/>
             <w:tcBorders>
-              <w:top w:val="single" w:color="auto" w:sz="4" w:space="0"/>
-              <w:left w:val="single" w:color="auto" w:sz="4" w:space="0"/>
-              <w:bottom w:val="single" w:color="auto" w:sz="4" w:space="0"/>
-              <w:right w:val="single" w:color="auto" w:sz="8" w:space="0"/>
+              <w:top w:val="single" w:sz="4" w:space="0" w:color="auto"/>
+              <w:left w:val="single" w:sz="4" w:space="0" w:color="auto"/>
+              <w:bottom w:val="single" w:sz="4" w:space="0" w:color="auto"/>
+              <w:right w:val="single" w:sz="8" w:space="0" w:color="auto"/>
             </w:tcBorders>
             <w:vAlign w:val="center"/>
             <w:hideMark/>
@@ -10180,10 +10149,10 @@
             <w:tcW w:w="983" w:type="dxa"/>
             <w:vMerge w:val="restart"/>
             <w:tcBorders>
-              <w:top w:val="single" w:color="auto" w:sz="4" w:space="0"/>
-              <w:left w:val="single" w:color="auto" w:sz="4" w:space="0"/>
+              <w:top w:val="single" w:sz="4" w:space="0" w:color="auto"/>
+              <w:left w:val="single" w:sz="4" w:space="0" w:color="auto"/>
               <w:bottom w:val="nil"/>
-              <w:right w:val="single" w:color="auto" w:sz="4" w:space="0"/>
+              <w:right w:val="single" w:sz="4" w:space="0" w:color="auto"/>
             </w:tcBorders>
             <w:vAlign w:val="center"/>
             <w:hideMark/>
@@ -10209,10 +10178,10 @@
           <w:tcPr>
             <w:tcW w:w="7087" w:type="dxa"/>
             <w:tcBorders>
-              <w:top w:val="single" w:color="auto" w:sz="4" w:space="0"/>
-              <w:left w:val="single" w:color="auto" w:sz="4" w:space="0"/>
-              <w:bottom w:val="single" w:color="auto" w:sz="4" w:space="0"/>
-              <w:right w:val="single" w:color="auto" w:sz="4" w:space="0"/>
+              <w:top w:val="single" w:sz="4" w:space="0" w:color="auto"/>
+              <w:left w:val="single" w:sz="4" w:space="0" w:color="auto"/>
+              <w:bottom w:val="single" w:sz="4" w:space="0" w:color="auto"/>
+              <w:right w:val="single" w:sz="4" w:space="0" w:color="auto"/>
             </w:tcBorders>
             <w:vAlign w:val="center"/>
             <w:hideMark/>
@@ -10230,10 +10199,10 @@
           <w:tcPr>
             <w:tcW w:w="981" w:type="dxa"/>
             <w:tcBorders>
-              <w:top w:val="single" w:color="auto" w:sz="4" w:space="0"/>
-              <w:left w:val="nil"/>
-              <w:bottom w:val="single" w:color="auto" w:sz="4" w:space="0"/>
-              <w:right w:val="single" w:color="auto" w:sz="8" w:space="0"/>
+              <w:top w:val="single" w:sz="4" w:space="0" w:color="auto"/>
+              <w:left w:val="nil"/>
+              <w:bottom w:val="single" w:sz="4" w:space="0" w:color="auto"/>
+              <w:right w:val="single" w:sz="8" w:space="0" w:color="auto"/>
             </w:tcBorders>
             <w:vAlign w:val="center"/>
             <w:hideMark/>
@@ -10265,10 +10234,10 @@
             <w:tcW w:w="9051" w:type="dxa"/>
             <w:vMerge/>
             <w:tcBorders>
-              <w:top w:val="single" w:color="auto" w:sz="4" w:space="0"/>
-              <w:left w:val="single" w:color="auto" w:sz="4" w:space="0"/>
+              <w:top w:val="single" w:sz="4" w:space="0" w:color="auto"/>
+              <w:left w:val="single" w:sz="4" w:space="0" w:color="auto"/>
               <w:bottom w:val="nil"/>
-              <w:right w:val="single" w:color="auto" w:sz="4" w:space="0"/>
+              <w:right w:val="single" w:sz="4" w:space="0" w:color="auto"/>
             </w:tcBorders>
             <w:vAlign w:val="center"/>
             <w:hideMark/>
@@ -10285,8 +10254,8 @@
             <w:tcBorders>
               <w:top w:val="nil"/>
               <w:left w:val="nil"/>
-              <w:bottom w:val="single" w:color="auto" w:sz="4" w:space="0"/>
-              <w:right w:val="single" w:color="auto" w:sz="4" w:space="0"/>
+              <w:bottom w:val="single" w:sz="4" w:space="0" w:color="auto"/>
+              <w:right w:val="single" w:sz="4" w:space="0" w:color="auto"/>
             </w:tcBorders>
             <w:vAlign w:val="center"/>
             <w:hideMark/>
@@ -10306,8 +10275,8 @@
             <w:tcBorders>
               <w:top w:val="nil"/>
               <w:left w:val="nil"/>
-              <w:bottom w:val="single" w:color="auto" w:sz="4" w:space="0"/>
-              <w:right w:val="single" w:color="auto" w:sz="8" w:space="0"/>
+              <w:bottom w:val="single" w:sz="4" w:space="0" w:color="auto"/>
+              <w:right w:val="single" w:sz="8" w:space="0" w:color="auto"/>
             </w:tcBorders>
             <w:vAlign w:val="center"/>
             <w:hideMark/>
@@ -10339,10 +10308,10 @@
             <w:tcW w:w="9051" w:type="dxa"/>
             <w:vMerge/>
             <w:tcBorders>
-              <w:top w:val="single" w:color="auto" w:sz="4" w:space="0"/>
-              <w:left w:val="single" w:color="auto" w:sz="4" w:space="0"/>
-              <w:bottom w:val="single" w:color="auto" w:sz="4" w:space="0"/>
-              <w:right w:val="single" w:color="auto" w:sz="4" w:space="0"/>
+              <w:top w:val="single" w:sz="4" w:space="0" w:color="auto"/>
+              <w:left w:val="single" w:sz="4" w:space="0" w:color="auto"/>
+              <w:bottom w:val="single" w:sz="4" w:space="0" w:color="auto"/>
+              <w:right w:val="single" w:sz="4" w:space="0" w:color="auto"/>
             </w:tcBorders>
             <w:vAlign w:val="center"/>
             <w:hideMark/>
@@ -10357,10 +10326,10 @@
           <w:tcPr>
             <w:tcW w:w="7087" w:type="dxa"/>
             <w:tcBorders>
-              <w:top w:val="single" w:color="auto" w:sz="4" w:space="0"/>
-              <w:left w:val="nil"/>
-              <w:bottom w:val="single" w:color="auto" w:sz="4" w:space="0"/>
-              <w:right w:val="single" w:color="auto" w:sz="4" w:space="0"/>
+              <w:top w:val="single" w:sz="4" w:space="0" w:color="auto"/>
+              <w:left w:val="nil"/>
+              <w:bottom w:val="single" w:sz="4" w:space="0" w:color="auto"/>
+              <w:right w:val="single" w:sz="4" w:space="0" w:color="auto"/>
             </w:tcBorders>
             <w:vAlign w:val="center"/>
             <w:hideMark/>
@@ -10380,8 +10349,8 @@
             <w:tcBorders>
               <w:top w:val="nil"/>
               <w:left w:val="nil"/>
-              <w:bottom w:val="single" w:color="auto" w:sz="4" w:space="0"/>
-              <w:right w:val="single" w:color="auto" w:sz="8" w:space="0"/>
+              <w:bottom w:val="single" w:sz="4" w:space="0" w:color="auto"/>
+              <w:right w:val="single" w:sz="8" w:space="0" w:color="auto"/>
             </w:tcBorders>
             <w:vAlign w:val="center"/>
             <w:hideMark/>
@@ -10412,10 +10381,10 @@
           <w:tcPr>
             <w:tcW w:w="983" w:type="dxa"/>
             <w:tcBorders>
-              <w:top w:val="single" w:color="auto" w:sz="4" w:space="0"/>
-              <w:left w:val="single" w:color="auto" w:sz="4" w:space="0"/>
-              <w:bottom w:val="single" w:color="auto" w:sz="4" w:space="0"/>
-              <w:right w:val="single" w:color="auto" w:sz="4" w:space="0"/>
+              <w:top w:val="single" w:sz="4" w:space="0" w:color="auto"/>
+              <w:left w:val="single" w:sz="4" w:space="0" w:color="auto"/>
+              <w:bottom w:val="single" w:sz="4" w:space="0" w:color="auto"/>
+              <w:right w:val="single" w:sz="4" w:space="0" w:color="auto"/>
             </w:tcBorders>
             <w:vAlign w:val="center"/>
             <w:hideMark/>
@@ -10443,10 +10412,10 @@
           <w:tcPr>
             <w:tcW w:w="7087" w:type="dxa"/>
             <w:tcBorders>
-              <w:top w:val="single" w:color="auto" w:sz="4" w:space="0"/>
-              <w:left w:val="nil"/>
-              <w:bottom w:val="single" w:color="auto" w:sz="4" w:space="0"/>
-              <w:right w:val="single" w:color="auto" w:sz="4" w:space="0"/>
+              <w:top w:val="single" w:sz="4" w:space="0" w:color="auto"/>
+              <w:left w:val="nil"/>
+              <w:bottom w:val="single" w:sz="4" w:space="0" w:color="auto"/>
+              <w:right w:val="single" w:sz="4" w:space="0" w:color="auto"/>
             </w:tcBorders>
             <w:vAlign w:val="center"/>
             <w:hideMark/>
@@ -10464,10 +10433,10 @@
           <w:tcPr>
             <w:tcW w:w="981" w:type="dxa"/>
             <w:tcBorders>
-              <w:top w:val="single" w:color="auto" w:sz="4" w:space="0"/>
-              <w:left w:val="nil"/>
-              <w:bottom w:val="single" w:color="auto" w:sz="4" w:space="0"/>
-              <w:right w:val="single" w:color="auto" w:sz="4" w:space="0"/>
+              <w:top w:val="single" w:sz="4" w:space="0" w:color="auto"/>
+              <w:left w:val="nil"/>
+              <w:bottom w:val="single" w:sz="4" w:space="0" w:color="auto"/>
+              <w:right w:val="single" w:sz="4" w:space="0" w:color="auto"/>
             </w:tcBorders>
             <w:vAlign w:val="center"/>
             <w:hideMark/>
@@ -10498,10 +10467,10 @@
           <w:tcPr>
             <w:tcW w:w="983" w:type="dxa"/>
             <w:tcBorders>
-              <w:top w:val="single" w:color="auto" w:sz="4" w:space="0"/>
-              <w:left w:val="single" w:color="auto" w:sz="4" w:space="0"/>
-              <w:bottom w:val="single" w:color="auto" w:sz="4" w:space="0"/>
-              <w:right w:val="single" w:color="auto" w:sz="4" w:space="0"/>
+              <w:top w:val="single" w:sz="4" w:space="0" w:color="auto"/>
+              <w:left w:val="single" w:sz="4" w:space="0" w:color="auto"/>
+              <w:bottom w:val="single" w:sz="4" w:space="0" w:color="auto"/>
+              <w:right w:val="single" w:sz="4" w:space="0" w:color="auto"/>
             </w:tcBorders>
             <w:vAlign w:val="center"/>
             <w:hideMark/>
@@ -10529,10 +10498,10 @@
           <w:tcPr>
             <w:tcW w:w="7087" w:type="dxa"/>
             <w:tcBorders>
-              <w:top w:val="single" w:color="auto" w:sz="4" w:space="0"/>
-              <w:left w:val="nil"/>
-              <w:bottom w:val="single" w:color="auto" w:sz="4" w:space="0"/>
-              <w:right w:val="single" w:color="auto" w:sz="4" w:space="0"/>
+              <w:top w:val="single" w:sz="4" w:space="0" w:color="auto"/>
+              <w:left w:val="nil"/>
+              <w:bottom w:val="single" w:sz="4" w:space="0" w:color="auto"/>
+              <w:right w:val="single" w:sz="4" w:space="0" w:color="auto"/>
             </w:tcBorders>
             <w:vAlign w:val="center"/>
             <w:hideMark/>
@@ -10550,10 +10519,10 @@
           <w:tcPr>
             <w:tcW w:w="981" w:type="dxa"/>
             <w:tcBorders>
-              <w:top w:val="single" w:color="auto" w:sz="4" w:space="0"/>
-              <w:left w:val="nil"/>
-              <w:bottom w:val="single" w:color="auto" w:sz="4" w:space="0"/>
-              <w:right w:val="single" w:color="auto" w:sz="4" w:space="0"/>
+              <w:top w:val="single" w:sz="4" w:space="0" w:color="auto"/>
+              <w:left w:val="nil"/>
+              <w:bottom w:val="single" w:sz="4" w:space="0" w:color="auto"/>
+              <w:right w:val="single" w:sz="4" w:space="0" w:color="auto"/>
             </w:tcBorders>
             <w:vAlign w:val="center"/>
           </w:tcPr>
@@ -10572,7 +10541,7 @@
           <w:tcPr>
             <w:tcW w:w="983" w:type="dxa"/>
             <w:tcBorders>
-              <w:top w:val="single" w:color="auto" w:sz="4" w:space="0"/>
+              <w:top w:val="single" w:sz="4" w:space="0" w:color="auto"/>
             </w:tcBorders>
             <w:noWrap/>
             <w:vAlign w:val="bottom"/>
@@ -10588,7 +10557,7 @@
           <w:tcPr>
             <w:tcW w:w="7087" w:type="dxa"/>
             <w:tcBorders>
-              <w:top w:val="single" w:color="auto" w:sz="4" w:space="0"/>
+              <w:top w:val="single" w:sz="4" w:space="0" w:color="auto"/>
             </w:tcBorders>
             <w:noWrap/>
             <w:vAlign w:val="bottom"/>
@@ -10603,7 +10572,7 @@
           <w:tcPr>
             <w:tcW w:w="981" w:type="dxa"/>
             <w:tcBorders>
-              <w:top w:val="single" w:color="auto" w:sz="4" w:space="0"/>
+              <w:top w:val="single" w:sz="4" w:space="0" w:color="auto"/>
             </w:tcBorders>
             <w:noWrap/>
             <w:vAlign w:val="bottom"/>
@@ -10625,10 +10594,10 @@
             <w:tcW w:w="9051" w:type="dxa"/>
             <w:gridSpan w:val="3"/>
             <w:tcBorders>
-              <w:top w:val="single" w:color="auto" w:sz="8" w:space="0"/>
-              <w:left w:val="single" w:color="auto" w:sz="8" w:space="0"/>
-              <w:bottom w:val="single" w:color="auto" w:sz="4" w:space="0"/>
-              <w:right w:val="single" w:color="000000" w:themeColor="text1" w:sz="8" w:space="0"/>
+              <w:top w:val="single" w:sz="8" w:space="0" w:color="auto"/>
+              <w:left w:val="single" w:sz="8" w:space="0" w:color="auto"/>
+              <w:bottom w:val="single" w:sz="4" w:space="0" w:color="auto"/>
+              <w:right w:val="single" w:sz="8" w:space="0" w:color="000000" w:themeColor="text1"/>
             </w:tcBorders>
             <w:vAlign w:val="center"/>
             <w:hideMark/>
@@ -10661,9 +10630,9 @@
             <w:tcW w:w="983" w:type="dxa"/>
             <w:tcBorders>
               <w:top w:val="nil"/>
-              <w:left w:val="single" w:color="auto" w:sz="8" w:space="0"/>
-              <w:bottom w:val="single" w:color="auto" w:sz="4" w:space="0"/>
-              <w:right w:val="single" w:color="auto" w:sz="4" w:space="0"/>
+              <w:left w:val="single" w:sz="8" w:space="0" w:color="auto"/>
+              <w:bottom w:val="single" w:sz="4" w:space="0" w:color="auto"/>
+              <w:right w:val="single" w:sz="4" w:space="0" w:color="auto"/>
             </w:tcBorders>
             <w:vAlign w:val="center"/>
             <w:hideMark/>
@@ -10693,8 +10662,8 @@
             <w:tcBorders>
               <w:top w:val="nil"/>
               <w:left w:val="nil"/>
-              <w:bottom w:val="single" w:color="auto" w:sz="4" w:space="0"/>
-              <w:right w:val="single" w:color="auto" w:sz="4" w:space="0"/>
+              <w:bottom w:val="single" w:sz="4" w:space="0" w:color="auto"/>
+              <w:right w:val="single" w:sz="4" w:space="0" w:color="auto"/>
             </w:tcBorders>
             <w:vAlign w:val="center"/>
             <w:hideMark/>
@@ -10714,8 +10683,8 @@
             <w:tcBorders>
               <w:top w:val="nil"/>
               <w:left w:val="nil"/>
-              <w:bottom w:val="single" w:color="auto" w:sz="4" w:space="0"/>
-              <w:right w:val="single" w:color="auto" w:sz="8" w:space="0"/>
+              <w:bottom w:val="single" w:sz="4" w:space="0" w:color="auto"/>
+              <w:right w:val="single" w:sz="8" w:space="0" w:color="auto"/>
             </w:tcBorders>
             <w:vAlign w:val="center"/>
             <w:hideMark/>
@@ -10770,10 +10739,10 @@
             <w:tcW w:w="9051" w:type="dxa"/>
             <w:gridSpan w:val="3"/>
             <w:tcBorders>
-              <w:top w:val="single" w:color="auto" w:sz="4" w:space="0"/>
-              <w:left w:val="single" w:color="auto" w:sz="4" w:space="0"/>
-              <w:bottom w:val="single" w:color="auto" w:sz="4" w:space="0"/>
-              <w:right w:val="single" w:color="auto" w:sz="4" w:space="0"/>
+              <w:top w:val="single" w:sz="4" w:space="0" w:color="auto"/>
+              <w:left w:val="single" w:sz="4" w:space="0" w:color="auto"/>
+              <w:bottom w:val="single" w:sz="4" w:space="0" w:color="auto"/>
+              <w:right w:val="single" w:sz="4" w:space="0" w:color="auto"/>
             </w:tcBorders>
             <w:vAlign w:val="center"/>
             <w:hideMark/>
@@ -10806,10 +10775,10 @@
             <w:tcW w:w="983" w:type="dxa"/>
             <w:vMerge w:val="restart"/>
             <w:tcBorders>
-              <w:top w:val="single" w:color="auto" w:sz="4" w:space="0"/>
-              <w:left w:val="single" w:color="auto" w:sz="8" w:space="0"/>
-              <w:bottom w:val="single" w:color="auto" w:sz="4" w:space="0"/>
-              <w:right w:val="single" w:color="auto" w:sz="4" w:space="0"/>
+              <w:top w:val="single" w:sz="4" w:space="0" w:color="auto"/>
+              <w:left w:val="single" w:sz="8" w:space="0" w:color="auto"/>
+              <w:bottom w:val="single" w:sz="4" w:space="0" w:color="auto"/>
+              <w:right w:val="single" w:sz="4" w:space="0" w:color="auto"/>
             </w:tcBorders>
             <w:vAlign w:val="center"/>
             <w:hideMark/>
@@ -10835,10 +10804,10 @@
           <w:tcPr>
             <w:tcW w:w="7087" w:type="dxa"/>
             <w:tcBorders>
-              <w:top w:val="single" w:color="auto" w:sz="4" w:space="0"/>
-              <w:left w:val="nil"/>
-              <w:bottom w:val="single" w:color="auto" w:sz="4" w:space="0"/>
-              <w:right w:val="single" w:color="auto" w:sz="4" w:space="0"/>
+              <w:top w:val="single" w:sz="4" w:space="0" w:color="auto"/>
+              <w:left w:val="nil"/>
+              <w:bottom w:val="single" w:sz="4" w:space="0" w:color="auto"/>
+              <w:right w:val="single" w:sz="4" w:space="0" w:color="auto"/>
             </w:tcBorders>
             <w:vAlign w:val="center"/>
             <w:hideMark/>
@@ -10856,10 +10825,10 @@
           <w:tcPr>
             <w:tcW w:w="981" w:type="dxa"/>
             <w:tcBorders>
-              <w:top w:val="single" w:color="auto" w:sz="4" w:space="0"/>
-              <w:left w:val="nil"/>
-              <w:bottom w:val="single" w:color="auto" w:sz="4" w:space="0"/>
-              <w:right w:val="single" w:color="auto" w:sz="8" w:space="0"/>
+              <w:top w:val="single" w:sz="4" w:space="0" w:color="auto"/>
+              <w:left w:val="nil"/>
+              <w:bottom w:val="single" w:sz="4" w:space="0" w:color="auto"/>
+              <w:right w:val="single" w:sz="8" w:space="0" w:color="auto"/>
             </w:tcBorders>
             <w:vAlign w:val="center"/>
             <w:hideMark/>
@@ -10907,10 +10876,10 @@
             <w:tcW w:w="9051" w:type="dxa"/>
             <w:vMerge/>
             <w:tcBorders>
-              <w:top w:val="single" w:color="auto" w:sz="4" w:space="0"/>
-              <w:left w:val="single" w:color="auto" w:sz="8" w:space="0"/>
-              <w:bottom w:val="single" w:color="auto" w:sz="4" w:space="0"/>
-              <w:right w:val="single" w:color="auto" w:sz="4" w:space="0"/>
+              <w:top w:val="single" w:sz="4" w:space="0" w:color="auto"/>
+              <w:left w:val="single" w:sz="8" w:space="0" w:color="auto"/>
+              <w:bottom w:val="single" w:sz="4" w:space="0" w:color="auto"/>
+              <w:right w:val="single" w:sz="4" w:space="0" w:color="auto"/>
             </w:tcBorders>
             <w:vAlign w:val="center"/>
             <w:hideMark/>
@@ -10927,8 +10896,8 @@
             <w:tcBorders>
               <w:top w:val="nil"/>
               <w:left w:val="nil"/>
-              <w:bottom w:val="single" w:color="auto" w:sz="4" w:space="0"/>
-              <w:right w:val="single" w:color="auto" w:sz="4" w:space="0"/>
+              <w:bottom w:val="single" w:sz="4" w:space="0" w:color="auto"/>
+              <w:right w:val="single" w:sz="4" w:space="0" w:color="auto"/>
             </w:tcBorders>
             <w:vAlign w:val="center"/>
             <w:hideMark/>
@@ -10948,8 +10917,8 @@
             <w:tcBorders>
               <w:top w:val="nil"/>
               <w:left w:val="nil"/>
-              <w:bottom w:val="single" w:color="auto" w:sz="4" w:space="0"/>
-              <w:right w:val="single" w:color="auto" w:sz="8" w:space="0"/>
+              <w:bottom w:val="single" w:sz="4" w:space="0" w:color="auto"/>
+              <w:right w:val="single" w:sz="8" w:space="0" w:color="auto"/>
             </w:tcBorders>
             <w:vAlign w:val="center"/>
             <w:hideMark/>
@@ -11003,10 +10972,10 @@
           <w:tcPr>
             <w:tcW w:w="983" w:type="dxa"/>
             <w:tcBorders>
-              <w:top w:val="single" w:color="auto" w:sz="4" w:space="0"/>
-              <w:left w:val="single" w:color="auto" w:sz="4" w:space="0"/>
-              <w:bottom w:val="single" w:color="auto" w:sz="4" w:space="0"/>
-              <w:right w:val="single" w:color="auto" w:sz="4" w:space="0"/>
+              <w:top w:val="single" w:sz="4" w:space="0" w:color="auto"/>
+              <w:left w:val="single" w:sz="4" w:space="0" w:color="auto"/>
+              <w:bottom w:val="single" w:sz="4" w:space="0" w:color="auto"/>
+              <w:right w:val="single" w:sz="4" w:space="0" w:color="auto"/>
             </w:tcBorders>
             <w:vAlign w:val="center"/>
             <w:hideMark/>
@@ -11043,8 +11012,8 @@
             <w:tcBorders>
               <w:top w:val="nil"/>
               <w:left w:val="nil"/>
-              <w:bottom w:val="single" w:color="auto" w:sz="4" w:space="0"/>
-              <w:right w:val="single" w:color="auto" w:sz="4" w:space="0"/>
+              <w:bottom w:val="single" w:sz="4" w:space="0" w:color="auto"/>
+              <w:right w:val="single" w:sz="4" w:space="0" w:color="auto"/>
             </w:tcBorders>
             <w:vAlign w:val="center"/>
             <w:hideMark/>
@@ -11064,8 +11033,8 @@
             <w:tcBorders>
               <w:top w:val="nil"/>
               <w:left w:val="nil"/>
-              <w:bottom w:val="single" w:color="auto" w:sz="4" w:space="0"/>
-              <w:right w:val="single" w:color="auto" w:sz="8" w:space="0"/>
+              <w:bottom w:val="single" w:sz="4" w:space="0" w:color="auto"/>
+              <w:right w:val="single" w:sz="8" w:space="0" w:color="auto"/>
             </w:tcBorders>
             <w:vAlign w:val="center"/>
             <w:hideMark/>
@@ -11112,10 +11081,10 @@
           <w:tcPr>
             <w:tcW w:w="983" w:type="dxa"/>
             <w:tcBorders>
-              <w:top w:val="single" w:color="auto" w:sz="4" w:space="0"/>
-              <w:left w:val="single" w:color="auto" w:sz="8" w:space="0"/>
-              <w:bottom w:val="single" w:color="auto" w:sz="8" w:space="0"/>
-              <w:right w:val="single" w:color="auto" w:sz="4" w:space="0"/>
+              <w:top w:val="single" w:sz="4" w:space="0" w:color="auto"/>
+              <w:left w:val="single" w:sz="8" w:space="0" w:color="auto"/>
+              <w:bottom w:val="single" w:sz="8" w:space="0" w:color="auto"/>
+              <w:right w:val="single" w:sz="4" w:space="0" w:color="auto"/>
             </w:tcBorders>
             <w:vAlign w:val="center"/>
             <w:hideMark/>
@@ -11143,10 +11112,10 @@
           <w:tcPr>
             <w:tcW w:w="7087" w:type="dxa"/>
             <w:tcBorders>
-              <w:top w:val="single" w:color="auto" w:sz="4" w:space="0"/>
-              <w:left w:val="nil"/>
-              <w:bottom w:val="single" w:color="auto" w:sz="8" w:space="0"/>
-              <w:right w:val="single" w:color="auto" w:sz="4" w:space="0"/>
+              <w:top w:val="single" w:sz="4" w:space="0" w:color="auto"/>
+              <w:left w:val="nil"/>
+              <w:bottom w:val="single" w:sz="8" w:space="0" w:color="auto"/>
+              <w:right w:val="single" w:sz="4" w:space="0" w:color="auto"/>
             </w:tcBorders>
             <w:vAlign w:val="center"/>
             <w:hideMark/>
@@ -11166,8 +11135,8 @@
             <w:tcBorders>
               <w:top w:val="nil"/>
               <w:left w:val="nil"/>
-              <w:bottom w:val="single" w:color="auto" w:sz="8" w:space="0"/>
-              <w:right w:val="single" w:color="auto" w:sz="8" w:space="0"/>
+              <w:bottom w:val="single" w:sz="8" w:space="0" w:color="auto"/>
+              <w:right w:val="single" w:sz="8" w:space="0" w:color="auto"/>
             </w:tcBorders>
             <w:vAlign w:val="center"/>
             <w:hideMark/>
@@ -11236,10 +11205,10 @@
             <w:tcW w:w="9051" w:type="dxa"/>
             <w:gridSpan w:val="3"/>
             <w:tcBorders>
-              <w:top w:val="single" w:color="auto" w:sz="8" w:space="0"/>
-              <w:left w:val="single" w:color="auto" w:sz="8" w:space="0"/>
-              <w:bottom w:val="single" w:color="auto" w:sz="4" w:space="0"/>
-              <w:right w:val="single" w:color="000000" w:themeColor="text1" w:sz="8" w:space="0"/>
+              <w:top w:val="single" w:sz="8" w:space="0" w:color="auto"/>
+              <w:left w:val="single" w:sz="8" w:space="0" w:color="auto"/>
+              <w:bottom w:val="single" w:sz="4" w:space="0" w:color="auto"/>
+              <w:right w:val="single" w:sz="8" w:space="0" w:color="000000" w:themeColor="text1"/>
             </w:tcBorders>
             <w:vAlign w:val="center"/>
             <w:hideMark/>
@@ -11272,9 +11241,9 @@
             <w:tcW w:w="983" w:type="dxa"/>
             <w:tcBorders>
               <w:top w:val="nil"/>
-              <w:left w:val="single" w:color="auto" w:sz="8" w:space="0"/>
-              <w:bottom w:val="single" w:color="auto" w:sz="4" w:space="0"/>
-              <w:right w:val="single" w:color="auto" w:sz="4" w:space="0"/>
+              <w:left w:val="single" w:sz="8" w:space="0" w:color="auto"/>
+              <w:bottom w:val="single" w:sz="4" w:space="0" w:color="auto"/>
+              <w:right w:val="single" w:sz="4" w:space="0" w:color="auto"/>
             </w:tcBorders>
             <w:vAlign w:val="center"/>
             <w:hideMark/>
@@ -11304,8 +11273,8 @@
             <w:tcBorders>
               <w:top w:val="nil"/>
               <w:left w:val="nil"/>
-              <w:bottom w:val="single" w:color="auto" w:sz="4" w:space="0"/>
-              <w:right w:val="single" w:color="auto" w:sz="4" w:space="0"/>
+              <w:bottom w:val="single" w:sz="4" w:space="0" w:color="auto"/>
+              <w:right w:val="single" w:sz="4" w:space="0" w:color="auto"/>
             </w:tcBorders>
             <w:vAlign w:val="center"/>
             <w:hideMark/>
@@ -11325,8 +11294,8 @@
             <w:tcBorders>
               <w:top w:val="nil"/>
               <w:left w:val="nil"/>
-              <w:bottom w:val="single" w:color="auto" w:sz="4" w:space="0"/>
-              <w:right w:val="single" w:color="auto" w:sz="8" w:space="0"/>
+              <w:bottom w:val="single" w:sz="4" w:space="0" w:color="auto"/>
+              <w:right w:val="single" w:sz="8" w:space="0" w:color="auto"/>
             </w:tcBorders>
             <w:vAlign w:val="center"/>
             <w:hideMark/>
@@ -11381,10 +11350,10 @@
             <w:tcW w:w="9051" w:type="dxa"/>
             <w:gridSpan w:val="3"/>
             <w:tcBorders>
-              <w:top w:val="single" w:color="auto" w:sz="4" w:space="0"/>
-              <w:left w:val="single" w:color="auto" w:sz="4" w:space="0"/>
-              <w:bottom w:val="single" w:color="auto" w:sz="4" w:space="0"/>
-              <w:right w:val="single" w:color="auto" w:sz="4" w:space="0"/>
+              <w:top w:val="single" w:sz="4" w:space="0" w:color="auto"/>
+              <w:left w:val="single" w:sz="4" w:space="0" w:color="auto"/>
+              <w:bottom w:val="single" w:sz="4" w:space="0" w:color="auto"/>
+              <w:right w:val="single" w:sz="4" w:space="0" w:color="auto"/>
             </w:tcBorders>
             <w:vAlign w:val="center"/>
             <w:hideMark/>
@@ -11417,10 +11386,10 @@
             <w:tcW w:w="983" w:type="dxa"/>
             <w:vMerge w:val="restart"/>
             <w:tcBorders>
-              <w:top w:val="single" w:color="auto" w:sz="4" w:space="0"/>
-              <w:left w:val="single" w:color="auto" w:sz="8" w:space="0"/>
+              <w:top w:val="single" w:sz="4" w:space="0" w:color="auto"/>
+              <w:left w:val="single" w:sz="8" w:space="0" w:color="auto"/>
               <w:bottom w:val="nil"/>
-              <w:right w:val="single" w:color="auto" w:sz="4" w:space="0"/>
+              <w:right w:val="single" w:sz="4" w:space="0" w:color="auto"/>
             </w:tcBorders>
             <w:vAlign w:val="center"/>
             <w:hideMark/>
@@ -11446,10 +11415,10 @@
           <w:tcPr>
             <w:tcW w:w="7087" w:type="dxa"/>
             <w:tcBorders>
-              <w:top w:val="single" w:color="auto" w:sz="4" w:space="0"/>
-              <w:left w:val="nil"/>
-              <w:bottom w:val="single" w:color="auto" w:sz="4" w:space="0"/>
-              <w:right w:val="single" w:color="auto" w:sz="4" w:space="0"/>
+              <w:top w:val="single" w:sz="4" w:space="0" w:color="auto"/>
+              <w:left w:val="nil"/>
+              <w:bottom w:val="single" w:sz="4" w:space="0" w:color="auto"/>
+              <w:right w:val="single" w:sz="4" w:space="0" w:color="auto"/>
             </w:tcBorders>
             <w:vAlign w:val="center"/>
             <w:hideMark/>
@@ -11470,10 +11439,10 @@
           <w:tcPr>
             <w:tcW w:w="981" w:type="dxa"/>
             <w:tcBorders>
-              <w:top w:val="single" w:color="auto" w:sz="4" w:space="0"/>
-              <w:left w:val="nil"/>
-              <w:bottom w:val="single" w:color="auto" w:sz="4" w:space="0"/>
-              <w:right w:val="single" w:color="auto" w:sz="8" w:space="0"/>
+              <w:top w:val="single" w:sz="4" w:space="0" w:color="auto"/>
+              <w:left w:val="nil"/>
+              <w:bottom w:val="single" w:sz="4" w:space="0" w:color="auto"/>
+              <w:right w:val="single" w:sz="8" w:space="0" w:color="auto"/>
             </w:tcBorders>
             <w:vAlign w:val="center"/>
             <w:hideMark/>
@@ -11521,10 +11490,10 @@
             <w:tcW w:w="9051" w:type="dxa"/>
             <w:vMerge/>
             <w:tcBorders>
-              <w:top w:val="single" w:color="auto" w:sz="4" w:space="0"/>
-              <w:left w:val="single" w:color="auto" w:sz="8" w:space="0"/>
+              <w:top w:val="single" w:sz="4" w:space="0" w:color="auto"/>
+              <w:left w:val="single" w:sz="8" w:space="0" w:color="auto"/>
               <w:bottom w:val="nil"/>
-              <w:right w:val="single" w:color="auto" w:sz="4" w:space="0"/>
+              <w:right w:val="single" w:sz="4" w:space="0" w:color="auto"/>
             </w:tcBorders>
             <w:vAlign w:val="center"/>
             <w:hideMark/>
@@ -11541,8 +11510,8 @@
             <w:tcBorders>
               <w:top w:val="nil"/>
               <w:left w:val="nil"/>
-              <w:bottom w:val="single" w:color="auto" w:sz="4" w:space="0"/>
-              <w:right w:val="single" w:color="auto" w:sz="4" w:space="0"/>
+              <w:bottom w:val="single" w:sz="4" w:space="0" w:color="auto"/>
+              <w:right w:val="single" w:sz="4" w:space="0" w:color="auto"/>
             </w:tcBorders>
             <w:vAlign w:val="center"/>
             <w:hideMark/>
@@ -11562,8 +11531,8 @@
             <w:tcBorders>
               <w:top w:val="nil"/>
               <w:left w:val="nil"/>
-              <w:bottom w:val="single" w:color="auto" w:sz="4" w:space="0"/>
-              <w:right w:val="single" w:color="auto" w:sz="8" w:space="0"/>
+              <w:bottom w:val="single" w:sz="4" w:space="0" w:color="auto"/>
+              <w:right w:val="single" w:sz="8" w:space="0" w:color="auto"/>
             </w:tcBorders>
             <w:vAlign w:val="center"/>
             <w:hideMark/>
@@ -11617,10 +11586,10 @@
           <w:tcPr>
             <w:tcW w:w="983" w:type="dxa"/>
             <w:tcBorders>
-              <w:top w:val="single" w:color="auto" w:sz="4" w:space="0"/>
-              <w:left w:val="single" w:color="auto" w:sz="4" w:space="0"/>
-              <w:bottom w:val="single" w:color="auto" w:sz="4" w:space="0"/>
-              <w:right w:val="single" w:color="auto" w:sz="4" w:space="0"/>
+              <w:top w:val="single" w:sz="4" w:space="0" w:color="auto"/>
+              <w:left w:val="single" w:sz="4" w:space="0" w:color="auto"/>
+              <w:bottom w:val="single" w:sz="4" w:space="0" w:color="auto"/>
+              <w:right w:val="single" w:sz="4" w:space="0" w:color="auto"/>
             </w:tcBorders>
             <w:vAlign w:val="center"/>
             <w:hideMark/>
@@ -11649,9 +11618,9 @@
             <w:tcW w:w="7087" w:type="dxa"/>
             <w:tcBorders>
               <w:top w:val="nil"/>
-              <w:left w:val="single" w:color="auto" w:sz="4" w:space="0"/>
-              <w:bottom w:val="single" w:color="auto" w:sz="4" w:space="0"/>
-              <w:right w:val="single" w:color="auto" w:sz="4" w:space="0"/>
+              <w:left w:val="single" w:sz="4" w:space="0" w:color="auto"/>
+              <w:bottom w:val="single" w:sz="4" w:space="0" w:color="auto"/>
+              <w:right w:val="single" w:sz="4" w:space="0" w:color="auto"/>
             </w:tcBorders>
             <w:vAlign w:val="center"/>
             <w:hideMark/>
@@ -11671,8 +11640,8 @@
             <w:tcBorders>
               <w:top w:val="nil"/>
               <w:left w:val="nil"/>
-              <w:bottom w:val="single" w:color="auto" w:sz="4" w:space="0"/>
-              <w:right w:val="single" w:color="auto" w:sz="8" w:space="0"/>
+              <w:bottom w:val="single" w:sz="4" w:space="0" w:color="auto"/>
+              <w:right w:val="single" w:sz="8" w:space="0" w:color="auto"/>
             </w:tcBorders>
             <w:vAlign w:val="center"/>
             <w:hideMark/>
@@ -11726,10 +11695,10 @@
           <w:tcPr>
             <w:tcW w:w="983" w:type="dxa"/>
             <w:tcBorders>
-              <w:top w:val="single" w:color="auto" w:sz="4" w:space="0"/>
-              <w:left w:val="single" w:color="auto" w:sz="8" w:space="0"/>
-              <w:bottom w:val="single" w:color="auto" w:sz="8" w:space="0"/>
-              <w:right w:val="single" w:color="auto" w:sz="4" w:space="0"/>
+              <w:top w:val="single" w:sz="4" w:space="0" w:color="auto"/>
+              <w:left w:val="single" w:sz="8" w:space="0" w:color="auto"/>
+              <w:bottom w:val="single" w:sz="8" w:space="0" w:color="auto"/>
+              <w:right w:val="single" w:sz="4" w:space="0" w:color="auto"/>
             </w:tcBorders>
             <w:vAlign w:val="center"/>
             <w:hideMark/>
@@ -11759,8 +11728,8 @@
             <w:tcBorders>
               <w:top w:val="nil"/>
               <w:left w:val="nil"/>
-              <w:bottom w:val="single" w:color="auto" w:sz="8" w:space="0"/>
-              <w:right w:val="single" w:color="auto" w:sz="4" w:space="0"/>
+              <w:bottom w:val="single" w:sz="8" w:space="0" w:color="auto"/>
+              <w:right w:val="single" w:sz="4" w:space="0" w:color="auto"/>
             </w:tcBorders>
             <w:vAlign w:val="center"/>
             <w:hideMark/>
@@ -11780,8 +11749,8 @@
             <w:tcBorders>
               <w:top w:val="nil"/>
               <w:left w:val="nil"/>
-              <w:bottom w:val="single" w:color="auto" w:sz="8" w:space="0"/>
-              <w:right w:val="single" w:color="auto" w:sz="8" w:space="0"/>
+              <w:bottom w:val="single" w:sz="8" w:space="0" w:color="auto"/>
+              <w:right w:val="single" w:sz="8" w:space="0" w:color="auto"/>
             </w:tcBorders>
             <w:vAlign w:val="center"/>
             <w:hideMark/>
@@ -11824,6 +11793,7 @@
       </w:pPr>
       <w:proofErr w:type="spellStart"/>
       <w:r>
+        <w:lastRenderedPageBreak/>
         <w:t>Function</w:t>
       </w:r>
       <w:proofErr w:type="spellEnd"/>
@@ -11844,155 +11814,346 @@
         <w:t xml:space="preserve"> Point para levantar todos os recursos necessários para podermos deixar o software operante:</w:t>
       </w:r>
     </w:p>
+    <w:p/>
     <w:p>
       <w:r>
-        <w:rPr>
-          <w:noProof/>
-        </w:rPr>
-        <w:drawing>
-          <wp:inline distT="0" distB="0" distL="0" distR="0" wp14:anchorId="0AF56286" wp14:editId="02D173D8">
-            <wp:extent cx="4928639" cy="7737837"/>
-            <wp:effectExtent l="0" t="0" r="5715" b="0"/>
-            <wp:docPr id="1239068448" name="Imagem 1"/>
-            <wp:cNvGraphicFramePr>
-              <a:graphicFrameLocks xmlns:a="http://schemas.openxmlformats.org/drawingml/2006/main" noChangeAspect="1"/>
-            </wp:cNvGraphicFramePr>
-            <a:graphic xmlns:a="http://schemas.openxmlformats.org/drawingml/2006/main">
-              <a:graphicData uri="http://schemas.openxmlformats.org/drawingml/2006/picture">
-                <pic:pic xmlns:pic="http://schemas.openxmlformats.org/drawingml/2006/picture">
-                  <pic:nvPicPr>
-                    <pic:cNvPr id="1239068448" name=""/>
-                    <pic:cNvPicPr/>
-                  </pic:nvPicPr>
-                  <pic:blipFill rotWithShape="1">
-                    <a:blip r:embed="rId5"/>
-                    <a:srcRect l="14431" r="-1"/>
-                    <a:stretch/>
-                  </pic:blipFill>
-                  <pic:spPr bwMode="auto">
-                    <a:xfrm>
-                      <a:off x="0" y="0"/>
-                      <a:ext cx="4928813" cy="7738110"/>
-                    </a:xfrm>
-                    <a:prstGeom prst="rect">
-                      <a:avLst/>
-                    </a:prstGeom>
-                    <a:ln>
-                      <a:noFill/>
-                    </a:ln>
-                    <a:extLst>
-                      <a:ext uri="{53640926-AAD7-44D8-BBD7-CCE9431645EC}">
-                        <a14:shadowObscured xmlns:a14="http://schemas.microsoft.com/office/drawing/2010/main"/>
-                      </a:ext>
-                    </a:extLst>
-                  </pic:spPr>
-                </pic:pic>
-              </a:graphicData>
-            </a:graphic>
-          </wp:inline>
-        </w:drawing>
+        <w:t xml:space="preserve">O sistema comunica dados com outros sistemas? </w:t>
+      </w:r>
+      <w:r>
+        <w:rPr>
+          <w:b/>
+          <w:bCs/>
+        </w:rPr>
+        <w:t>4</w:t>
       </w:r>
     </w:p>
     <w:p>
       <w:r>
-        <w:t xml:space="preserve">O sistema comunica dados com outros sistemas? </w:t>
+        <w:t>O sistema usa processamento distribuído?</w:t>
+      </w:r>
+      <w:r>
+        <w:rPr>
+          <w:b/>
+          <w:bCs/>
+        </w:rPr>
+        <w:t xml:space="preserve"> </w:t>
+      </w:r>
+      <w:r>
+        <w:rPr>
+          <w:b/>
+          <w:bCs/>
+        </w:rPr>
+        <w:t>5</w:t>
       </w:r>
     </w:p>
     <w:p>
       <w:r>
-        <w:t>O sistema usa processamento distribuído?</w:t>
+        <w:t xml:space="preserve">Existem requisitos específicos de desempenho (tempo de resposta ou taxa de transferência) para o sistema? </w:t>
       </w:r>
       <w:r>
         <w:rPr>
           <w:b/>
           <w:bCs/>
         </w:rPr>
-        <w:t xml:space="preserve"> </w:t>
+        <w:t>3</w:t>
       </w:r>
     </w:p>
     <w:p>
       <w:r>
-        <w:t xml:space="preserve">Existem requisitos específicos de desempenho (tempo de resposta ou taxa de transferência) para o sistema? </w:t>
+        <w:t>O sistema é projetado para ser operado em configurações de hardware específicas?</w:t>
+      </w:r>
+      <w:r>
+        <w:rPr>
+          <w:b/>
+          <w:bCs/>
+        </w:rPr>
+        <w:t xml:space="preserve"> </w:t>
+      </w:r>
+      <w:r>
+        <w:rPr>
+          <w:b/>
+          <w:bCs/>
+        </w:rPr>
+        <w:t>2</w:t>
       </w:r>
     </w:p>
     <w:p>
       <w:r>
-        <w:t>O sistema é projetado para ser operado em configurações de hardware específicas?</w:t>
+        <w:t xml:space="preserve">O sistema processa um grande volume de transações? </w:t>
       </w:r>
       <w:r>
         <w:rPr>
           <w:b/>
           <w:bCs/>
         </w:rPr>
-        <w:t xml:space="preserve"> </w:t>
+        <w:t>3</w:t>
       </w:r>
     </w:p>
     <w:p>
-      <w:r>
-        <w:t xml:space="preserve">O sistema processa um grande volume de transações? </w:t>
+      <w:pPr>
+        <w:rPr>
+          <w:b/>
+          <w:bCs/>
+        </w:rPr>
+      </w:pPr>
+      <w:r>
+        <w:t xml:space="preserve">O sistema inclui funções de entrada de dados on-line? </w:t>
+      </w:r>
+      <w:r>
+        <w:rPr>
+          <w:b/>
+          <w:bCs/>
+        </w:rPr>
+        <w:t>5</w:t>
       </w:r>
     </w:p>
     <w:p>
-      <w:pPr>
+      <w:r>
+        <w:t>O sistema requer uma interface de usuário final eficiente (facilidade de uso)?</w:t>
+      </w:r>
+      <w:r>
+        <w:t xml:space="preserve"> </w:t>
+      </w:r>
+      <w:r>
         <w:rPr>
           <w:b/>
           <w:bCs/>
         </w:rPr>
-      </w:pPr>
-      <w:r>
-        <w:t xml:space="preserve">O sistema inclui funções de entrada de dados on-line? </w:t>
+        <w:t>5</w:t>
       </w:r>
     </w:p>
     <w:p>
-      <w:r>
-        <w:t>O sistema requer uma interface de usuário final eficiente (facilidade de uso)?</w:t>
+      <w:pPr>
+        <w:rPr>
+          <w:b/>
+          <w:bCs/>
+        </w:rPr>
+      </w:pPr>
+      <w:r>
+        <w:t xml:space="preserve">O sistema inclui funções de atualização de dados on-line? </w:t>
+      </w:r>
+      <w:r>
+        <w:rPr>
+          <w:b/>
+          <w:bCs/>
+        </w:rPr>
+        <w:t>5</w:t>
       </w:r>
     </w:p>
     <w:p>
-      <w:pPr>
+      <w:r>
+        <w:t xml:space="preserve">O sistema realiza um processamento complexo? </w:t>
+      </w:r>
+      <w:r>
         <w:rPr>
           <w:b/>
           <w:bCs/>
         </w:rPr>
-      </w:pPr>
-      <w:r>
-        <w:t xml:space="preserve">O sistema inclui funções de atualização de dados on-line? </w:t>
+        <w:t>3</w:t>
       </w:r>
     </w:p>
     <w:p>
-      <w:r>
-        <w:t xml:space="preserve">O sistema realiza um processamento complexo? </w:t>
+      <w:pPr>
+        <w:rPr>
+          <w:b/>
+          <w:bCs/>
+        </w:rPr>
+      </w:pPr>
+      <w:r>
+        <w:t xml:space="preserve">O sistema foi projetado para ser reutilizável em outras aplicações? </w:t>
+      </w:r>
+      <w:r>
+        <w:rPr>
+          <w:b/>
+          <w:bCs/>
+        </w:rPr>
+        <w:t>4</w:t>
       </w:r>
     </w:p>
     <w:p>
-      <w:pPr>
+      <w:r>
+        <w:t xml:space="preserve">O sistema é projetado para facilitar a instalação? </w:t>
+      </w:r>
+      <w:r>
         <w:rPr>
           <w:b/>
           <w:bCs/>
         </w:rPr>
-      </w:pPr>
-      <w:r>
-        <w:t xml:space="preserve">O sistema foi projetado para ser reutilizável em outras aplicações? </w:t>
+        <w:t>1</w:t>
       </w:r>
     </w:p>
     <w:p>
       <w:r>
-        <w:t xml:space="preserve">O sistema é projetado para facilitar a instalação? </w:t>
+        <w:t xml:space="preserve">O sistema é projetado para facilitar a operação (facilidade de manutenção)? </w:t>
+      </w:r>
+      <w:r>
+        <w:rPr>
+          <w:b/>
+          <w:bCs/>
+        </w:rPr>
+        <w:t>4</w:t>
       </w:r>
     </w:p>
     <w:p>
       <w:r>
-        <w:t xml:space="preserve">O sistema é projetado para facilitar a operação (facilidade de manutenção)? </w:t>
+        <w:t xml:space="preserve">O sistema será usado em múltiplos locais? </w:t>
+      </w:r>
+      <w:r>
+        <w:rPr>
+          <w:b/>
+          <w:bCs/>
+        </w:rPr>
+        <w:t>5</w:t>
       </w:r>
     </w:p>
     <w:p>
       <w:r>
-        <w:t xml:space="preserve">O sistema será usado em múltiplos locais? </w:t>
+        <w:t xml:space="preserve">O sistema é projetado para facilitar futuras modificações e melhorias? </w:t>
+      </w:r>
+      <w:r>
+        <w:rPr>
+          <w:b/>
+          <w:bCs/>
+        </w:rPr>
+        <w:t>5</w:t>
       </w:r>
     </w:p>
     <w:p>
-      <w:r>
-        <w:t xml:space="preserve">O sistema é projetado para facilitar futuras modificações e melhorias? </w:t>
+      <w:pPr>
+        <w:ind w:left="708" w:firstLine="1"/>
+        <w:jc w:val="left"/>
+        <w:rPr>
+          <w:b/>
+          <w:bCs/>
+        </w:rPr>
+      </w:pPr>
+      <w:r>
+        <w:rPr>
+          <w:b/>
+          <w:bCs/>
+        </w:rPr>
+        <w:t>FP</w:t>
+      </w:r>
+      <w:r>
+        <w:t xml:space="preserve"> = (Contagem Total </w:t>
+      </w:r>
+      <w:r>
+        <w:rPr>
+          <w:b/>
+          <w:bCs/>
+        </w:rPr>
+        <w:t>X</w:t>
+      </w:r>
+      <w:r>
+        <w:t>[0,65+0,01</w:t>
+      </w:r>
+      <w:proofErr w:type="gramStart"/>
+      <w:r>
+        <w:rPr>
+          <w:b/>
+          <w:bCs/>
+        </w:rPr>
+        <w:t>X</w:t>
+      </w:r>
+      <w:r>
+        <w:t>Soma(</w:t>
+      </w:r>
+      <w:proofErr w:type="gramEnd"/>
+      <w:r>
+        <w:t xml:space="preserve">FI)])*VFP </w:t>
+      </w:r>
+      <w:r>
+        <w:rPr>
+          <w:b/>
+          <w:bCs/>
+        </w:rPr>
+        <w:t>=</w:t>
+      </w:r>
+      <w:r>
+        <w:t xml:space="preserve"> </w:t>
+      </w:r>
+      <w:r>
+        <w:br/>
+      </w:r>
+      <w:r>
+        <w:rPr>
+          <w:b/>
+          <w:bCs/>
+        </w:rPr>
+        <w:t>FP</w:t>
+      </w:r>
+      <w:r>
+        <w:t xml:space="preserve"> =</w:t>
+      </w:r>
+      <w:r>
+        <w:t xml:space="preserve"> </w:t>
+      </w:r>
+      <w:r>
+        <w:t>54</w:t>
+      </w:r>
+      <w:r>
+        <w:t xml:space="preserve"> </w:t>
+      </w:r>
+      <w:r>
+        <w:rPr>
+          <w:b/>
+          <w:bCs/>
+        </w:rPr>
+        <w:t>X</w:t>
+      </w:r>
+      <w:r>
+        <w:t xml:space="preserve"> [0,65</w:t>
+      </w:r>
+      <w:r>
+        <w:rPr>
+          <w:b/>
+          <w:bCs/>
+        </w:rPr>
+        <w:t>+</w:t>
+      </w:r>
+      <w:r>
+        <w:t>0,01</w:t>
+      </w:r>
+      <w:r>
+        <w:rPr>
+          <w:b/>
+          <w:bCs/>
+        </w:rPr>
+        <w:t>X</w:t>
+      </w:r>
+      <w:r>
+        <w:t>261</w:t>
+      </w:r>
+      <w:r>
+        <w:t xml:space="preserve">] </w:t>
+      </w:r>
+      <w:r>
+        <w:rPr>
+          <w:b/>
+          <w:bCs/>
+        </w:rPr>
+        <w:t xml:space="preserve">* </w:t>
+      </w:r>
+      <w:r>
+        <w:rPr>
+          <w:b/>
+          <w:bCs/>
+        </w:rPr>
+        <w:t>30000</w:t>
+      </w:r>
+      <w:r>
+        <w:rPr>
+          <w:b/>
+          <w:bCs/>
+        </w:rPr>
+        <w:t xml:space="preserve"> = R$ </w:t>
+      </w:r>
+      <w:r>
+        <w:rPr>
+          <w:b/>
+          <w:bCs/>
+        </w:rPr>
+        <w:t>274.833,00</w:t>
       </w:r>
     </w:p>
     <w:p>
@@ -12003,170 +12164,43 @@
         </w:rPr>
       </w:pPr>
       <w:r>
+        <w:t xml:space="preserve">Por fim, o </w:t>
+      </w:r>
+      <w:proofErr w:type="spellStart"/>
+      <w:r>
+        <w:t>Function</w:t>
+      </w:r>
+      <w:proofErr w:type="spellEnd"/>
+      <w:r>
+        <w:t xml:space="preserve"> Point avalia nosso software com o preço de </w:t>
+      </w:r>
+      <w:r>
         <w:rPr>
           <w:b/>
           <w:bCs/>
         </w:rPr>
-        <w:t>FP</w:t>
-      </w:r>
-      <w:r>
-        <w:t xml:space="preserve"> = (Contagem Total </w:t>
+        <w:t xml:space="preserve">R$ </w:t>
       </w:r>
       <w:r>
         <w:rPr>
           <w:b/>
           <w:bCs/>
         </w:rPr>
-        <w:t>X</w:t>
-      </w:r>
-      <w:r>
-        <w:t>[0,65+0,01</w:t>
-      </w:r>
-      <w:proofErr w:type="gramStart"/>
+        <w:t>274.833,00</w:t>
+      </w:r>
       <w:r>
         <w:rPr>
           <w:b/>
           <w:bCs/>
         </w:rPr>
-        <w:t>X</w:t>
-      </w:r>
-      <w:r>
-        <w:t>Soma(</w:t>
-      </w:r>
-      <w:proofErr w:type="gramEnd"/>
-      <w:r>
-        <w:t xml:space="preserve">FI)])*VFP </w:t>
-      </w:r>
-      <w:r>
-        <w:rPr>
-          <w:b/>
-          <w:bCs/>
-        </w:rPr>
-        <w:t>=</w:t>
-      </w:r>
-      <w:r>
-        <w:t xml:space="preserve"> </w:t>
-      </w:r>
-      <w:r>
-        <w:t>...</w:t>
-      </w:r>
-      <w:r>
-        <w:t xml:space="preserve"> </w:t>
-      </w:r>
-      <w:r>
-        <w:rPr>
-          <w:b/>
-          <w:bCs/>
-        </w:rPr>
-        <w:t>X</w:t>
-      </w:r>
-      <w:r>
-        <w:t xml:space="preserve"> [0,65</w:t>
-      </w:r>
-      <w:r>
-        <w:rPr>
-          <w:b/>
-          <w:bCs/>
-        </w:rPr>
-        <w:t>+</w:t>
-      </w:r>
-      <w:r>
-        <w:t>0,01</w:t>
-      </w:r>
-      <w:r>
-        <w:rPr>
-          <w:b/>
-          <w:bCs/>
-        </w:rPr>
-        <w:t>X</w:t>
-      </w:r>
-      <w:r>
-        <w:t>...</w:t>
-      </w:r>
-      <w:r>
-        <w:t xml:space="preserve">] = </w:t>
-      </w:r>
-      <w:r>
-        <w:rPr>
-          <w:b/>
-          <w:bCs/>
-        </w:rPr>
-        <w:t xml:space="preserve">* </w:t>
-      </w:r>
-      <w:r>
-        <w:rPr>
-          <w:b/>
-          <w:bCs/>
-        </w:rPr>
-        <w:t>[valor justo]</w:t>
-      </w:r>
-      <w:r>
-        <w:rPr>
-          <w:b/>
-          <w:bCs/>
-        </w:rPr>
-        <w:t xml:space="preserve"> = R$ </w:t>
-      </w:r>
-      <w:r>
-        <w:rPr>
-          <w:b/>
-          <w:bCs/>
-        </w:rPr>
-        <w:t>00</w:t>
-      </w:r>
-      <w:r>
-        <w:rPr>
-          <w:b/>
-          <w:bCs/>
-        </w:rPr>
-        <w:t>,00</w:t>
+        <w:t>.</w:t>
       </w:r>
     </w:p>
     <w:p>
       <w:pPr>
-        <w:rPr>
-          <w:b/>
-          <w:bCs/>
-        </w:rPr>
-      </w:pPr>
-      <w:r>
-        <w:t xml:space="preserve">Por fim, o </w:t>
-      </w:r>
-      <w:proofErr w:type="spellStart"/>
-      <w:r>
-        <w:t>Function</w:t>
-      </w:r>
-      <w:proofErr w:type="spellEnd"/>
-      <w:r>
-        <w:t xml:space="preserve"> Point avalia nosso software com o preço de </w:t>
-      </w:r>
-      <w:r>
-        <w:rPr>
-          <w:b/>
-          <w:bCs/>
-        </w:rPr>
-        <w:t xml:space="preserve">R$ </w:t>
-      </w:r>
-      <w:r>
-        <w:rPr>
-          <w:b/>
-          <w:bCs/>
-        </w:rPr>
-        <w:t>00</w:t>
-      </w:r>
-      <w:r>
-        <w:rPr>
-          <w:b/>
-          <w:bCs/>
-        </w:rPr>
-        <w:t>,00.</w:t>
-      </w:r>
-    </w:p>
-    <w:p>
-      <w:pPr>
         <w:pStyle w:val="Ttulo1"/>
       </w:pPr>
-      <w:bookmarkStart w:name="_Toc169780471" w:id="2"/>
+      <w:bookmarkStart w:id="2" w:name="_Toc169780471"/>
       <w:r>
         <w:t>Solicitação de manutenção</w:t>
       </w:r>
@@ -12203,6 +12237,7 @@
         <w:pStyle w:val="Ttulo1"/>
       </w:pPr>
       <w:r>
+        <w:lastRenderedPageBreak/>
         <w:t>Apêndice 1</w:t>
       </w:r>
       <w:r>
@@ -12536,6 +12571,7 @@
           <w:bCs/>
           <w:szCs w:val="24"/>
         </w:rPr>
+        <w:lastRenderedPageBreak/>
         <w:t>MSG =</w:t>
       </w:r>
       <w:r>
@@ -12568,10 +12604,10 @@
           <w:tcPr>
             <w:tcW w:w="0" w:type="auto"/>
             <w:tcBorders>
-              <w:top w:val="single" w:color="000000" w:sz="6" w:space="0"/>
-              <w:left w:val="single" w:color="000000" w:sz="6" w:space="0"/>
-              <w:bottom w:val="single" w:color="000000" w:sz="6" w:space="0"/>
-              <w:right w:val="single" w:color="000000" w:sz="6" w:space="0"/>
+              <w:top w:val="single" w:sz="6" w:space="0" w:color="000000"/>
+              <w:left w:val="single" w:sz="6" w:space="0" w:color="000000"/>
+              <w:bottom w:val="single" w:sz="6" w:space="0" w:color="000000"/>
+              <w:right w:val="single" w:sz="6" w:space="0" w:color="000000"/>
             </w:tcBorders>
             <w:tcMar>
               <w:top w:w="30" w:type="dxa"/>
@@ -12603,9 +12639,9 @@
           <w:tcPr>
             <w:tcW w:w="0" w:type="auto"/>
             <w:tcBorders>
-              <w:top w:val="single" w:color="000000" w:sz="6" w:space="0"/>
-              <w:bottom w:val="single" w:color="000000" w:sz="6" w:space="0"/>
-              <w:right w:val="single" w:color="000000" w:sz="6" w:space="0"/>
+              <w:top w:val="single" w:sz="6" w:space="0" w:color="000000"/>
+              <w:bottom w:val="single" w:sz="6" w:space="0" w:color="000000"/>
+              <w:right w:val="single" w:sz="6" w:space="0" w:color="000000"/>
             </w:tcBorders>
             <w:tcMar>
               <w:top w:w="30" w:type="dxa"/>
@@ -12635,9 +12671,9 @@
           <w:tcPr>
             <w:tcW w:w="0" w:type="auto"/>
             <w:tcBorders>
-              <w:left w:val="single" w:color="000000" w:sz="6" w:space="0"/>
-              <w:bottom w:val="single" w:color="000000" w:sz="6" w:space="0"/>
-              <w:right w:val="single" w:color="000000" w:sz="6" w:space="0"/>
+              <w:left w:val="single" w:sz="6" w:space="0" w:color="000000"/>
+              <w:bottom w:val="single" w:sz="6" w:space="0" w:color="000000"/>
+              <w:right w:val="single" w:sz="6" w:space="0" w:color="000000"/>
             </w:tcBorders>
             <w:tcMar>
               <w:top w:w="30" w:type="dxa"/>
@@ -12669,8 +12705,8 @@
           <w:tcPr>
             <w:tcW w:w="0" w:type="auto"/>
             <w:tcBorders>
-              <w:bottom w:val="single" w:color="000000" w:sz="6" w:space="0"/>
-              <w:right w:val="single" w:color="000000" w:sz="6" w:space="0"/>
+              <w:bottom w:val="single" w:sz="6" w:space="0" w:color="000000"/>
+              <w:right w:val="single" w:sz="6" w:space="0" w:color="000000"/>
             </w:tcBorders>
             <w:tcMar>
               <w:top w:w="30" w:type="dxa"/>
@@ -12700,9 +12736,9 @@
           <w:tcPr>
             <w:tcW w:w="0" w:type="auto"/>
             <w:tcBorders>
-              <w:left w:val="single" w:color="000000" w:sz="6" w:space="0"/>
-              <w:bottom w:val="single" w:color="000000" w:sz="6" w:space="0"/>
-              <w:right w:val="single" w:color="000000" w:sz="6" w:space="0"/>
+              <w:left w:val="single" w:sz="6" w:space="0" w:color="000000"/>
+              <w:bottom w:val="single" w:sz="6" w:space="0" w:color="000000"/>
+              <w:right w:val="single" w:sz="6" w:space="0" w:color="000000"/>
             </w:tcBorders>
             <w:tcMar>
               <w:top w:w="30" w:type="dxa"/>
@@ -12734,8 +12770,8 @@
           <w:tcPr>
             <w:tcW w:w="0" w:type="auto"/>
             <w:tcBorders>
-              <w:bottom w:val="single" w:color="000000" w:sz="6" w:space="0"/>
-              <w:right w:val="single" w:color="000000" w:sz="6" w:space="0"/>
+              <w:bottom w:val="single" w:sz="6" w:space="0" w:color="000000"/>
+              <w:right w:val="single" w:sz="6" w:space="0" w:color="000000"/>
             </w:tcBorders>
             <w:tcMar>
               <w:top w:w="30" w:type="dxa"/>
@@ -12765,10 +12801,10 @@
           <w:tcPr>
             <w:tcW w:w="0" w:type="auto"/>
             <w:tcBorders>
-              <w:top w:val="single" w:color="auto" w:sz="4" w:space="0"/>
-              <w:left w:val="single" w:color="000000" w:sz="6" w:space="0"/>
-              <w:bottom w:val="single" w:color="000000" w:sz="6" w:space="0"/>
-              <w:right w:val="single" w:color="000000" w:sz="6" w:space="0"/>
+              <w:top w:val="single" w:sz="4" w:space="0" w:color="auto"/>
+              <w:left w:val="single" w:sz="6" w:space="0" w:color="000000"/>
+              <w:bottom w:val="single" w:sz="6" w:space="0" w:color="000000"/>
+              <w:right w:val="single" w:sz="6" w:space="0" w:color="000000"/>
             </w:tcBorders>
             <w:tcMar>
               <w:top w:w="30" w:type="dxa"/>
@@ -12800,9 +12836,9 @@
           <w:tcPr>
             <w:tcW w:w="0" w:type="auto"/>
             <w:tcBorders>
-              <w:top w:val="single" w:color="auto" w:sz="4" w:space="0"/>
-              <w:bottom w:val="single" w:color="000000" w:sz="6" w:space="0"/>
-              <w:right w:val="single" w:color="000000" w:sz="6" w:space="0"/>
+              <w:top w:val="single" w:sz="4" w:space="0" w:color="auto"/>
+              <w:bottom w:val="single" w:sz="6" w:space="0" w:color="000000"/>
+              <w:right w:val="single" w:sz="6" w:space="0" w:color="000000"/>
             </w:tcBorders>
             <w:tcMar>
               <w:top w:w="30" w:type="dxa"/>
@@ -12832,9 +12868,9 @@
           <w:tcPr>
             <w:tcW w:w="0" w:type="auto"/>
             <w:tcBorders>
-              <w:left w:val="single" w:color="000000" w:sz="6" w:space="0"/>
-              <w:bottom w:val="single" w:color="000000" w:sz="6" w:space="0"/>
-              <w:right w:val="single" w:color="000000" w:sz="6" w:space="0"/>
+              <w:left w:val="single" w:sz="6" w:space="0" w:color="000000"/>
+              <w:bottom w:val="single" w:sz="6" w:space="0" w:color="000000"/>
+              <w:right w:val="single" w:sz="6" w:space="0" w:color="000000"/>
             </w:tcBorders>
             <w:tcMar>
               <w:top w:w="30" w:type="dxa"/>
@@ -12866,8 +12902,8 @@
           <w:tcPr>
             <w:tcW w:w="0" w:type="auto"/>
             <w:tcBorders>
-              <w:bottom w:val="single" w:color="000000" w:sz="6" w:space="0"/>
-              <w:right w:val="single" w:color="000000" w:sz="6" w:space="0"/>
+              <w:bottom w:val="single" w:sz="6" w:space="0" w:color="000000"/>
+              <w:right w:val="single" w:sz="6" w:space="0" w:color="000000"/>
             </w:tcBorders>
             <w:tcMar>
               <w:top w:w="30" w:type="dxa"/>
@@ -12897,9 +12933,9 @@
           <w:tcPr>
             <w:tcW w:w="0" w:type="auto"/>
             <w:tcBorders>
-              <w:left w:val="single" w:color="000000" w:sz="6" w:space="0"/>
-              <w:bottom w:val="single" w:color="000000" w:sz="6" w:space="0"/>
-              <w:right w:val="single" w:color="000000" w:sz="6" w:space="0"/>
+              <w:left w:val="single" w:sz="6" w:space="0" w:color="000000"/>
+              <w:bottom w:val="single" w:sz="6" w:space="0" w:color="000000"/>
+              <w:right w:val="single" w:sz="6" w:space="0" w:color="000000"/>
             </w:tcBorders>
             <w:tcMar>
               <w:top w:w="30" w:type="dxa"/>
@@ -12931,8 +12967,8 @@
           <w:tcPr>
             <w:tcW w:w="0" w:type="auto"/>
             <w:tcBorders>
-              <w:bottom w:val="single" w:color="000000" w:sz="6" w:space="0"/>
-              <w:right w:val="single" w:color="000000" w:sz="6" w:space="0"/>
+              <w:bottom w:val="single" w:sz="6" w:space="0" w:color="000000"/>
+              <w:right w:val="single" w:sz="6" w:space="0" w:color="000000"/>
             </w:tcBorders>
             <w:tcMar>
               <w:top w:w="30" w:type="dxa"/>
@@ -12962,9 +12998,9 @@
           <w:tcPr>
             <w:tcW w:w="0" w:type="auto"/>
             <w:tcBorders>
-              <w:left w:val="single" w:color="000000" w:sz="6" w:space="0"/>
-              <w:bottom w:val="single" w:color="000000" w:sz="6" w:space="0"/>
-              <w:right w:val="single" w:color="000000" w:sz="6" w:space="0"/>
+              <w:left w:val="single" w:sz="6" w:space="0" w:color="000000"/>
+              <w:bottom w:val="single" w:sz="6" w:space="0" w:color="000000"/>
+              <w:right w:val="single" w:sz="6" w:space="0" w:color="000000"/>
             </w:tcBorders>
             <w:tcMar>
               <w:top w:w="30" w:type="dxa"/>
@@ -12996,8 +13032,8 @@
           <w:tcPr>
             <w:tcW w:w="0" w:type="auto"/>
             <w:tcBorders>
-              <w:bottom w:val="single" w:color="000000" w:sz="6" w:space="0"/>
-              <w:right w:val="single" w:color="000000" w:sz="6" w:space="0"/>
+              <w:bottom w:val="single" w:sz="6" w:space="0" w:color="000000"/>
+              <w:right w:val="single" w:sz="6" w:space="0" w:color="000000"/>
             </w:tcBorders>
             <w:tcMar>
               <w:top w:w="30" w:type="dxa"/>
@@ -13033,9 +13069,9 @@
           <w:tcPr>
             <w:tcW w:w="0" w:type="auto"/>
             <w:tcBorders>
-              <w:left w:val="single" w:color="000000" w:sz="6" w:space="0"/>
-              <w:bottom w:val="single" w:color="000000" w:sz="6" w:space="0"/>
-              <w:right w:val="single" w:color="000000" w:sz="6" w:space="0"/>
+              <w:left w:val="single" w:sz="6" w:space="0" w:color="000000"/>
+              <w:bottom w:val="single" w:sz="6" w:space="0" w:color="000000"/>
+              <w:right w:val="single" w:sz="6" w:space="0" w:color="000000"/>
             </w:tcBorders>
             <w:tcMar>
               <w:top w:w="30" w:type="dxa"/>
@@ -13067,8 +13103,8 @@
           <w:tcPr>
             <w:tcW w:w="0" w:type="auto"/>
             <w:tcBorders>
-              <w:bottom w:val="single" w:color="000000" w:sz="6" w:space="0"/>
-              <w:right w:val="single" w:color="000000" w:sz="6" w:space="0"/>
+              <w:bottom w:val="single" w:sz="6" w:space="0" w:color="000000"/>
+              <w:right w:val="single" w:sz="6" w:space="0" w:color="000000"/>
             </w:tcBorders>
             <w:tcMar>
               <w:top w:w="30" w:type="dxa"/>
@@ -13144,9 +13180,9 @@
           <w:tcPr>
             <w:tcW w:w="0" w:type="auto"/>
             <w:tcBorders>
-              <w:left w:val="single" w:color="000000" w:sz="6" w:space="0"/>
-              <w:bottom w:val="single" w:color="000000" w:sz="6" w:space="0"/>
-              <w:right w:val="single" w:color="000000" w:sz="6" w:space="0"/>
+              <w:left w:val="single" w:sz="6" w:space="0" w:color="000000"/>
+              <w:bottom w:val="single" w:sz="6" w:space="0" w:color="000000"/>
+              <w:right w:val="single" w:sz="6" w:space="0" w:color="000000"/>
             </w:tcBorders>
             <w:tcMar>
               <w:top w:w="30" w:type="dxa"/>
@@ -13178,8 +13214,8 @@
           <w:tcPr>
             <w:tcW w:w="0" w:type="auto"/>
             <w:tcBorders>
-              <w:bottom w:val="single" w:color="000000" w:sz="6" w:space="0"/>
-              <w:right w:val="single" w:color="000000" w:sz="6" w:space="0"/>
+              <w:bottom w:val="single" w:sz="6" w:space="0" w:color="000000"/>
+              <w:right w:val="single" w:sz="6" w:space="0" w:color="000000"/>
             </w:tcBorders>
             <w:tcMar>
               <w:top w:w="30" w:type="dxa"/>
@@ -13209,7 +13245,7 @@
           <w:tcPr>
             <w:tcW w:w="0" w:type="auto"/>
             <w:tcBorders>
-              <w:bottom w:val="single" w:color="000000" w:sz="6" w:space="0"/>
+              <w:bottom w:val="single" w:sz="6" w:space="0" w:color="000000"/>
             </w:tcBorders>
             <w:tcMar>
               <w:top w:w="30" w:type="dxa"/>
@@ -13234,7 +13270,7 @@
           <w:tcPr>
             <w:tcW w:w="0" w:type="auto"/>
             <w:tcBorders>
-              <w:bottom w:val="single" w:color="000000" w:sz="6" w:space="0"/>
+              <w:bottom w:val="single" w:sz="6" w:space="0" w:color="000000"/>
             </w:tcBorders>
             <w:tcMar>
               <w:top w:w="30" w:type="dxa"/>
@@ -13261,9 +13297,9 @@
           <w:tcPr>
             <w:tcW w:w="0" w:type="auto"/>
             <w:tcBorders>
-              <w:left w:val="single" w:color="000000" w:sz="6" w:space="0"/>
-              <w:bottom w:val="single" w:color="000000" w:sz="6" w:space="0"/>
-              <w:right w:val="single" w:color="000000" w:sz="6" w:space="0"/>
+              <w:left w:val="single" w:sz="6" w:space="0" w:color="000000"/>
+              <w:bottom w:val="single" w:sz="6" w:space="0" w:color="000000"/>
+              <w:right w:val="single" w:sz="6" w:space="0" w:color="000000"/>
             </w:tcBorders>
             <w:tcMar>
               <w:top w:w="30" w:type="dxa"/>
@@ -13295,8 +13331,8 @@
           <w:tcPr>
             <w:tcW w:w="0" w:type="auto"/>
             <w:tcBorders>
-              <w:bottom w:val="single" w:color="000000" w:sz="6" w:space="0"/>
-              <w:right w:val="single" w:color="000000" w:sz="6" w:space="0"/>
+              <w:bottom w:val="single" w:sz="6" w:space="0" w:color="000000"/>
+              <w:right w:val="single" w:sz="6" w:space="0" w:color="000000"/>
             </w:tcBorders>
             <w:tcMar>
               <w:top w:w="30" w:type="dxa"/>
@@ -13326,9 +13362,9 @@
           <w:tcPr>
             <w:tcW w:w="0" w:type="auto"/>
             <w:tcBorders>
-              <w:left w:val="single" w:color="000000" w:sz="6" w:space="0"/>
-              <w:bottom w:val="single" w:color="000000" w:sz="6" w:space="0"/>
-              <w:right w:val="single" w:color="000000" w:sz="6" w:space="0"/>
+              <w:left w:val="single" w:sz="6" w:space="0" w:color="000000"/>
+              <w:bottom w:val="single" w:sz="6" w:space="0" w:color="000000"/>
+              <w:right w:val="single" w:sz="6" w:space="0" w:color="000000"/>
             </w:tcBorders>
             <w:tcMar>
               <w:top w:w="30" w:type="dxa"/>
@@ -13360,8 +13396,8 @@
           <w:tcPr>
             <w:tcW w:w="0" w:type="auto"/>
             <w:tcBorders>
-              <w:bottom w:val="single" w:color="000000" w:sz="6" w:space="0"/>
-              <w:right w:val="single" w:color="000000" w:sz="6" w:space="0"/>
+              <w:bottom w:val="single" w:sz="6" w:space="0" w:color="000000"/>
+              <w:right w:val="single" w:sz="6" w:space="0" w:color="000000"/>
             </w:tcBorders>
             <w:tcMar>
               <w:top w:w="30" w:type="dxa"/>
@@ -13391,9 +13427,9 @@
           <w:tcPr>
             <w:tcW w:w="0" w:type="auto"/>
             <w:tcBorders>
-              <w:left w:val="single" w:color="000000" w:sz="6" w:space="0"/>
-              <w:bottom w:val="single" w:color="000000" w:sz="6" w:space="0"/>
-              <w:right w:val="single" w:color="000000" w:sz="6" w:space="0"/>
+              <w:left w:val="single" w:sz="6" w:space="0" w:color="000000"/>
+              <w:bottom w:val="single" w:sz="6" w:space="0" w:color="000000"/>
+              <w:right w:val="single" w:sz="6" w:space="0" w:color="000000"/>
             </w:tcBorders>
             <w:tcMar>
               <w:top w:w="30" w:type="dxa"/>
@@ -13425,8 +13461,8 @@
           <w:tcPr>
             <w:tcW w:w="0" w:type="auto"/>
             <w:tcBorders>
-              <w:bottom w:val="single" w:color="000000" w:sz="6" w:space="0"/>
-              <w:right w:val="single" w:color="000000" w:sz="6" w:space="0"/>
+              <w:bottom w:val="single" w:sz="6" w:space="0" w:color="000000"/>
+              <w:right w:val="single" w:sz="6" w:space="0" w:color="000000"/>
             </w:tcBorders>
             <w:tcMar>
               <w:top w:w="30" w:type="dxa"/>
@@ -13456,9 +13492,9 @@
           <w:tcPr>
             <w:tcW w:w="0" w:type="auto"/>
             <w:tcBorders>
-              <w:left w:val="single" w:color="000000" w:sz="6" w:space="0"/>
-              <w:bottom w:val="single" w:color="000000" w:sz="6" w:space="0"/>
-              <w:right w:val="single" w:color="000000" w:sz="6" w:space="0"/>
+              <w:left w:val="single" w:sz="6" w:space="0" w:color="000000"/>
+              <w:bottom w:val="single" w:sz="6" w:space="0" w:color="000000"/>
+              <w:right w:val="single" w:sz="6" w:space="0" w:color="000000"/>
             </w:tcBorders>
             <w:tcMar>
               <w:top w:w="30" w:type="dxa"/>
@@ -13490,8 +13526,8 @@
           <w:tcPr>
             <w:tcW w:w="0" w:type="auto"/>
             <w:tcBorders>
-              <w:bottom w:val="single" w:color="000000" w:sz="6" w:space="0"/>
-              <w:right w:val="single" w:color="000000" w:sz="6" w:space="0"/>
+              <w:bottom w:val="single" w:sz="6" w:space="0" w:color="000000"/>
+              <w:right w:val="single" w:sz="6" w:space="0" w:color="000000"/>
             </w:tcBorders>
             <w:tcMar>
               <w:top w:w="30" w:type="dxa"/>
@@ -13521,9 +13557,9 @@
           <w:tcPr>
             <w:tcW w:w="0" w:type="auto"/>
             <w:tcBorders>
-              <w:left w:val="single" w:color="000000" w:sz="6" w:space="0"/>
-              <w:bottom w:val="single" w:color="000000" w:sz="6" w:space="0"/>
-              <w:right w:val="single" w:color="000000" w:sz="6" w:space="0"/>
+              <w:left w:val="single" w:sz="6" w:space="0" w:color="000000"/>
+              <w:bottom w:val="single" w:sz="6" w:space="0" w:color="000000"/>
+              <w:right w:val="single" w:sz="6" w:space="0" w:color="000000"/>
             </w:tcBorders>
             <w:tcMar>
               <w:top w:w="30" w:type="dxa"/>
@@ -13555,8 +13591,8 @@
           <w:tcPr>
             <w:tcW w:w="0" w:type="auto"/>
             <w:tcBorders>
-              <w:bottom w:val="single" w:color="000000" w:sz="6" w:space="0"/>
-              <w:right w:val="single" w:color="000000" w:sz="6" w:space="0"/>
+              <w:bottom w:val="single" w:sz="6" w:space="0" w:color="000000"/>
+              <w:right w:val="single" w:sz="6" w:space="0" w:color="000000"/>
             </w:tcBorders>
             <w:tcMar>
               <w:top w:w="30" w:type="dxa"/>
@@ -13586,9 +13622,9 @@
           <w:tcPr>
             <w:tcW w:w="0" w:type="auto"/>
             <w:tcBorders>
-              <w:left w:val="single" w:color="000000" w:sz="6" w:space="0"/>
-              <w:bottom w:val="single" w:color="000000" w:sz="6" w:space="0"/>
-              <w:right w:val="single" w:color="000000" w:sz="6" w:space="0"/>
+              <w:left w:val="single" w:sz="6" w:space="0" w:color="000000"/>
+              <w:bottom w:val="single" w:sz="6" w:space="0" w:color="000000"/>
+              <w:right w:val="single" w:sz="6" w:space="0" w:color="000000"/>
             </w:tcBorders>
             <w:tcMar>
               <w:top w:w="30" w:type="dxa"/>
@@ -13620,8 +13656,8 @@
           <w:tcPr>
             <w:tcW w:w="0" w:type="auto"/>
             <w:tcBorders>
-              <w:bottom w:val="single" w:color="000000" w:sz="6" w:space="0"/>
-              <w:right w:val="single" w:color="000000" w:sz="6" w:space="0"/>
+              <w:bottom w:val="single" w:sz="6" w:space="0" w:color="000000"/>
+              <w:right w:val="single" w:sz="6" w:space="0" w:color="000000"/>
             </w:tcBorders>
             <w:tcMar>
               <w:top w:w="30" w:type="dxa"/>
@@ -13651,9 +13687,9 @@
           <w:tcPr>
             <w:tcW w:w="0" w:type="auto"/>
             <w:tcBorders>
-              <w:left w:val="single" w:color="000000" w:sz="6" w:space="0"/>
-              <w:bottom w:val="single" w:color="000000" w:sz="6" w:space="0"/>
-              <w:right w:val="single" w:color="000000" w:sz="6" w:space="0"/>
+              <w:left w:val="single" w:sz="6" w:space="0" w:color="000000"/>
+              <w:bottom w:val="single" w:sz="6" w:space="0" w:color="000000"/>
+              <w:right w:val="single" w:sz="6" w:space="0" w:color="000000"/>
             </w:tcBorders>
             <w:tcMar>
               <w:top w:w="30" w:type="dxa"/>
@@ -13685,8 +13721,8 @@
           <w:tcPr>
             <w:tcW w:w="0" w:type="auto"/>
             <w:tcBorders>
-              <w:bottom w:val="single" w:color="000000" w:sz="6" w:space="0"/>
-              <w:right w:val="single" w:color="000000" w:sz="6" w:space="0"/>
+              <w:bottom w:val="single" w:sz="6" w:space="0" w:color="000000"/>
+              <w:right w:val="single" w:sz="6" w:space="0" w:color="000000"/>
             </w:tcBorders>
             <w:tcMar>
               <w:top w:w="30" w:type="dxa"/>
@@ -13716,9 +13752,9 @@
           <w:tcPr>
             <w:tcW w:w="0" w:type="auto"/>
             <w:tcBorders>
-              <w:left w:val="single" w:color="000000" w:sz="6" w:space="0"/>
-              <w:bottom w:val="single" w:color="000000" w:sz="6" w:space="0"/>
-              <w:right w:val="single" w:color="000000" w:sz="6" w:space="0"/>
+              <w:left w:val="single" w:sz="6" w:space="0" w:color="000000"/>
+              <w:bottom w:val="single" w:sz="6" w:space="0" w:color="000000"/>
+              <w:right w:val="single" w:sz="6" w:space="0" w:color="000000"/>
             </w:tcBorders>
             <w:tcMar>
               <w:top w:w="30" w:type="dxa"/>
@@ -13750,8 +13786,8 @@
           <w:tcPr>
             <w:tcW w:w="0" w:type="auto"/>
             <w:tcBorders>
-              <w:bottom w:val="single" w:color="000000" w:sz="6" w:space="0"/>
-              <w:right w:val="single" w:color="000000" w:sz="6" w:space="0"/>
+              <w:bottom w:val="single" w:sz="6" w:space="0" w:color="000000"/>
+              <w:right w:val="single" w:sz="6" w:space="0" w:color="000000"/>
             </w:tcBorders>
             <w:tcMar>
               <w:top w:w="30" w:type="dxa"/>
@@ -13781,9 +13817,9 @@
           <w:tcPr>
             <w:tcW w:w="0" w:type="auto"/>
             <w:tcBorders>
-              <w:left w:val="single" w:color="000000" w:sz="6" w:space="0"/>
-              <w:bottom w:val="single" w:color="000000" w:sz="6" w:space="0"/>
-              <w:right w:val="single" w:color="000000" w:sz="6" w:space="0"/>
+              <w:left w:val="single" w:sz="6" w:space="0" w:color="000000"/>
+              <w:bottom w:val="single" w:sz="6" w:space="0" w:color="000000"/>
+              <w:right w:val="single" w:sz="6" w:space="0" w:color="000000"/>
             </w:tcBorders>
             <w:tcMar>
               <w:top w:w="30" w:type="dxa"/>
@@ -13815,8 +13851,8 @@
           <w:tcPr>
             <w:tcW w:w="0" w:type="auto"/>
             <w:tcBorders>
-              <w:bottom w:val="single" w:color="000000" w:sz="6" w:space="0"/>
-              <w:right w:val="single" w:color="000000" w:sz="6" w:space="0"/>
+              <w:bottom w:val="single" w:sz="6" w:space="0" w:color="000000"/>
+              <w:right w:val="single" w:sz="6" w:space="0" w:color="000000"/>
             </w:tcBorders>
             <w:tcMar>
               <w:top w:w="30" w:type="dxa"/>
@@ -13846,9 +13882,9 @@
           <w:tcPr>
             <w:tcW w:w="0" w:type="auto"/>
             <w:tcBorders>
-              <w:left w:val="single" w:color="000000" w:sz="6" w:space="0"/>
-              <w:bottom w:val="single" w:color="000000" w:sz="6" w:space="0"/>
-              <w:right w:val="single" w:color="000000" w:sz="6" w:space="0"/>
+              <w:left w:val="single" w:sz="6" w:space="0" w:color="000000"/>
+              <w:bottom w:val="single" w:sz="6" w:space="0" w:color="000000"/>
+              <w:right w:val="single" w:sz="6" w:space="0" w:color="000000"/>
             </w:tcBorders>
             <w:tcMar>
               <w:top w:w="30" w:type="dxa"/>
@@ -13880,8 +13916,8 @@
           <w:tcPr>
             <w:tcW w:w="0" w:type="auto"/>
             <w:tcBorders>
-              <w:bottom w:val="single" w:color="000000" w:sz="6" w:space="0"/>
-              <w:right w:val="single" w:color="000000" w:sz="6" w:space="0"/>
+              <w:bottom w:val="single" w:sz="6" w:space="0" w:color="000000"/>
+              <w:right w:val="single" w:sz="6" w:space="0" w:color="000000"/>
             </w:tcBorders>
             <w:tcMar>
               <w:top w:w="30" w:type="dxa"/>
@@ -13911,9 +13947,9 @@
           <w:tcPr>
             <w:tcW w:w="0" w:type="auto"/>
             <w:tcBorders>
-              <w:left w:val="single" w:color="000000" w:sz="6" w:space="0"/>
-              <w:bottom w:val="single" w:color="000000" w:sz="6" w:space="0"/>
-              <w:right w:val="single" w:color="000000" w:sz="6" w:space="0"/>
+              <w:left w:val="single" w:sz="6" w:space="0" w:color="000000"/>
+              <w:bottom w:val="single" w:sz="6" w:space="0" w:color="000000"/>
+              <w:right w:val="single" w:sz="6" w:space="0" w:color="000000"/>
             </w:tcBorders>
             <w:tcMar>
               <w:top w:w="30" w:type="dxa"/>
@@ -13945,8 +13981,8 @@
           <w:tcPr>
             <w:tcW w:w="0" w:type="auto"/>
             <w:tcBorders>
-              <w:bottom w:val="single" w:color="000000" w:sz="6" w:space="0"/>
-              <w:right w:val="single" w:color="000000" w:sz="6" w:space="0"/>
+              <w:bottom w:val="single" w:sz="6" w:space="0" w:color="000000"/>
+              <w:right w:val="single" w:sz="6" w:space="0" w:color="000000"/>
             </w:tcBorders>
             <w:tcMar>
               <w:top w:w="30" w:type="dxa"/>
@@ -13976,9 +14012,9 @@
           <w:tcPr>
             <w:tcW w:w="0" w:type="auto"/>
             <w:tcBorders>
-              <w:left w:val="single" w:color="000000" w:sz="6" w:space="0"/>
-              <w:bottom w:val="single" w:color="000000" w:sz="6" w:space="0"/>
-              <w:right w:val="single" w:color="000000" w:sz="6" w:space="0"/>
+              <w:left w:val="single" w:sz="6" w:space="0" w:color="000000"/>
+              <w:bottom w:val="single" w:sz="6" w:space="0" w:color="000000"/>
+              <w:right w:val="single" w:sz="6" w:space="0" w:color="000000"/>
             </w:tcBorders>
             <w:tcMar>
               <w:top w:w="30" w:type="dxa"/>
@@ -14010,8 +14046,8 @@
           <w:tcPr>
             <w:tcW w:w="0" w:type="auto"/>
             <w:tcBorders>
-              <w:bottom w:val="single" w:color="000000" w:sz="6" w:space="0"/>
-              <w:right w:val="single" w:color="000000" w:sz="6" w:space="0"/>
+              <w:bottom w:val="single" w:sz="6" w:space="0" w:color="000000"/>
+              <w:right w:val="single" w:sz="6" w:space="0" w:color="000000"/>
             </w:tcBorders>
             <w:tcMar>
               <w:top w:w="30" w:type="dxa"/>
@@ -14041,9 +14077,9 @@
           <w:tcPr>
             <w:tcW w:w="0" w:type="auto"/>
             <w:tcBorders>
-              <w:left w:val="single" w:color="000000" w:sz="6" w:space="0"/>
-              <w:bottom w:val="single" w:color="000000" w:sz="6" w:space="0"/>
-              <w:right w:val="single" w:color="000000" w:sz="6" w:space="0"/>
+              <w:left w:val="single" w:sz="6" w:space="0" w:color="000000"/>
+              <w:bottom w:val="single" w:sz="6" w:space="0" w:color="000000"/>
+              <w:right w:val="single" w:sz="6" w:space="0" w:color="000000"/>
             </w:tcBorders>
             <w:tcMar>
               <w:top w:w="30" w:type="dxa"/>
@@ -14075,8 +14111,8 @@
           <w:tcPr>
             <w:tcW w:w="0" w:type="auto"/>
             <w:tcBorders>
-              <w:bottom w:val="single" w:color="000000" w:sz="6" w:space="0"/>
-              <w:right w:val="single" w:color="000000" w:sz="6" w:space="0"/>
+              <w:bottom w:val="single" w:sz="6" w:space="0" w:color="000000"/>
+              <w:right w:val="single" w:sz="6" w:space="0" w:color="000000"/>
             </w:tcBorders>
             <w:tcMar>
               <w:top w:w="30" w:type="dxa"/>
@@ -14106,9 +14142,9 @@
           <w:tcPr>
             <w:tcW w:w="0" w:type="auto"/>
             <w:tcBorders>
-              <w:left w:val="single" w:color="000000" w:sz="6" w:space="0"/>
-              <w:bottom w:val="single" w:color="000000" w:sz="6" w:space="0"/>
-              <w:right w:val="single" w:color="000000" w:sz="6" w:space="0"/>
+              <w:left w:val="single" w:sz="6" w:space="0" w:color="000000"/>
+              <w:bottom w:val="single" w:sz="6" w:space="0" w:color="000000"/>
+              <w:right w:val="single" w:sz="6" w:space="0" w:color="000000"/>
             </w:tcBorders>
             <w:tcMar>
               <w:top w:w="30" w:type="dxa"/>
@@ -14132,6 +14168,7 @@
                 <w:b/>
                 <w:bCs/>
               </w:rPr>
+              <w:lastRenderedPageBreak/>
               <w:t>RF14</w:t>
             </w:r>
           </w:p>
@@ -14140,8 +14177,8 @@
           <w:tcPr>
             <w:tcW w:w="0" w:type="auto"/>
             <w:tcBorders>
-              <w:bottom w:val="single" w:color="000000" w:sz="6" w:space="0"/>
-              <w:right w:val="single" w:color="000000" w:sz="6" w:space="0"/>
+              <w:bottom w:val="single" w:sz="6" w:space="0" w:color="000000"/>
+              <w:right w:val="single" w:sz="6" w:space="0" w:color="000000"/>
             </w:tcBorders>
             <w:tcMar>
               <w:top w:w="30" w:type="dxa"/>
@@ -14171,7 +14208,7 @@
           <w:tcPr>
             <w:tcW w:w="0" w:type="auto"/>
             <w:tcBorders>
-              <w:bottom w:val="single" w:color="000000" w:sz="6" w:space="0"/>
+              <w:bottom w:val="single" w:sz="6" w:space="0" w:color="000000"/>
             </w:tcBorders>
             <w:tcMar>
               <w:top w:w="30" w:type="dxa"/>
@@ -14196,7 +14233,7 @@
           <w:tcPr>
             <w:tcW w:w="0" w:type="auto"/>
             <w:tcBorders>
-              <w:bottom w:val="single" w:color="000000" w:sz="6" w:space="0"/>
+              <w:bottom w:val="single" w:sz="6" w:space="0" w:color="000000"/>
             </w:tcBorders>
             <w:tcMar>
               <w:top w:w="30" w:type="dxa"/>
@@ -14223,9 +14260,9 @@
           <w:tcPr>
             <w:tcW w:w="0" w:type="auto"/>
             <w:tcBorders>
-              <w:left w:val="single" w:color="000000" w:sz="6" w:space="0"/>
-              <w:bottom w:val="single" w:color="000000" w:sz="6" w:space="0"/>
-              <w:right w:val="single" w:color="000000" w:sz="6" w:space="0"/>
+              <w:left w:val="single" w:sz="6" w:space="0" w:color="000000"/>
+              <w:bottom w:val="single" w:sz="6" w:space="0" w:color="000000"/>
+              <w:right w:val="single" w:sz="6" w:space="0" w:color="000000"/>
             </w:tcBorders>
             <w:tcMar>
               <w:top w:w="30" w:type="dxa"/>
@@ -14257,8 +14294,8 @@
           <w:tcPr>
             <w:tcW w:w="0" w:type="auto"/>
             <w:tcBorders>
-              <w:bottom w:val="single" w:color="000000" w:sz="6" w:space="0"/>
-              <w:right w:val="single" w:color="000000" w:sz="6" w:space="0"/>
+              <w:bottom w:val="single" w:sz="6" w:space="0" w:color="000000"/>
+              <w:right w:val="single" w:sz="6" w:space="0" w:color="000000"/>
             </w:tcBorders>
             <w:tcMar>
               <w:top w:w="30" w:type="dxa"/>
@@ -14288,7 +14325,7 @@
           <w:tcPr>
             <w:tcW w:w="0" w:type="auto"/>
             <w:tcBorders>
-              <w:bottom w:val="single" w:color="000000" w:sz="6" w:space="0"/>
+              <w:bottom w:val="single" w:sz="6" w:space="0" w:color="000000"/>
             </w:tcBorders>
             <w:tcMar>
               <w:top w:w="30" w:type="dxa"/>
@@ -14313,7 +14350,7 @@
           <w:tcPr>
             <w:tcW w:w="0" w:type="auto"/>
             <w:tcBorders>
-              <w:bottom w:val="single" w:color="000000" w:sz="6" w:space="0"/>
+              <w:bottom w:val="single" w:sz="6" w:space="0" w:color="000000"/>
             </w:tcBorders>
             <w:tcMar>
               <w:top w:w="30" w:type="dxa"/>
@@ -14340,9 +14377,9 @@
           <w:tcPr>
             <w:tcW w:w="0" w:type="auto"/>
             <w:tcBorders>
-              <w:left w:val="single" w:color="000000" w:sz="6" w:space="0"/>
-              <w:bottom w:val="single" w:color="000000" w:sz="6" w:space="0"/>
-              <w:right w:val="single" w:color="000000" w:sz="6" w:space="0"/>
+              <w:left w:val="single" w:sz="6" w:space="0" w:color="000000"/>
+              <w:bottom w:val="single" w:sz="6" w:space="0" w:color="000000"/>
+              <w:right w:val="single" w:sz="6" w:space="0" w:color="000000"/>
             </w:tcBorders>
             <w:tcMar>
               <w:top w:w="30" w:type="dxa"/>
@@ -14374,8 +14411,8 @@
           <w:tcPr>
             <w:tcW w:w="0" w:type="auto"/>
             <w:tcBorders>
-              <w:bottom w:val="single" w:color="000000" w:sz="6" w:space="0"/>
-              <w:right w:val="single" w:color="000000" w:sz="6" w:space="0"/>
+              <w:bottom w:val="single" w:sz="6" w:space="0" w:color="000000"/>
+              <w:right w:val="single" w:sz="6" w:space="0" w:color="000000"/>
             </w:tcBorders>
             <w:tcMar>
               <w:top w:w="30" w:type="dxa"/>
@@ -14405,9 +14442,9 @@
           <w:tcPr>
             <w:tcW w:w="0" w:type="auto"/>
             <w:tcBorders>
-              <w:left w:val="single" w:color="000000" w:sz="6" w:space="0"/>
-              <w:bottom w:val="single" w:color="000000" w:sz="6" w:space="0"/>
-              <w:right w:val="single" w:color="000000" w:sz="6" w:space="0"/>
+              <w:left w:val="single" w:sz="6" w:space="0" w:color="000000"/>
+              <w:bottom w:val="single" w:sz="6" w:space="0" w:color="000000"/>
+              <w:right w:val="single" w:sz="6" w:space="0" w:color="000000"/>
             </w:tcBorders>
             <w:tcMar>
               <w:top w:w="30" w:type="dxa"/>
@@ -14439,8 +14476,8 @@
           <w:tcPr>
             <w:tcW w:w="0" w:type="auto"/>
             <w:tcBorders>
-              <w:bottom w:val="single" w:color="000000" w:sz="6" w:space="0"/>
-              <w:right w:val="single" w:color="000000" w:sz="6" w:space="0"/>
+              <w:bottom w:val="single" w:sz="6" w:space="0" w:color="000000"/>
+              <w:right w:val="single" w:sz="6" w:space="0" w:color="000000"/>
             </w:tcBorders>
             <w:tcMar>
               <w:top w:w="30" w:type="dxa"/>
@@ -14470,9 +14507,9 @@
           <w:tcPr>
             <w:tcW w:w="0" w:type="auto"/>
             <w:tcBorders>
-              <w:left w:val="single" w:color="000000" w:sz="6" w:space="0"/>
-              <w:bottom w:val="single" w:color="000000" w:sz="6" w:space="0"/>
-              <w:right w:val="single" w:color="000000" w:sz="6" w:space="0"/>
+              <w:left w:val="single" w:sz="6" w:space="0" w:color="000000"/>
+              <w:bottom w:val="single" w:sz="6" w:space="0" w:color="000000"/>
+              <w:right w:val="single" w:sz="6" w:space="0" w:color="000000"/>
             </w:tcBorders>
             <w:tcMar>
               <w:top w:w="30" w:type="dxa"/>
@@ -14504,8 +14541,8 @@
           <w:tcPr>
             <w:tcW w:w="0" w:type="auto"/>
             <w:tcBorders>
-              <w:bottom w:val="single" w:color="000000" w:sz="6" w:space="0"/>
-              <w:right w:val="single" w:color="000000" w:sz="6" w:space="0"/>
+              <w:bottom w:val="single" w:sz="6" w:space="0" w:color="000000"/>
+              <w:right w:val="single" w:sz="6" w:space="0" w:color="000000"/>
             </w:tcBorders>
             <w:tcMar>
               <w:top w:w="30" w:type="dxa"/>
@@ -14531,8 +14568,6 @@
             </w:r>
             <w:r>
               <w:br/>
-            </w:r>
-            <w:r>
               <w:t>programação (tudo que vai aprender), requisitos, trilha, perfil profissional, carga horária, preço, data de início</w:t>
             </w:r>
           </w:p>
@@ -14547,9 +14582,9 @@
           <w:tcPr>
             <w:tcW w:w="0" w:type="auto"/>
             <w:tcBorders>
-              <w:left w:val="single" w:color="000000" w:sz="6" w:space="0"/>
-              <w:bottom w:val="single" w:color="000000" w:sz="6" w:space="0"/>
-              <w:right w:val="single" w:color="000000" w:sz="6" w:space="0"/>
+              <w:left w:val="single" w:sz="6" w:space="0" w:color="000000"/>
+              <w:bottom w:val="single" w:sz="6" w:space="0" w:color="000000"/>
+              <w:right w:val="single" w:sz="6" w:space="0" w:color="000000"/>
             </w:tcBorders>
             <w:tcMar>
               <w:top w:w="30" w:type="dxa"/>
@@ -14581,8 +14616,8 @@
           <w:tcPr>
             <w:tcW w:w="0" w:type="auto"/>
             <w:tcBorders>
-              <w:bottom w:val="single" w:color="000000" w:sz="6" w:space="0"/>
-              <w:right w:val="single" w:color="000000" w:sz="6" w:space="0"/>
+              <w:bottom w:val="single" w:sz="6" w:space="0" w:color="000000"/>
+              <w:right w:val="single" w:sz="6" w:space="0" w:color="000000"/>
             </w:tcBorders>
             <w:tcMar>
               <w:top w:w="30" w:type="dxa"/>
@@ -14612,7 +14647,7 @@
           <w:tcPr>
             <w:tcW w:w="0" w:type="auto"/>
             <w:tcBorders>
-              <w:bottom w:val="single" w:color="000000" w:sz="6" w:space="0"/>
+              <w:bottom w:val="single" w:sz="6" w:space="0" w:color="000000"/>
             </w:tcBorders>
             <w:tcMar>
               <w:top w:w="30" w:type="dxa"/>
@@ -14637,7 +14672,7 @@
           <w:tcPr>
             <w:tcW w:w="0" w:type="auto"/>
             <w:tcBorders>
-              <w:bottom w:val="single" w:color="000000" w:sz="6" w:space="0"/>
+              <w:bottom w:val="single" w:sz="6" w:space="0" w:color="000000"/>
             </w:tcBorders>
             <w:tcMar>
               <w:top w:w="30" w:type="dxa"/>
@@ -14664,9 +14699,9 @@
           <w:tcPr>
             <w:tcW w:w="0" w:type="auto"/>
             <w:tcBorders>
-              <w:left w:val="single" w:color="000000" w:sz="6" w:space="0"/>
-              <w:bottom w:val="single" w:color="000000" w:sz="6" w:space="0"/>
-              <w:right w:val="single" w:color="000000" w:sz="6" w:space="0"/>
+              <w:left w:val="single" w:sz="6" w:space="0" w:color="000000"/>
+              <w:bottom w:val="single" w:sz="6" w:space="0" w:color="000000"/>
+              <w:right w:val="single" w:sz="6" w:space="0" w:color="000000"/>
             </w:tcBorders>
             <w:tcMar>
               <w:top w:w="30" w:type="dxa"/>
@@ -14698,8 +14733,8 @@
           <w:tcPr>
             <w:tcW w:w="0" w:type="auto"/>
             <w:tcBorders>
-              <w:bottom w:val="single" w:color="000000" w:sz="6" w:space="0"/>
-              <w:right w:val="single" w:color="000000" w:sz="6" w:space="0"/>
+              <w:bottom w:val="single" w:sz="6" w:space="0" w:color="000000"/>
+              <w:right w:val="single" w:sz="6" w:space="0" w:color="000000"/>
             </w:tcBorders>
             <w:tcMar>
               <w:top w:w="30" w:type="dxa"/>
@@ -14729,9 +14764,9 @@
           <w:tcPr>
             <w:tcW w:w="0" w:type="auto"/>
             <w:tcBorders>
-              <w:left w:val="single" w:color="000000" w:sz="6" w:space="0"/>
-              <w:bottom w:val="single" w:color="000000" w:sz="6" w:space="0"/>
-              <w:right w:val="single" w:color="000000" w:sz="6" w:space="0"/>
+              <w:left w:val="single" w:sz="6" w:space="0" w:color="000000"/>
+              <w:bottom w:val="single" w:sz="6" w:space="0" w:color="000000"/>
+              <w:right w:val="single" w:sz="6" w:space="0" w:color="000000"/>
             </w:tcBorders>
             <w:tcMar>
               <w:top w:w="30" w:type="dxa"/>
@@ -14763,8 +14798,8 @@
           <w:tcPr>
             <w:tcW w:w="0" w:type="auto"/>
             <w:tcBorders>
-              <w:bottom w:val="single" w:color="000000" w:sz="6" w:space="0"/>
-              <w:right w:val="single" w:color="000000" w:sz="6" w:space="0"/>
+              <w:bottom w:val="single" w:sz="6" w:space="0" w:color="000000"/>
+              <w:right w:val="single" w:sz="6" w:space="0" w:color="000000"/>
             </w:tcBorders>
             <w:tcMar>
               <w:top w:w="30" w:type="dxa"/>
@@ -14794,9 +14829,9 @@
           <w:tcPr>
             <w:tcW w:w="0" w:type="auto"/>
             <w:tcBorders>
-              <w:left w:val="single" w:color="000000" w:sz="6" w:space="0"/>
-              <w:bottom w:val="single" w:color="000000" w:sz="6" w:space="0"/>
-              <w:right w:val="single" w:color="000000" w:sz="6" w:space="0"/>
+              <w:left w:val="single" w:sz="6" w:space="0" w:color="000000"/>
+              <w:bottom w:val="single" w:sz="6" w:space="0" w:color="000000"/>
+              <w:right w:val="single" w:sz="6" w:space="0" w:color="000000"/>
             </w:tcBorders>
             <w:tcMar>
               <w:top w:w="30" w:type="dxa"/>
@@ -14828,8 +14863,8 @@
           <w:tcPr>
             <w:tcW w:w="0" w:type="auto"/>
             <w:tcBorders>
-              <w:bottom w:val="single" w:color="000000" w:sz="6" w:space="0"/>
-              <w:right w:val="single" w:color="000000" w:sz="6" w:space="0"/>
+              <w:bottom w:val="single" w:sz="6" w:space="0" w:color="000000"/>
+              <w:right w:val="single" w:sz="6" w:space="0" w:color="000000"/>
             </w:tcBorders>
             <w:tcMar>
               <w:top w:w="30" w:type="dxa"/>
@@ -14859,9 +14894,9 @@
           <w:tcPr>
             <w:tcW w:w="0" w:type="auto"/>
             <w:tcBorders>
-              <w:left w:val="single" w:color="000000" w:sz="6" w:space="0"/>
-              <w:bottom w:val="single" w:color="000000" w:sz="6" w:space="0"/>
-              <w:right w:val="single" w:color="000000" w:sz="6" w:space="0"/>
+              <w:left w:val="single" w:sz="6" w:space="0" w:color="000000"/>
+              <w:bottom w:val="single" w:sz="6" w:space="0" w:color="000000"/>
+              <w:right w:val="single" w:sz="6" w:space="0" w:color="000000"/>
             </w:tcBorders>
             <w:tcMar>
               <w:top w:w="30" w:type="dxa"/>
@@ -14893,8 +14928,8 @@
           <w:tcPr>
             <w:tcW w:w="0" w:type="auto"/>
             <w:tcBorders>
-              <w:bottom w:val="single" w:color="000000" w:sz="6" w:space="0"/>
-              <w:right w:val="single" w:color="000000" w:sz="6" w:space="0"/>
+              <w:bottom w:val="single" w:sz="6" w:space="0" w:color="000000"/>
+              <w:right w:val="single" w:sz="6" w:space="0" w:color="000000"/>
             </w:tcBorders>
             <w:tcMar>
               <w:top w:w="30" w:type="dxa"/>
@@ -14924,9 +14959,9 @@
           <w:tcPr>
             <w:tcW w:w="0" w:type="auto"/>
             <w:tcBorders>
-              <w:left w:val="single" w:color="000000" w:sz="6" w:space="0"/>
-              <w:bottom w:val="single" w:color="000000" w:sz="6" w:space="0"/>
-              <w:right w:val="single" w:color="000000" w:sz="6" w:space="0"/>
+              <w:left w:val="single" w:sz="6" w:space="0" w:color="000000"/>
+              <w:bottom w:val="single" w:sz="6" w:space="0" w:color="000000"/>
+              <w:right w:val="single" w:sz="6" w:space="0" w:color="000000"/>
             </w:tcBorders>
             <w:tcMar>
               <w:top w:w="30" w:type="dxa"/>
@@ -14958,8 +14993,8 @@
           <w:tcPr>
             <w:tcW w:w="0" w:type="auto"/>
             <w:tcBorders>
-              <w:bottom w:val="single" w:color="000000" w:sz="6" w:space="0"/>
-              <w:right w:val="single" w:color="000000" w:sz="6" w:space="0"/>
+              <w:bottom w:val="single" w:sz="6" w:space="0" w:color="000000"/>
+              <w:right w:val="single" w:sz="6" w:space="0" w:color="000000"/>
             </w:tcBorders>
             <w:tcMar>
               <w:top w:w="30" w:type="dxa"/>
@@ -14989,9 +15024,9 @@
           <w:tcPr>
             <w:tcW w:w="0" w:type="auto"/>
             <w:tcBorders>
-              <w:left w:val="single" w:color="000000" w:sz="6" w:space="0"/>
-              <w:bottom w:val="single" w:color="000000" w:sz="6" w:space="0"/>
-              <w:right w:val="single" w:color="000000" w:sz="6" w:space="0"/>
+              <w:left w:val="single" w:sz="6" w:space="0" w:color="000000"/>
+              <w:bottom w:val="single" w:sz="6" w:space="0" w:color="000000"/>
+              <w:right w:val="single" w:sz="6" w:space="0" w:color="000000"/>
             </w:tcBorders>
             <w:tcMar>
               <w:top w:w="30" w:type="dxa"/>
@@ -15023,8 +15058,8 @@
           <w:tcPr>
             <w:tcW w:w="0" w:type="auto"/>
             <w:tcBorders>
-              <w:bottom w:val="single" w:color="000000" w:sz="6" w:space="0"/>
-              <w:right w:val="single" w:color="000000" w:sz="6" w:space="0"/>
+              <w:bottom w:val="single" w:sz="6" w:space="0" w:color="000000"/>
+              <w:right w:val="single" w:sz="6" w:space="0" w:color="000000"/>
             </w:tcBorders>
             <w:tcMar>
               <w:top w:w="30" w:type="dxa"/>
@@ -15054,9 +15089,9 @@
           <w:tcPr>
             <w:tcW w:w="0" w:type="auto"/>
             <w:tcBorders>
-              <w:left w:val="single" w:color="000000" w:sz="6" w:space="0"/>
-              <w:bottom w:val="single" w:color="000000" w:sz="6" w:space="0"/>
-              <w:right w:val="single" w:color="000000" w:sz="6" w:space="0"/>
+              <w:left w:val="single" w:sz="6" w:space="0" w:color="000000"/>
+              <w:bottom w:val="single" w:sz="6" w:space="0" w:color="000000"/>
+              <w:right w:val="single" w:sz="6" w:space="0" w:color="000000"/>
             </w:tcBorders>
             <w:tcMar>
               <w:top w:w="30" w:type="dxa"/>
@@ -15088,8 +15123,8 @@
           <w:tcPr>
             <w:tcW w:w="0" w:type="auto"/>
             <w:tcBorders>
-              <w:bottom w:val="single" w:color="000000" w:sz="6" w:space="0"/>
-              <w:right w:val="single" w:color="000000" w:sz="6" w:space="0"/>
+              <w:bottom w:val="single" w:sz="6" w:space="0" w:color="000000"/>
+              <w:right w:val="single" w:sz="6" w:space="0" w:color="000000"/>
             </w:tcBorders>
             <w:tcMar>
               <w:top w:w="30" w:type="dxa"/>
@@ -15119,9 +15154,9 @@
           <w:tcPr>
             <w:tcW w:w="0" w:type="auto"/>
             <w:tcBorders>
-              <w:left w:val="single" w:color="000000" w:sz="6" w:space="0"/>
-              <w:bottom w:val="single" w:color="000000" w:sz="6" w:space="0"/>
-              <w:right w:val="single" w:color="000000" w:sz="6" w:space="0"/>
+              <w:left w:val="single" w:sz="6" w:space="0" w:color="000000"/>
+              <w:bottom w:val="single" w:sz="6" w:space="0" w:color="000000"/>
+              <w:right w:val="single" w:sz="6" w:space="0" w:color="000000"/>
             </w:tcBorders>
             <w:tcMar>
               <w:top w:w="30" w:type="dxa"/>
@@ -15153,8 +15188,8 @@
           <w:tcPr>
             <w:tcW w:w="0" w:type="auto"/>
             <w:tcBorders>
-              <w:bottom w:val="single" w:color="000000" w:sz="6" w:space="0"/>
-              <w:right w:val="single" w:color="000000" w:sz="6" w:space="0"/>
+              <w:bottom w:val="single" w:sz="6" w:space="0" w:color="000000"/>
+              <w:right w:val="single" w:sz="6" w:space="0" w:color="000000"/>
             </w:tcBorders>
             <w:tcMar>
               <w:top w:w="30" w:type="dxa"/>
@@ -15184,9 +15219,9 @@
           <w:tcPr>
             <w:tcW w:w="0" w:type="auto"/>
             <w:tcBorders>
-              <w:left w:val="single" w:color="000000" w:sz="6" w:space="0"/>
-              <w:bottom w:val="single" w:color="000000" w:sz="6" w:space="0"/>
-              <w:right w:val="single" w:color="000000" w:sz="6" w:space="0"/>
+              <w:left w:val="single" w:sz="6" w:space="0" w:color="000000"/>
+              <w:bottom w:val="single" w:sz="6" w:space="0" w:color="000000"/>
+              <w:right w:val="single" w:sz="6" w:space="0" w:color="000000"/>
             </w:tcBorders>
             <w:tcMar>
               <w:top w:w="30" w:type="dxa"/>
@@ -15218,8 +15253,8 @@
           <w:tcPr>
             <w:tcW w:w="0" w:type="auto"/>
             <w:tcBorders>
-              <w:bottom w:val="single" w:color="000000" w:sz="6" w:space="0"/>
-              <w:right w:val="single" w:color="000000" w:sz="6" w:space="0"/>
+              <w:bottom w:val="single" w:sz="6" w:space="0" w:color="000000"/>
+              <w:right w:val="single" w:sz="6" w:space="0" w:color="000000"/>
             </w:tcBorders>
             <w:tcMar>
               <w:top w:w="30" w:type="dxa"/>
@@ -15249,9 +15284,9 @@
           <w:tcPr>
             <w:tcW w:w="0" w:type="auto"/>
             <w:tcBorders>
-              <w:left w:val="single" w:color="000000" w:sz="6" w:space="0"/>
-              <w:bottom w:val="single" w:color="000000" w:sz="6" w:space="0"/>
-              <w:right w:val="single" w:color="000000" w:sz="6" w:space="0"/>
+              <w:left w:val="single" w:sz="6" w:space="0" w:color="000000"/>
+              <w:bottom w:val="single" w:sz="6" w:space="0" w:color="000000"/>
+              <w:right w:val="single" w:sz="6" w:space="0" w:color="000000"/>
             </w:tcBorders>
             <w:tcMar>
               <w:top w:w="30" w:type="dxa"/>
@@ -15283,8 +15318,8 @@
           <w:tcPr>
             <w:tcW w:w="0" w:type="auto"/>
             <w:tcBorders>
-              <w:bottom w:val="single" w:color="000000" w:sz="6" w:space="0"/>
-              <w:right w:val="single" w:color="000000" w:sz="6" w:space="0"/>
+              <w:bottom w:val="single" w:sz="6" w:space="0" w:color="000000"/>
+              <w:right w:val="single" w:sz="6" w:space="0" w:color="000000"/>
             </w:tcBorders>
             <w:tcMar>
               <w:top w:w="30" w:type="dxa"/>
@@ -15314,10 +15349,10 @@
           <w:tcPr>
             <w:tcW w:w="0" w:type="auto"/>
             <w:tcBorders>
-              <w:top w:val="single" w:color="auto" w:sz="4" w:space="0"/>
-              <w:left w:val="single" w:color="000000" w:sz="6" w:space="0"/>
-              <w:bottom w:val="single" w:color="000000" w:sz="6" w:space="0"/>
-              <w:right w:val="single" w:color="000000" w:sz="6" w:space="0"/>
+              <w:top w:val="single" w:sz="4" w:space="0" w:color="auto"/>
+              <w:left w:val="single" w:sz="6" w:space="0" w:color="000000"/>
+              <w:bottom w:val="single" w:sz="6" w:space="0" w:color="000000"/>
+              <w:right w:val="single" w:sz="6" w:space="0" w:color="000000"/>
             </w:tcBorders>
             <w:tcMar>
               <w:top w:w="30" w:type="dxa"/>
@@ -15349,9 +15384,9 @@
           <w:tcPr>
             <w:tcW w:w="0" w:type="auto"/>
             <w:tcBorders>
-              <w:top w:val="single" w:color="auto" w:sz="4" w:space="0"/>
-              <w:bottom w:val="single" w:color="000000" w:sz="6" w:space="0"/>
-              <w:right w:val="single" w:color="000000" w:sz="6" w:space="0"/>
+              <w:top w:val="single" w:sz="4" w:space="0" w:color="auto"/>
+              <w:bottom w:val="single" w:sz="6" w:space="0" w:color="000000"/>
+              <w:right w:val="single" w:sz="6" w:space="0" w:color="000000"/>
             </w:tcBorders>
             <w:tcMar>
               <w:top w:w="30" w:type="dxa"/>
@@ -15417,6 +15452,7 @@
         <w:t xml:space="preserve">A gestão de turmas e a atribuição de professores devem ser realizadas de forma automatizada, com base no número de alunos inscritos e na disponibilidade dos professores. </w:t>
       </w:r>
       <w:r>
+        <w:lastRenderedPageBreak/>
         <w:t>O sistema deve ter uma interface amigável e garantir a segurança e privacidade dos dados dos usuários.</w:t>
       </w:r>
     </w:p>
@@ -15460,12 +15496,13 @@
           <w:bCs/>
         </w:rPr>
       </w:pPr>
-      <w:bookmarkStart w:name="_Toc169780483" w:id="3"/>
+      <w:bookmarkStart w:id="3" w:name="_Toc169780483"/>
       <w:r>
         <w:rPr>
           <w:b/>
           <w:bCs/>
         </w:rPr>
+        <w:lastRenderedPageBreak/>
         <w:t>Apêndice 2: Solicitação de Manutenção Incremental</w:t>
       </w:r>
       <w:bookmarkEnd w:id="3"/>
@@ -15486,8 +15523,6 @@
       </w:r>
       <w:r>
         <w:tab/>
-      </w:r>
-      <w:r>
         <w:t xml:space="preserve">                        </w:t>
       </w:r>
       <w:r>
@@ -15522,8 +15557,6 @@
       <w:proofErr w:type="spellEnd"/>
       <w:r>
         <w:tab/>
-      </w:r>
-      <w:r>
         <w:t xml:space="preserve">                      </w:t>
       </w:r>
       <w:r>
@@ -15583,8 +15616,6 @@
       </w:r>
       <w:r>
         <w:tab/>
-      </w:r>
-      <w:r>
         <w:t xml:space="preserve">                        </w:t>
       </w:r>
       <w:r>
@@ -15887,6 +15918,7 @@
           <w:b/>
           <w:bCs/>
         </w:rPr>
+        <w:lastRenderedPageBreak/>
         <w:t xml:space="preserve">Avaliação da alteração: </w:t>
       </w:r>
       <w:r>
@@ -15968,6 +16000,7 @@
         <w:rPr>
           <w:noProof/>
         </w:rPr>
+        <w:lastRenderedPageBreak/>
         <w:drawing>
           <wp:inline distT="0" distB="0" distL="0" distR="0" wp14:anchorId="7EED61B4" wp14:editId="566B1DD2">
             <wp:extent cx="5760085" cy="7284085"/>
@@ -15986,7 +16019,7 @@
                     </pic:cNvPicPr>
                   </pic:nvPicPr>
                   <pic:blipFill>
-                    <a:blip r:embed="rId6">
+                    <a:blip r:embed="rId5">
                       <a:extLst>
                         <a:ext uri="{28A0092B-C50C-407E-A947-70E740481C1C}">
                           <a14:useLocalDpi xmlns:a14="http://schemas.microsoft.com/office/drawing/2010/main" val="0"/>
@@ -16018,47 +16051,62 @@
         </w:drawing>
       </w:r>
     </w:p>
-    <w:p w14:noSpellErr="1">
-      <w:pPr>
-        <w:pStyle w:val="Normal"/>
+    <w:p>
+      <w:pPr>
         <w:ind w:firstLine="0"/>
       </w:pPr>
-      <w:r>
+    </w:p>
+    <w:p>
+      <w:pPr>
+        <w:ind w:firstLine="0"/>
+      </w:pPr>
+      <w:r>
+        <w:rPr>
+          <w:noProof/>
+        </w:rPr>
+        <w:lastRenderedPageBreak/>
         <w:drawing>
-          <wp:inline wp14:editId="702C6595" wp14:anchorId="429EAB3C">
-            <wp:extent cx="5760084" cy="4057650"/>
+          <wp:inline distT="0" distB="0" distL="0" distR="0" wp14:anchorId="2C7C75F0" wp14:editId="12FDFF4C">
+            <wp:extent cx="5753100" cy="5334000"/>
             <wp:effectExtent l="0" t="0" r="0" b="0"/>
-            <wp:docPr id="1" name="Imagem 1" title=""/>
+            <wp:docPr id="795352012" name="Imagem 1"/>
             <wp:cNvGraphicFramePr>
-              <a:graphicFrameLocks noChangeAspect="1"/>
+              <a:graphicFrameLocks xmlns:a="http://schemas.openxmlformats.org/drawingml/2006/main" noChangeAspect="1"/>
             </wp:cNvGraphicFramePr>
-            <a:graphic>
+            <a:graphic xmlns:a="http://schemas.openxmlformats.org/drawingml/2006/main">
               <a:graphicData uri="http://schemas.openxmlformats.org/drawingml/2006/picture">
-                <pic:pic>
+                <pic:pic xmlns:pic="http://schemas.openxmlformats.org/drawingml/2006/picture">
                   <pic:nvPicPr>
-                    <pic:cNvPr id="0" name="Imagem 1"/>
-                    <pic:cNvPicPr/>
+                    <pic:cNvPr id="0" name="Picture 1"/>
+                    <pic:cNvPicPr>
+                      <a:picLocks noChangeAspect="1" noChangeArrowheads="1"/>
+                    </pic:cNvPicPr>
                   </pic:nvPicPr>
                   <pic:blipFill>
-                    <a:blip r:embed="R5642f6d8747f4b53">
-                      <a:extLst xmlns:a="http://schemas.openxmlformats.org/drawingml/2006/main">
+                    <a:blip r:embed="rId6" cstate="print">
+                      <a:extLst>
                         <a:ext uri="{28A0092B-C50C-407E-A947-70E740481C1C}">
                           <a14:useLocalDpi xmlns:a14="http://schemas.microsoft.com/office/drawing/2010/main" val="0"/>
                         </a:ext>
                       </a:extLst>
                     </a:blip>
+                    <a:srcRect/>
                     <a:stretch>
                       <a:fillRect/>
                     </a:stretch>
                   </pic:blipFill>
-                  <pic:spPr>
-                    <a:xfrm rot="0" flipH="0" flipV="0">
+                  <pic:spPr bwMode="auto">
+                    <a:xfrm>
                       <a:off x="0" y="0"/>
-                      <a:ext cx="5760084" cy="4057650"/>
+                      <a:ext cx="5753100" cy="5334000"/>
                     </a:xfrm>
                     <a:prstGeom prst="rect">
                       <a:avLst/>
                     </a:prstGeom>
+                    <a:noFill/>
+                    <a:ln>
+                      <a:noFill/>
+                    </a:ln>
                   </pic:spPr>
                 </pic:pic>
               </a:graphicData>
@@ -16067,57 +16115,8 @@
         </w:drawing>
       </w:r>
     </w:p>
-    <w:p>
-      <w:pPr>
-        <w:pStyle w:val="Normal"/>
-        <w:ind w:firstLine="0"/>
-      </w:pPr>
-      <w:r>
-        <w:drawing>
-          <wp:inline wp14:editId="50082030" wp14:anchorId="07EC0E8E">
-            <wp:extent cx="5762626" cy="4095750"/>
-            <wp:effectExtent l="0" t="0" r="0" b="0"/>
-            <wp:docPr id="756774655" name="" title=""/>
-            <wp:cNvGraphicFramePr>
-              <a:graphicFrameLocks noChangeAspect="1"/>
-            </wp:cNvGraphicFramePr>
-            <a:graphic>
-              <a:graphicData uri="http://schemas.openxmlformats.org/drawingml/2006/picture">
-                <pic:pic>
-                  <pic:nvPicPr>
-                    <pic:cNvPr id="0" name=""/>
-                    <pic:cNvPicPr/>
-                  </pic:nvPicPr>
-                  <pic:blipFill>
-                    <a:blip r:embed="R444fdb5c8d8142b2">
-                      <a:extLst>
-                        <a:ext xmlns:a="http://schemas.openxmlformats.org/drawingml/2006/main" uri="{28A0092B-C50C-407E-A947-70E740481C1C}">
-                          <a14:useLocalDpi val="0"/>
-                        </a:ext>
-                      </a:extLst>
-                    </a:blip>
-                    <a:stretch>
-                      <a:fillRect/>
-                    </a:stretch>
-                  </pic:blipFill>
-                  <pic:spPr>
-                    <a:xfrm>
-                      <a:off x="0" y="0"/>
-                      <a:ext cx="5762626" cy="4095750"/>
-                    </a:xfrm>
-                    <a:prstGeom prst="rect">
-                      <a:avLst/>
-                    </a:prstGeom>
-                  </pic:spPr>
-                </pic:pic>
-              </a:graphicData>
-            </a:graphic>
-          </wp:inline>
-        </w:drawing>
-      </w:r>
-    </w:p>
     <w:sectPr>
-      <w:pgSz w:w="11906" w:h="16838" w:orient="portrait"/>
+      <w:pgSz w:w="11906" w:h="16838"/>
       <w:pgMar w:top="1701" w:right="1134" w:bottom="1134" w:left="1701" w:header="709" w:footer="709" w:gutter="0"/>
       <w:cols w:space="708"/>
       <w:docGrid w:linePitch="360"/>
@@ -16127,7 +16126,7 @@
 </file>
 
 <file path=word/numbering.xml><?xml version="1.0" encoding="utf-8"?>
-<w:numbering xmlns:wpc="http://schemas.microsoft.com/office/word/2010/wordprocessingCanvas" xmlns:cx="http://schemas.microsoft.com/office/drawing/2014/chartex" xmlns:cx1="http://schemas.microsoft.com/office/drawing/2015/9/8/chartex" xmlns:cx2="http://schemas.microsoft.com/office/drawing/2015/10/21/chartex" xmlns:cx3="http://schemas.microsoft.com/office/drawing/2016/5/9/chartex" xmlns:cx4="http://schemas.microsoft.com/office/drawing/2016/5/10/chartex" xmlns:cx5="http://schemas.microsoft.com/office/drawing/2016/5/11/chartex" xmlns:cx6="http://schemas.microsoft.com/office/drawing/2016/5/12/chartex" xmlns:cx7="http://schemas.microsoft.com/office/drawing/2016/5/13/chartex" xmlns:cx8="http://schemas.microsoft.com/office/drawing/2016/5/14/chartex" xmlns:mc="http://schemas.openxmlformats.org/markup-compatibility/2006" xmlns:aink="http://schemas.microsoft.com/office/drawing/2016/ink" xmlns:am3d="http://schemas.microsoft.com/office/drawing/2017/model3d" xmlns:o="urn:schemas-microsoft-com:office:office" xmlns:r="http://schemas.openxmlformats.org/officeDocument/2006/relationships" xmlns:m="http://schemas.openxmlformats.org/officeDocument/2006/math" xmlns:v="urn:schemas-microsoft-com:vml" xmlns:wp14="http://schemas.microsoft.com/office/word/2010/wordprocessingDrawing" xmlns:wp="http://schemas.openxmlformats.org/drawingml/2006/wordprocessingDrawing" xmlns:w10="urn:schemas-microsoft-com:office:word" xmlns:w="http://schemas.openxmlformats.org/wordprocessingml/2006/main" xmlns:w14="http://schemas.microsoft.com/office/word/2010/wordml" xmlns:w15="http://schemas.microsoft.com/office/word/2012/wordml" xmlns:w16cex="http://schemas.microsoft.com/office/word/2018/wordml/cex" xmlns:w16cid="http://schemas.microsoft.com/office/word/2016/wordml/cid" xmlns:w16="http://schemas.microsoft.com/office/word/2018/wordml" xmlns:w16sdtdh="http://schemas.microsoft.com/office/word/2020/wordml/sdtdatahash" xmlns:w16se="http://schemas.microsoft.com/office/word/2015/wordml/symex" xmlns:wpg="http://schemas.microsoft.com/office/word/2010/wordprocessingGroup" xmlns:wpi="http://schemas.microsoft.com/office/word/2010/wordprocessingInk" xmlns:wne="http://schemas.microsoft.com/office/word/2006/wordml" xmlns:wps="http://schemas.microsoft.com/office/word/2010/wordprocessingShape" mc:Ignorable="w14 w15 w16se w16cid w16 w16cex w16sdtdh wp14">
+<w:numbering xmlns:wpc="http://schemas.microsoft.com/office/word/2010/wordprocessingCanvas" xmlns:cx="http://schemas.microsoft.com/office/drawing/2014/chartex" xmlns:cx1="http://schemas.microsoft.com/office/drawing/2015/9/8/chartex" xmlns:cx2="http://schemas.microsoft.com/office/drawing/2015/10/21/chartex" xmlns:cx3="http://schemas.microsoft.com/office/drawing/2016/5/9/chartex" xmlns:cx4="http://schemas.microsoft.com/office/drawing/2016/5/10/chartex" xmlns:cx5="http://schemas.microsoft.com/office/drawing/2016/5/11/chartex" xmlns:cx6="http://schemas.microsoft.com/office/drawing/2016/5/12/chartex" xmlns:cx7="http://schemas.microsoft.com/office/drawing/2016/5/13/chartex" xmlns:cx8="http://schemas.microsoft.com/office/drawing/2016/5/14/chartex" xmlns:mc="http://schemas.openxmlformats.org/markup-compatibility/2006" xmlns:aink="http://schemas.microsoft.com/office/drawing/2016/ink" xmlns:am3d="http://schemas.microsoft.com/office/drawing/2017/model3d" xmlns:o="urn:schemas-microsoft-com:office:office" xmlns:oel="http://schemas.microsoft.com/office/2019/extlst" xmlns:r="http://schemas.openxmlformats.org/officeDocument/2006/relationships" xmlns:m="http://schemas.openxmlformats.org/officeDocument/2006/math" xmlns:v="urn:schemas-microsoft-com:vml" xmlns:wp14="http://schemas.microsoft.com/office/word/2010/wordprocessingDrawing" xmlns:wp="http://schemas.openxmlformats.org/drawingml/2006/wordprocessingDrawing" xmlns:w10="urn:schemas-microsoft-com:office:word" xmlns:w="http://schemas.openxmlformats.org/wordprocessingml/2006/main" xmlns:w14="http://schemas.microsoft.com/office/word/2010/wordml" xmlns:w15="http://schemas.microsoft.com/office/word/2012/wordml" xmlns:w16cex="http://schemas.microsoft.com/office/word/2018/wordml/cex" xmlns:w16cid="http://schemas.microsoft.com/office/word/2016/wordml/cid" xmlns:w16="http://schemas.microsoft.com/office/word/2018/wordml" xmlns:w16du="http://schemas.microsoft.com/office/word/2023/wordml/word16du" xmlns:w16sdtdh="http://schemas.microsoft.com/office/word/2020/wordml/sdtdatahash" xmlns:w16se="http://schemas.microsoft.com/office/word/2015/wordml/symex" xmlns:wpg="http://schemas.microsoft.com/office/word/2010/wordprocessingGroup" xmlns:wpi="http://schemas.microsoft.com/office/word/2010/wordprocessingInk" xmlns:wne="http://schemas.microsoft.com/office/word/2006/wordml" xmlns:wps="http://schemas.microsoft.com/office/word/2010/wordprocessingShape" mc:Ignorable="w14 w15 w16se w16cid w16 w16cex w16sdtdh w16du wp14">
   <w:abstractNum w:abstractNumId="0" w15:restartNumberingAfterBreak="0">
     <w:nsid w:val="02605A03"/>
     <w:multiLevelType w:val="hybridMultilevel"/>
@@ -16141,7 +16140,7 @@
         <w:ind w:left="1571" w:hanging="360"/>
       </w:pPr>
       <w:rPr>
-        <w:rFonts w:hint="default" w:ascii="Symbol" w:hAnsi="Symbol"/>
+        <w:rFonts w:ascii="Symbol" w:hAnsi="Symbol" w:hint="default"/>
       </w:rPr>
     </w:lvl>
     <w:lvl w:ilvl="1" w:tplc="04160003" w:tentative="1">
@@ -16153,7 +16152,7 @@
         <w:ind w:left="2291" w:hanging="360"/>
       </w:pPr>
       <w:rPr>
-        <w:rFonts w:hint="default" w:ascii="Courier New" w:hAnsi="Courier New" w:cs="Courier New"/>
+        <w:rFonts w:ascii="Courier New" w:hAnsi="Courier New" w:cs="Courier New" w:hint="default"/>
       </w:rPr>
     </w:lvl>
     <w:lvl w:ilvl="2" w:tplc="04160005" w:tentative="1">
@@ -16165,7 +16164,7 @@
         <w:ind w:left="3011" w:hanging="360"/>
       </w:pPr>
       <w:rPr>
-        <w:rFonts w:hint="default" w:ascii="Wingdings" w:hAnsi="Wingdings"/>
+        <w:rFonts w:ascii="Wingdings" w:hAnsi="Wingdings" w:hint="default"/>
       </w:rPr>
     </w:lvl>
     <w:lvl w:ilvl="3" w:tplc="04160001" w:tentative="1">
@@ -16177,7 +16176,7 @@
         <w:ind w:left="3731" w:hanging="360"/>
       </w:pPr>
       <w:rPr>
-        <w:rFonts w:hint="default" w:ascii="Symbol" w:hAnsi="Symbol"/>
+        <w:rFonts w:ascii="Symbol" w:hAnsi="Symbol" w:hint="default"/>
       </w:rPr>
     </w:lvl>
     <w:lvl w:ilvl="4" w:tplc="04160003" w:tentative="1">
@@ -16189,7 +16188,7 @@
         <w:ind w:left="4451" w:hanging="360"/>
       </w:pPr>
       <w:rPr>
-        <w:rFonts w:hint="default" w:ascii="Courier New" w:hAnsi="Courier New" w:cs="Courier New"/>
+        <w:rFonts w:ascii="Courier New" w:hAnsi="Courier New" w:cs="Courier New" w:hint="default"/>
       </w:rPr>
     </w:lvl>
     <w:lvl w:ilvl="5" w:tplc="04160005" w:tentative="1">
@@ -16201,7 +16200,7 @@
         <w:ind w:left="5171" w:hanging="360"/>
       </w:pPr>
       <w:rPr>
-        <w:rFonts w:hint="default" w:ascii="Wingdings" w:hAnsi="Wingdings"/>
+        <w:rFonts w:ascii="Wingdings" w:hAnsi="Wingdings" w:hint="default"/>
       </w:rPr>
     </w:lvl>
     <w:lvl w:ilvl="6" w:tplc="04160001" w:tentative="1">
@@ -16213,7 +16212,7 @@
         <w:ind w:left="5891" w:hanging="360"/>
       </w:pPr>
       <w:rPr>
-        <w:rFonts w:hint="default" w:ascii="Symbol" w:hAnsi="Symbol"/>
+        <w:rFonts w:ascii="Symbol" w:hAnsi="Symbol" w:hint="default"/>
       </w:rPr>
     </w:lvl>
     <w:lvl w:ilvl="7" w:tplc="04160003" w:tentative="1">
@@ -16225,7 +16224,7 @@
         <w:ind w:left="6611" w:hanging="360"/>
       </w:pPr>
       <w:rPr>
-        <w:rFonts w:hint="default" w:ascii="Courier New" w:hAnsi="Courier New" w:cs="Courier New"/>
+        <w:rFonts w:ascii="Courier New" w:hAnsi="Courier New" w:cs="Courier New" w:hint="default"/>
       </w:rPr>
     </w:lvl>
     <w:lvl w:ilvl="8" w:tplc="04160005" w:tentative="1">
@@ -16237,7 +16236,7 @@
         <w:ind w:left="7331" w:hanging="360"/>
       </w:pPr>
       <w:rPr>
-        <w:rFonts w:hint="default" w:ascii="Wingdings" w:hAnsi="Wingdings"/>
+        <w:rFonts w:ascii="Wingdings" w:hAnsi="Wingdings" w:hint="default"/>
       </w:rPr>
     </w:lvl>
   </w:abstractNum>
@@ -16254,7 +16253,7 @@
         <w:ind w:left="1571" w:hanging="360"/>
       </w:pPr>
       <w:rPr>
-        <w:rFonts w:hint="default" w:ascii="Symbol" w:hAnsi="Symbol"/>
+        <w:rFonts w:ascii="Symbol" w:hAnsi="Symbol" w:hint="default"/>
       </w:rPr>
     </w:lvl>
     <w:lvl w:ilvl="1" w:tplc="04160003" w:tentative="1">
@@ -16266,7 +16265,7 @@
         <w:ind w:left="2291" w:hanging="360"/>
       </w:pPr>
       <w:rPr>
-        <w:rFonts w:hint="default" w:ascii="Courier New" w:hAnsi="Courier New" w:cs="Courier New"/>
+        <w:rFonts w:ascii="Courier New" w:hAnsi="Courier New" w:cs="Courier New" w:hint="default"/>
       </w:rPr>
     </w:lvl>
     <w:lvl w:ilvl="2" w:tplc="04160005" w:tentative="1">
@@ -16278,7 +16277,7 @@
         <w:ind w:left="3011" w:hanging="360"/>
       </w:pPr>
       <w:rPr>
-        <w:rFonts w:hint="default" w:ascii="Wingdings" w:hAnsi="Wingdings"/>
+        <w:rFonts w:ascii="Wingdings" w:hAnsi="Wingdings" w:hint="default"/>
       </w:rPr>
     </w:lvl>
     <w:lvl w:ilvl="3" w:tplc="04160001" w:tentative="1">
@@ -16290,7 +16289,7 @@
         <w:ind w:left="3731" w:hanging="360"/>
       </w:pPr>
       <w:rPr>
-        <w:rFonts w:hint="default" w:ascii="Symbol" w:hAnsi="Symbol"/>
+        <w:rFonts w:ascii="Symbol" w:hAnsi="Symbol" w:hint="default"/>
       </w:rPr>
     </w:lvl>
     <w:lvl w:ilvl="4" w:tplc="04160003" w:tentative="1">
@@ -16302,7 +16301,7 @@
         <w:ind w:left="4451" w:hanging="360"/>
       </w:pPr>
       <w:rPr>
-        <w:rFonts w:hint="default" w:ascii="Courier New" w:hAnsi="Courier New" w:cs="Courier New"/>
+        <w:rFonts w:ascii="Courier New" w:hAnsi="Courier New" w:cs="Courier New" w:hint="default"/>
       </w:rPr>
     </w:lvl>
     <w:lvl w:ilvl="5" w:tplc="04160005" w:tentative="1">
@@ -16314,7 +16313,7 @@
         <w:ind w:left="5171" w:hanging="360"/>
       </w:pPr>
       <w:rPr>
-        <w:rFonts w:hint="default" w:ascii="Wingdings" w:hAnsi="Wingdings"/>
+        <w:rFonts w:ascii="Wingdings" w:hAnsi="Wingdings" w:hint="default"/>
       </w:rPr>
     </w:lvl>
     <w:lvl w:ilvl="6" w:tplc="04160001" w:tentative="1">
@@ -16326,7 +16325,7 @@
         <w:ind w:left="5891" w:hanging="360"/>
       </w:pPr>
       <w:rPr>
-        <w:rFonts w:hint="default" w:ascii="Symbol" w:hAnsi="Symbol"/>
+        <w:rFonts w:ascii="Symbol" w:hAnsi="Symbol" w:hint="default"/>
       </w:rPr>
     </w:lvl>
     <w:lvl w:ilvl="7" w:tplc="04160003" w:tentative="1">
@@ -16338,7 +16337,7 @@
         <w:ind w:left="6611" w:hanging="360"/>
       </w:pPr>
       <w:rPr>
-        <w:rFonts w:hint="default" w:ascii="Courier New" w:hAnsi="Courier New" w:cs="Courier New"/>
+        <w:rFonts w:ascii="Courier New" w:hAnsi="Courier New" w:cs="Courier New" w:hint="default"/>
       </w:rPr>
     </w:lvl>
     <w:lvl w:ilvl="8" w:tplc="04160005" w:tentative="1">
@@ -16350,7 +16349,7 @@
         <w:ind w:left="7331" w:hanging="360"/>
       </w:pPr>
       <w:rPr>
-        <w:rFonts w:hint="default" w:ascii="Wingdings" w:hAnsi="Wingdings"/>
+        <w:rFonts w:ascii="Wingdings" w:hAnsi="Wingdings" w:hint="default"/>
       </w:rPr>
     </w:lvl>
   </w:abstractNum>
@@ -16455,7 +16454,7 @@
         <w:ind w:left="720" w:hanging="360"/>
       </w:pPr>
       <w:rPr>
-        <w:rFonts w:hint="default" w:ascii="Symbol" w:hAnsi="Symbol"/>
+        <w:rFonts w:ascii="Symbol" w:hAnsi="Symbol" w:hint="default"/>
       </w:rPr>
     </w:lvl>
     <w:lvl w:ilvl="1" w:tplc="04160003" w:tentative="1">
@@ -16467,7 +16466,7 @@
         <w:ind w:left="1440" w:hanging="360"/>
       </w:pPr>
       <w:rPr>
-        <w:rFonts w:hint="default" w:ascii="Courier New" w:hAnsi="Courier New" w:cs="Courier New"/>
+        <w:rFonts w:ascii="Courier New" w:hAnsi="Courier New" w:cs="Courier New" w:hint="default"/>
       </w:rPr>
     </w:lvl>
     <w:lvl w:ilvl="2" w:tplc="04160005" w:tentative="1">
@@ -16479,7 +16478,7 @@
         <w:ind w:left="2160" w:hanging="360"/>
       </w:pPr>
       <w:rPr>
-        <w:rFonts w:hint="default" w:ascii="Wingdings" w:hAnsi="Wingdings"/>
+        <w:rFonts w:ascii="Wingdings" w:hAnsi="Wingdings" w:hint="default"/>
       </w:rPr>
     </w:lvl>
     <w:lvl w:ilvl="3" w:tplc="04160001" w:tentative="1">
@@ -16491,7 +16490,7 @@
         <w:ind w:left="2880" w:hanging="360"/>
       </w:pPr>
       <w:rPr>
-        <w:rFonts w:hint="default" w:ascii="Symbol" w:hAnsi="Symbol"/>
+        <w:rFonts w:ascii="Symbol" w:hAnsi="Symbol" w:hint="default"/>
       </w:rPr>
     </w:lvl>
     <w:lvl w:ilvl="4" w:tplc="04160003" w:tentative="1">
@@ -16503,7 +16502,7 @@
         <w:ind w:left="3600" w:hanging="360"/>
       </w:pPr>
       <w:rPr>
-        <w:rFonts w:hint="default" w:ascii="Courier New" w:hAnsi="Courier New" w:cs="Courier New"/>
+        <w:rFonts w:ascii="Courier New" w:hAnsi="Courier New" w:cs="Courier New" w:hint="default"/>
       </w:rPr>
     </w:lvl>
     <w:lvl w:ilvl="5" w:tplc="04160005" w:tentative="1">
@@ -16515,7 +16514,7 @@
         <w:ind w:left="4320" w:hanging="360"/>
       </w:pPr>
       <w:rPr>
-        <w:rFonts w:hint="default" w:ascii="Wingdings" w:hAnsi="Wingdings"/>
+        <w:rFonts w:ascii="Wingdings" w:hAnsi="Wingdings" w:hint="default"/>
       </w:rPr>
     </w:lvl>
     <w:lvl w:ilvl="6" w:tplc="04160001" w:tentative="1">
@@ -16527,7 +16526,7 @@
         <w:ind w:left="5040" w:hanging="360"/>
       </w:pPr>
       <w:rPr>
-        <w:rFonts w:hint="default" w:ascii="Symbol" w:hAnsi="Symbol"/>
+        <w:rFonts w:ascii="Symbol" w:hAnsi="Symbol" w:hint="default"/>
       </w:rPr>
     </w:lvl>
     <w:lvl w:ilvl="7" w:tplc="04160003" w:tentative="1">
@@ -16539,7 +16538,7 @@
         <w:ind w:left="5760" w:hanging="360"/>
       </w:pPr>
       <w:rPr>
-        <w:rFonts w:hint="default" w:ascii="Courier New" w:hAnsi="Courier New" w:cs="Courier New"/>
+        <w:rFonts w:ascii="Courier New" w:hAnsi="Courier New" w:cs="Courier New" w:hint="default"/>
       </w:rPr>
     </w:lvl>
     <w:lvl w:ilvl="8" w:tplc="04160005" w:tentative="1">
@@ -16551,7 +16550,7 @@
         <w:ind w:left="6480" w:hanging="360"/>
       </w:pPr>
       <w:rPr>
-        <w:rFonts w:hint="default" w:ascii="Wingdings" w:hAnsi="Wingdings"/>
+        <w:rFonts w:ascii="Wingdings" w:hAnsi="Wingdings" w:hint="default"/>
       </w:rPr>
     </w:lvl>
   </w:abstractNum>
@@ -16568,7 +16567,7 @@
         <w:ind w:left="1004" w:hanging="360"/>
       </w:pPr>
       <w:rPr>
-        <w:rFonts w:hint="default" w:ascii="Symbol" w:hAnsi="Symbol"/>
+        <w:rFonts w:ascii="Symbol" w:hAnsi="Symbol" w:hint="default"/>
       </w:rPr>
     </w:lvl>
     <w:lvl w:ilvl="1" w:tplc="04160003" w:tentative="1">
@@ -16580,7 +16579,7 @@
         <w:ind w:left="1724" w:hanging="360"/>
       </w:pPr>
       <w:rPr>
-        <w:rFonts w:hint="default" w:ascii="Courier New" w:hAnsi="Courier New" w:cs="Courier New"/>
+        <w:rFonts w:ascii="Courier New" w:hAnsi="Courier New" w:cs="Courier New" w:hint="default"/>
       </w:rPr>
     </w:lvl>
     <w:lvl w:ilvl="2" w:tplc="04160005" w:tentative="1">
@@ -16592,7 +16591,7 @@
         <w:ind w:left="2444" w:hanging="360"/>
       </w:pPr>
       <w:rPr>
-        <w:rFonts w:hint="default" w:ascii="Wingdings" w:hAnsi="Wingdings"/>
+        <w:rFonts w:ascii="Wingdings" w:hAnsi="Wingdings" w:hint="default"/>
       </w:rPr>
     </w:lvl>
     <w:lvl w:ilvl="3" w:tplc="04160001" w:tentative="1">
@@ -16604,7 +16603,7 @@
         <w:ind w:left="3164" w:hanging="360"/>
       </w:pPr>
       <w:rPr>
-        <w:rFonts w:hint="default" w:ascii="Symbol" w:hAnsi="Symbol"/>
+        <w:rFonts w:ascii="Symbol" w:hAnsi="Symbol" w:hint="default"/>
       </w:rPr>
     </w:lvl>
     <w:lvl w:ilvl="4" w:tplc="04160003" w:tentative="1">
@@ -16616,7 +16615,7 @@
         <w:ind w:left="3884" w:hanging="360"/>
       </w:pPr>
       <w:rPr>
-        <w:rFonts w:hint="default" w:ascii="Courier New" w:hAnsi="Courier New" w:cs="Courier New"/>
+        <w:rFonts w:ascii="Courier New" w:hAnsi="Courier New" w:cs="Courier New" w:hint="default"/>
       </w:rPr>
     </w:lvl>
     <w:lvl w:ilvl="5" w:tplc="04160005" w:tentative="1">
@@ -16628,7 +16627,7 @@
         <w:ind w:left="4604" w:hanging="360"/>
       </w:pPr>
       <w:rPr>
-        <w:rFonts w:hint="default" w:ascii="Wingdings" w:hAnsi="Wingdings"/>
+        <w:rFonts w:ascii="Wingdings" w:hAnsi="Wingdings" w:hint="default"/>
       </w:rPr>
     </w:lvl>
     <w:lvl w:ilvl="6" w:tplc="04160001" w:tentative="1">
@@ -16640,7 +16639,7 @@
         <w:ind w:left="5324" w:hanging="360"/>
       </w:pPr>
       <w:rPr>
-        <w:rFonts w:hint="default" w:ascii="Symbol" w:hAnsi="Symbol"/>
+        <w:rFonts w:ascii="Symbol" w:hAnsi="Symbol" w:hint="default"/>
       </w:rPr>
     </w:lvl>
     <w:lvl w:ilvl="7" w:tplc="04160003" w:tentative="1">
@@ -16652,7 +16651,7 @@
         <w:ind w:left="6044" w:hanging="360"/>
       </w:pPr>
       <w:rPr>
-        <w:rFonts w:hint="default" w:ascii="Courier New" w:hAnsi="Courier New" w:cs="Courier New"/>
+        <w:rFonts w:ascii="Courier New" w:hAnsi="Courier New" w:cs="Courier New" w:hint="default"/>
       </w:rPr>
     </w:lvl>
     <w:lvl w:ilvl="8" w:tplc="04160005" w:tentative="1">
@@ -16664,7 +16663,7 @@
         <w:ind w:left="6764" w:hanging="360"/>
       </w:pPr>
       <w:rPr>
-        <w:rFonts w:hint="default" w:ascii="Wingdings" w:hAnsi="Wingdings"/>
+        <w:rFonts w:ascii="Wingdings" w:hAnsi="Wingdings" w:hint="default"/>
       </w:rPr>
     </w:lvl>
   </w:abstractNum>
@@ -16681,7 +16680,7 @@
         <w:ind w:left="1571" w:hanging="360"/>
       </w:pPr>
       <w:rPr>
-        <w:rFonts w:hint="default" w:ascii="Symbol" w:hAnsi="Symbol"/>
+        <w:rFonts w:ascii="Symbol" w:hAnsi="Symbol" w:hint="default"/>
       </w:rPr>
     </w:lvl>
     <w:lvl w:ilvl="1" w:tplc="04160003" w:tentative="1">
@@ -16693,7 +16692,7 @@
         <w:ind w:left="2291" w:hanging="360"/>
       </w:pPr>
       <w:rPr>
-        <w:rFonts w:hint="default" w:ascii="Courier New" w:hAnsi="Courier New" w:cs="Courier New"/>
+        <w:rFonts w:ascii="Courier New" w:hAnsi="Courier New" w:cs="Courier New" w:hint="default"/>
       </w:rPr>
     </w:lvl>
     <w:lvl w:ilvl="2" w:tplc="04160005" w:tentative="1">
@@ -16705,7 +16704,7 @@
         <w:ind w:left="3011" w:hanging="360"/>
       </w:pPr>
       <w:rPr>
-        <w:rFonts w:hint="default" w:ascii="Wingdings" w:hAnsi="Wingdings"/>
+        <w:rFonts w:ascii="Wingdings" w:hAnsi="Wingdings" w:hint="default"/>
       </w:rPr>
     </w:lvl>
     <w:lvl w:ilvl="3" w:tplc="04160001" w:tentative="1">
@@ -16717,7 +16716,7 @@
         <w:ind w:left="3731" w:hanging="360"/>
       </w:pPr>
       <w:rPr>
-        <w:rFonts w:hint="default" w:ascii="Symbol" w:hAnsi="Symbol"/>
+        <w:rFonts w:ascii="Symbol" w:hAnsi="Symbol" w:hint="default"/>
       </w:rPr>
     </w:lvl>
     <w:lvl w:ilvl="4" w:tplc="04160003" w:tentative="1">
@@ -16729,7 +16728,7 @@
         <w:ind w:left="4451" w:hanging="360"/>
       </w:pPr>
       <w:rPr>
-        <w:rFonts w:hint="default" w:ascii="Courier New" w:hAnsi="Courier New" w:cs="Courier New"/>
+        <w:rFonts w:ascii="Courier New" w:hAnsi="Courier New" w:cs="Courier New" w:hint="default"/>
       </w:rPr>
     </w:lvl>
     <w:lvl w:ilvl="5" w:tplc="04160005" w:tentative="1">
@@ -16741,7 +16740,7 @@
         <w:ind w:left="5171" w:hanging="360"/>
       </w:pPr>
       <w:rPr>
-        <w:rFonts w:hint="default" w:ascii="Wingdings" w:hAnsi="Wingdings"/>
+        <w:rFonts w:ascii="Wingdings" w:hAnsi="Wingdings" w:hint="default"/>
       </w:rPr>
     </w:lvl>
     <w:lvl w:ilvl="6" w:tplc="04160001" w:tentative="1">
@@ -16753,7 +16752,7 @@
         <w:ind w:left="5891" w:hanging="360"/>
       </w:pPr>
       <w:rPr>
-        <w:rFonts w:hint="default" w:ascii="Symbol" w:hAnsi="Symbol"/>
+        <w:rFonts w:ascii="Symbol" w:hAnsi="Symbol" w:hint="default"/>
       </w:rPr>
     </w:lvl>
     <w:lvl w:ilvl="7" w:tplc="04160003" w:tentative="1">
@@ -16765,7 +16764,7 @@
         <w:ind w:left="6611" w:hanging="360"/>
       </w:pPr>
       <w:rPr>
-        <w:rFonts w:hint="default" w:ascii="Courier New" w:hAnsi="Courier New" w:cs="Courier New"/>
+        <w:rFonts w:ascii="Courier New" w:hAnsi="Courier New" w:cs="Courier New" w:hint="default"/>
       </w:rPr>
     </w:lvl>
     <w:lvl w:ilvl="8" w:tplc="04160005" w:tentative="1">
@@ -16777,7 +16776,7 @@
         <w:ind w:left="7331" w:hanging="360"/>
       </w:pPr>
       <w:rPr>
-        <w:rFonts w:hint="default" w:ascii="Wingdings" w:hAnsi="Wingdings"/>
+        <w:rFonts w:ascii="Wingdings" w:hAnsi="Wingdings" w:hint="default"/>
       </w:rPr>
     </w:lvl>
   </w:abstractNum>
@@ -16880,7 +16879,7 @@
         <w:ind w:left="1571" w:hanging="360"/>
       </w:pPr>
       <w:rPr>
-        <w:rFonts w:hint="default" w:ascii="Symbol" w:hAnsi="Symbol"/>
+        <w:rFonts w:ascii="Symbol" w:hAnsi="Symbol" w:hint="default"/>
       </w:rPr>
     </w:lvl>
     <w:lvl w:ilvl="1" w:tplc="04160003" w:tentative="1">
@@ -16892,7 +16891,7 @@
         <w:ind w:left="2291" w:hanging="360"/>
       </w:pPr>
       <w:rPr>
-        <w:rFonts w:hint="default" w:ascii="Courier New" w:hAnsi="Courier New" w:cs="Courier New"/>
+        <w:rFonts w:ascii="Courier New" w:hAnsi="Courier New" w:cs="Courier New" w:hint="default"/>
       </w:rPr>
     </w:lvl>
     <w:lvl w:ilvl="2" w:tplc="04160005" w:tentative="1">
@@ -16904,7 +16903,7 @@
         <w:ind w:left="3011" w:hanging="360"/>
       </w:pPr>
       <w:rPr>
-        <w:rFonts w:hint="default" w:ascii="Wingdings" w:hAnsi="Wingdings"/>
+        <w:rFonts w:ascii="Wingdings" w:hAnsi="Wingdings" w:hint="default"/>
       </w:rPr>
     </w:lvl>
     <w:lvl w:ilvl="3" w:tplc="04160001" w:tentative="1">
@@ -16916,7 +16915,7 @@
         <w:ind w:left="3731" w:hanging="360"/>
       </w:pPr>
       <w:rPr>
-        <w:rFonts w:hint="default" w:ascii="Symbol" w:hAnsi="Symbol"/>
+        <w:rFonts w:ascii="Symbol" w:hAnsi="Symbol" w:hint="default"/>
       </w:rPr>
     </w:lvl>
     <w:lvl w:ilvl="4" w:tplc="04160003" w:tentative="1">
@@ -16928,7 +16927,7 @@
         <w:ind w:left="4451" w:hanging="360"/>
       </w:pPr>
       <w:rPr>
-        <w:rFonts w:hint="default" w:ascii="Courier New" w:hAnsi="Courier New" w:cs="Courier New"/>
+        <w:rFonts w:ascii="Courier New" w:hAnsi="Courier New" w:cs="Courier New" w:hint="default"/>
       </w:rPr>
     </w:lvl>
     <w:lvl w:ilvl="5" w:tplc="04160005" w:tentative="1">
@@ -16940,7 +16939,7 @@
         <w:ind w:left="5171" w:hanging="360"/>
       </w:pPr>
       <w:rPr>
-        <w:rFonts w:hint="default" w:ascii="Wingdings" w:hAnsi="Wingdings"/>
+        <w:rFonts w:ascii="Wingdings" w:hAnsi="Wingdings" w:hint="default"/>
       </w:rPr>
     </w:lvl>
     <w:lvl w:ilvl="6" w:tplc="04160001" w:tentative="1">
@@ -16952,7 +16951,7 @@
         <w:ind w:left="5891" w:hanging="360"/>
       </w:pPr>
       <w:rPr>
-        <w:rFonts w:hint="default" w:ascii="Symbol" w:hAnsi="Symbol"/>
+        <w:rFonts w:ascii="Symbol" w:hAnsi="Symbol" w:hint="default"/>
       </w:rPr>
     </w:lvl>
     <w:lvl w:ilvl="7" w:tplc="04160003" w:tentative="1">
@@ -16964,7 +16963,7 @@
         <w:ind w:left="6611" w:hanging="360"/>
       </w:pPr>
       <w:rPr>
-        <w:rFonts w:hint="default" w:ascii="Courier New" w:hAnsi="Courier New" w:cs="Courier New"/>
+        <w:rFonts w:ascii="Courier New" w:hAnsi="Courier New" w:cs="Courier New" w:hint="default"/>
       </w:rPr>
     </w:lvl>
     <w:lvl w:ilvl="8" w:tplc="04160005" w:tentative="1">
@@ -16976,7 +16975,7 @@
         <w:ind w:left="7331" w:hanging="360"/>
       </w:pPr>
       <w:rPr>
-        <w:rFonts w:hint="default" w:ascii="Wingdings" w:hAnsi="Wingdings"/>
+        <w:rFonts w:ascii="Wingdings" w:hAnsi="Wingdings" w:hint="default"/>
       </w:rPr>
     </w:lvl>
   </w:abstractNum>
@@ -16993,7 +16992,7 @@
         <w:ind w:left="720" w:hanging="360"/>
       </w:pPr>
       <w:rPr>
-        <w:rFonts w:hint="default" w:ascii="Symbol" w:hAnsi="Symbol"/>
+        <w:rFonts w:ascii="Symbol" w:hAnsi="Symbol" w:hint="default"/>
       </w:rPr>
     </w:lvl>
     <w:lvl w:ilvl="1" w:tplc="04160003">
@@ -17005,7 +17004,7 @@
         <w:ind w:left="1440" w:hanging="360"/>
       </w:pPr>
       <w:rPr>
-        <w:rFonts w:hint="default" w:ascii="Courier New" w:hAnsi="Courier New" w:cs="Courier New"/>
+        <w:rFonts w:ascii="Courier New" w:hAnsi="Courier New" w:cs="Courier New" w:hint="default"/>
       </w:rPr>
     </w:lvl>
     <w:lvl w:ilvl="2" w:tplc="04160005">
@@ -17017,7 +17016,7 @@
         <w:ind w:left="2160" w:hanging="360"/>
       </w:pPr>
       <w:rPr>
-        <w:rFonts w:hint="default" w:ascii="Wingdings" w:hAnsi="Wingdings"/>
+        <w:rFonts w:ascii="Wingdings" w:hAnsi="Wingdings" w:hint="default"/>
       </w:rPr>
     </w:lvl>
     <w:lvl w:ilvl="3" w:tplc="04160001">
@@ -17029,7 +17028,7 @@
         <w:ind w:left="2880" w:hanging="360"/>
       </w:pPr>
       <w:rPr>
-        <w:rFonts w:hint="default" w:ascii="Symbol" w:hAnsi="Symbol"/>
+        <w:rFonts w:ascii="Symbol" w:hAnsi="Symbol" w:hint="default"/>
       </w:rPr>
     </w:lvl>
     <w:lvl w:ilvl="4" w:tplc="04160003">
@@ -17041,7 +17040,7 @@
         <w:ind w:left="3600" w:hanging="360"/>
       </w:pPr>
       <w:rPr>
-        <w:rFonts w:hint="default" w:ascii="Courier New" w:hAnsi="Courier New" w:cs="Courier New"/>
+        <w:rFonts w:ascii="Courier New" w:hAnsi="Courier New" w:cs="Courier New" w:hint="default"/>
       </w:rPr>
     </w:lvl>
     <w:lvl w:ilvl="5" w:tplc="04160005">
@@ -17053,7 +17052,7 @@
         <w:ind w:left="4320" w:hanging="360"/>
       </w:pPr>
       <w:rPr>
-        <w:rFonts w:hint="default" w:ascii="Wingdings" w:hAnsi="Wingdings"/>
+        <w:rFonts w:ascii="Wingdings" w:hAnsi="Wingdings" w:hint="default"/>
       </w:rPr>
     </w:lvl>
     <w:lvl w:ilvl="6" w:tplc="04160001">
@@ -17065,7 +17064,7 @@
         <w:ind w:left="5040" w:hanging="360"/>
       </w:pPr>
       <w:rPr>
-        <w:rFonts w:hint="default" w:ascii="Symbol" w:hAnsi="Symbol"/>
+        <w:rFonts w:ascii="Symbol" w:hAnsi="Symbol" w:hint="default"/>
       </w:rPr>
     </w:lvl>
     <w:lvl w:ilvl="7" w:tplc="04160003">
@@ -17077,7 +17076,7 @@
         <w:ind w:left="5760" w:hanging="360"/>
       </w:pPr>
       <w:rPr>
-        <w:rFonts w:hint="default" w:ascii="Courier New" w:hAnsi="Courier New" w:cs="Courier New"/>
+        <w:rFonts w:ascii="Courier New" w:hAnsi="Courier New" w:cs="Courier New" w:hint="default"/>
       </w:rPr>
     </w:lvl>
     <w:lvl w:ilvl="8" w:tplc="04160005">
@@ -17089,7 +17088,7 @@
         <w:ind w:left="6480" w:hanging="360"/>
       </w:pPr>
       <w:rPr>
-        <w:rFonts w:hint="default" w:ascii="Wingdings" w:hAnsi="Wingdings"/>
+        <w:rFonts w:ascii="Wingdings" w:hAnsi="Wingdings" w:hint="default"/>
       </w:rPr>
     </w:lvl>
   </w:abstractNum>
@@ -17182,34 +17181,34 @@
       </w:pPr>
     </w:lvl>
   </w:abstractNum>
-  <w:num w:numId="1">
+  <w:num w:numId="1" w16cid:durableId="1720662048">
     <w:abstractNumId w:val="4"/>
   </w:num>
-  <w:num w:numId="2">
+  <w:num w:numId="2" w16cid:durableId="325327499">
     <w:abstractNumId w:val="3"/>
   </w:num>
-  <w:num w:numId="3">
+  <w:num w:numId="3" w16cid:durableId="2028406215">
     <w:abstractNumId w:val="0"/>
   </w:num>
-  <w:num w:numId="4">
+  <w:num w:numId="4" w16cid:durableId="1882865777">
     <w:abstractNumId w:val="5"/>
   </w:num>
-  <w:num w:numId="5">
+  <w:num w:numId="5" w16cid:durableId="736249336">
     <w:abstractNumId w:val="7"/>
   </w:num>
-  <w:num w:numId="6">
+  <w:num w:numId="6" w16cid:durableId="1813131335">
     <w:abstractNumId w:val="1"/>
   </w:num>
-  <w:num w:numId="7">
+  <w:num w:numId="7" w16cid:durableId="1788428606">
     <w:abstractNumId w:val="6"/>
   </w:num>
-  <w:num w:numId="8">
+  <w:num w:numId="8" w16cid:durableId="1619029089">
     <w:abstractNumId w:val="2"/>
   </w:num>
-  <w:num w:numId="9">
+  <w:num w:numId="9" w16cid:durableId="2076583194">
     <w:abstractNumId w:val="9"/>
   </w:num>
-  <w:num w:numId="10">
+  <w:num w:numId="10" w16cid:durableId="1166171488">
     <w:abstractNumId w:val="2"/>
     <w:lvlOverride w:ilvl="0">
       <w:startOverride w:val="1"/>
@@ -17239,18 +17238,18 @@
       <w:startOverride w:val="1"/>
     </w:lvlOverride>
   </w:num>
-  <w:num w:numId="11">
+  <w:num w:numId="11" w16cid:durableId="320084093">
     <w:abstractNumId w:val="8"/>
   </w:num>
 </w:numbering>
 </file>
 
 <file path=word/styles.xml><?xml version="1.0" encoding="utf-8"?>
-<w:styles xmlns:wp14="http://schemas.microsoft.com/office/word/2010/wordprocessingDrawing" xmlns:mc="http://schemas.openxmlformats.org/markup-compatibility/2006" xmlns:r="http://schemas.openxmlformats.org/officeDocument/2006/relationships" xmlns:w="http://schemas.openxmlformats.org/wordprocessingml/2006/main" xmlns:w14="http://schemas.microsoft.com/office/word/2010/wordml" xmlns:w15="http://schemas.microsoft.com/office/word/2012/wordml" xmlns:w16cex="http://schemas.microsoft.com/office/word/2018/wordml/cex" xmlns:w16cid="http://schemas.microsoft.com/office/word/2016/wordml/cid" xmlns:w16="http://schemas.microsoft.com/office/word/2018/wordml" xmlns:w16sdtdh="http://schemas.microsoft.com/office/word/2020/wordml/sdtdatahash" xmlns:w16se="http://schemas.microsoft.com/office/word/2015/wordml/symex" mc:Ignorable="w14 w15 w16se w16cid w16 w16cex w16sdtdh wp14">
+<w:styles xmlns:mc="http://schemas.openxmlformats.org/markup-compatibility/2006" xmlns:r="http://schemas.openxmlformats.org/officeDocument/2006/relationships" xmlns:w="http://schemas.openxmlformats.org/wordprocessingml/2006/main" xmlns:w14="http://schemas.microsoft.com/office/word/2010/wordml" xmlns:w15="http://schemas.microsoft.com/office/word/2012/wordml" xmlns:w16cex="http://schemas.microsoft.com/office/word/2018/wordml/cex" xmlns:w16cid="http://schemas.microsoft.com/office/word/2016/wordml/cid" xmlns:w16="http://schemas.microsoft.com/office/word/2018/wordml" xmlns:w16du="http://schemas.microsoft.com/office/word/2023/wordml/word16du" xmlns:w16sdtdh="http://schemas.microsoft.com/office/word/2020/wordml/sdtdatahash" xmlns:w16se="http://schemas.microsoft.com/office/word/2015/wordml/symex" mc:Ignorable="w14 w15 w16se w16cid w16 w16cex w16sdtdh w16du">
   <w:docDefaults>
     <w:rPrDefault>
       <w:rPr>
-        <w:rFonts w:asciiTheme="minorHAnsi" w:hAnsiTheme="minorHAnsi" w:eastAsiaTheme="minorHAnsi" w:cstheme="minorBidi"/>
+        <w:rFonts w:asciiTheme="minorHAnsi" w:eastAsiaTheme="minorHAnsi" w:hAnsiTheme="minorHAnsi" w:cstheme="minorBidi"/>
         <w:sz w:val="22"/>
         <w:szCs w:val="22"/>
         <w:lang w:val="pt-BR" w:eastAsia="en-US" w:bidi="ar-SA"/>
@@ -17265,14 +17264,14 @@
   <w:latentStyles w:defLockedState="0" w:defUIPriority="99" w:defSemiHidden="0" w:defUnhideWhenUsed="0" w:defQFormat="0" w:count="376">
     <w:lsdException w:name="Normal" w:uiPriority="0" w:qFormat="1"/>
     <w:lsdException w:name="heading 1" w:uiPriority="9" w:qFormat="1"/>
-    <w:lsdException w:name="heading 2" w:uiPriority="9" w:semiHidden="1" w:unhideWhenUsed="1" w:qFormat="1"/>
-    <w:lsdException w:name="heading 3" w:uiPriority="9" w:semiHidden="1" w:unhideWhenUsed="1" w:qFormat="1"/>
-    <w:lsdException w:name="heading 4" w:uiPriority="9" w:semiHidden="1" w:unhideWhenUsed="1" w:qFormat="1"/>
-    <w:lsdException w:name="heading 5" w:uiPriority="9" w:semiHidden="1" w:unhideWhenUsed="1" w:qFormat="1"/>
-    <w:lsdException w:name="heading 6" w:uiPriority="9" w:semiHidden="1" w:unhideWhenUsed="1" w:qFormat="1"/>
-    <w:lsdException w:name="heading 7" w:uiPriority="9" w:semiHidden="1" w:unhideWhenUsed="1" w:qFormat="1"/>
-    <w:lsdException w:name="heading 8" w:uiPriority="9" w:semiHidden="1" w:unhideWhenUsed="1" w:qFormat="1"/>
-    <w:lsdException w:name="heading 9" w:uiPriority="9" w:semiHidden="1" w:unhideWhenUsed="1" w:qFormat="1"/>
+    <w:lsdException w:name="heading 2" w:semiHidden="1" w:uiPriority="9" w:unhideWhenUsed="1" w:qFormat="1"/>
+    <w:lsdException w:name="heading 3" w:semiHidden="1" w:uiPriority="9" w:unhideWhenUsed="1" w:qFormat="1"/>
+    <w:lsdException w:name="heading 4" w:semiHidden="1" w:uiPriority="9" w:unhideWhenUsed="1" w:qFormat="1"/>
+    <w:lsdException w:name="heading 5" w:semiHidden="1" w:uiPriority="9" w:unhideWhenUsed="1" w:qFormat="1"/>
+    <w:lsdException w:name="heading 6" w:semiHidden="1" w:uiPriority="9" w:unhideWhenUsed="1" w:qFormat="1"/>
+    <w:lsdException w:name="heading 7" w:semiHidden="1" w:uiPriority="9" w:unhideWhenUsed="1" w:qFormat="1"/>
+    <w:lsdException w:name="heading 8" w:semiHidden="1" w:uiPriority="9" w:unhideWhenUsed="1" w:qFormat="1"/>
+    <w:lsdException w:name="heading 9" w:semiHidden="1" w:uiPriority="9" w:unhideWhenUsed="1" w:qFormat="1"/>
     <w:lsdException w:name="index 1" w:semiHidden="1" w:unhideWhenUsed="1"/>
     <w:lsdException w:name="index 2" w:semiHidden="1" w:unhideWhenUsed="1"/>
     <w:lsdException w:name="index 3" w:semiHidden="1" w:unhideWhenUsed="1"/>
@@ -17282,22 +17281,22 @@
     <w:lsdException w:name="index 7" w:semiHidden="1" w:unhideWhenUsed="1"/>
     <w:lsdException w:name="index 8" w:semiHidden="1" w:unhideWhenUsed="1"/>
     <w:lsdException w:name="index 9" w:semiHidden="1" w:unhideWhenUsed="1"/>
-    <w:lsdException w:name="toc 1" w:uiPriority="39" w:semiHidden="1" w:unhideWhenUsed="1"/>
-    <w:lsdException w:name="toc 2" w:uiPriority="39" w:semiHidden="1" w:unhideWhenUsed="1"/>
-    <w:lsdException w:name="toc 3" w:uiPriority="39" w:semiHidden="1" w:unhideWhenUsed="1"/>
-    <w:lsdException w:name="toc 4" w:uiPriority="39" w:semiHidden="1" w:unhideWhenUsed="1"/>
-    <w:lsdException w:name="toc 5" w:uiPriority="39" w:semiHidden="1" w:unhideWhenUsed="1"/>
-    <w:lsdException w:name="toc 6" w:uiPriority="39" w:semiHidden="1" w:unhideWhenUsed="1"/>
-    <w:lsdException w:name="toc 7" w:uiPriority="39" w:semiHidden="1" w:unhideWhenUsed="1"/>
-    <w:lsdException w:name="toc 8" w:uiPriority="39" w:semiHidden="1" w:unhideWhenUsed="1"/>
-    <w:lsdException w:name="toc 9" w:uiPriority="39" w:semiHidden="1" w:unhideWhenUsed="1"/>
+    <w:lsdException w:name="toc 1" w:semiHidden="1" w:uiPriority="39" w:unhideWhenUsed="1"/>
+    <w:lsdException w:name="toc 2" w:semiHidden="1" w:uiPriority="39" w:unhideWhenUsed="1"/>
+    <w:lsdException w:name="toc 3" w:semiHidden="1" w:uiPriority="39" w:unhideWhenUsed="1"/>
+    <w:lsdException w:name="toc 4" w:semiHidden="1" w:uiPriority="39" w:unhideWhenUsed="1"/>
+    <w:lsdException w:name="toc 5" w:semiHidden="1" w:uiPriority="39" w:unhideWhenUsed="1"/>
+    <w:lsdException w:name="toc 6" w:semiHidden="1" w:uiPriority="39" w:unhideWhenUsed="1"/>
+    <w:lsdException w:name="toc 7" w:semiHidden="1" w:uiPriority="39" w:unhideWhenUsed="1"/>
+    <w:lsdException w:name="toc 8" w:semiHidden="1" w:uiPriority="39" w:unhideWhenUsed="1"/>
+    <w:lsdException w:name="toc 9" w:semiHidden="1" w:uiPriority="39" w:unhideWhenUsed="1"/>
     <w:lsdException w:name="Normal Indent" w:semiHidden="1" w:unhideWhenUsed="1"/>
     <w:lsdException w:name="footnote text" w:semiHidden="1" w:unhideWhenUsed="1"/>
     <w:lsdException w:name="annotation text" w:semiHidden="1" w:unhideWhenUsed="1"/>
     <w:lsdException w:name="header" w:semiHidden="1" w:unhideWhenUsed="1"/>
     <w:lsdException w:name="footer" w:semiHidden="1" w:unhideWhenUsed="1"/>
     <w:lsdException w:name="index heading" w:semiHidden="1" w:unhideWhenUsed="1"/>
-    <w:lsdException w:name="caption" w:uiPriority="35" w:semiHidden="1" w:unhideWhenUsed="1" w:qFormat="1"/>
+    <w:lsdException w:name="caption" w:semiHidden="1" w:uiPriority="35" w:unhideWhenUsed="1" w:qFormat="1"/>
     <w:lsdException w:name="table of figures" w:semiHidden="1" w:unhideWhenUsed="1"/>
     <w:lsdException w:name="envelope address" w:semiHidden="1" w:unhideWhenUsed="1"/>
     <w:lsdException w:name="envelope return" w:semiHidden="1" w:unhideWhenUsed="1"/>
@@ -17328,7 +17327,7 @@
     <w:lsdException w:name="Title" w:uiPriority="10" w:qFormat="1"/>
     <w:lsdException w:name="Closing" w:semiHidden="1" w:unhideWhenUsed="1"/>
     <w:lsdException w:name="Signature" w:semiHidden="1" w:unhideWhenUsed="1"/>
-    <w:lsdException w:name="Default Paragraph Font" w:uiPriority="1" w:semiHidden="1" w:unhideWhenUsed="1"/>
+    <w:lsdException w:name="Default Paragraph Font" w:semiHidden="1" w:uiPriority="1" w:unhideWhenUsed="1"/>
     <w:lsdException w:name="Body Text" w:semiHidden="1" w:unhideWhenUsed="1"/>
     <w:lsdException w:name="Body Text Indent" w:semiHidden="1" w:unhideWhenUsed="1"/>
     <w:lsdException w:name="List Continue" w:semiHidden="1" w:unhideWhenUsed="1"/>
@@ -17528,8 +17527,8 @@
     <w:lsdException w:name="Subtle Reference" w:uiPriority="31" w:qFormat="1"/>
     <w:lsdException w:name="Intense Reference" w:uiPriority="32" w:qFormat="1"/>
     <w:lsdException w:name="Book Title" w:uiPriority="33" w:qFormat="1"/>
-    <w:lsdException w:name="Bibliography" w:uiPriority="37" w:semiHidden="1" w:unhideWhenUsed="1"/>
-    <w:lsdException w:name="TOC Heading" w:uiPriority="39" w:semiHidden="1" w:unhideWhenUsed="1" w:qFormat="1"/>
+    <w:lsdException w:name="Bibliography" w:semiHidden="1" w:uiPriority="37" w:unhideWhenUsed="1"/>
+    <w:lsdException w:name="TOC Heading" w:semiHidden="1" w:uiPriority="39" w:unhideWhenUsed="1" w:qFormat="1"/>
     <w:lsdException w:name="Plain Table 1" w:uiPriority="41"/>
     <w:lsdException w:name="Plain Table 2" w:uiPriority="42"/>
     <w:lsdException w:name="Plain Table 3" w:uiPriority="43"/>
@@ -17640,7 +17639,7 @@
     <w:lsdException w:name="Unresolved Mention" w:semiHidden="1" w:unhideWhenUsed="1"/>
     <w:lsdException w:name="Smart Link" w:semiHidden="1" w:unhideWhenUsed="1"/>
   </w:latentStyles>
-  <w:style w:type="paragraph" w:styleId="Normal" w:default="1">
+  <w:style w:type="paragraph" w:default="1" w:styleId="Normal">
     <w:name w:val="Normal"/>
     <w:qFormat/>
     <w:rsid w:val="00CD5219"/>
@@ -17708,18 +17707,18 @@
       <w:outlineLvl w:val="2"/>
     </w:pPr>
     <w:rPr>
-      <w:rFonts w:asciiTheme="majorHAnsi" w:hAnsiTheme="majorHAnsi" w:eastAsiaTheme="majorEastAsia" w:cstheme="majorBidi"/>
+      <w:rFonts w:asciiTheme="majorHAnsi" w:eastAsiaTheme="majorEastAsia" w:hAnsiTheme="majorHAnsi" w:cstheme="majorBidi"/>
       <w:color w:val="1F3763" w:themeColor="accent1" w:themeShade="7F"/>
       <w:szCs w:val="24"/>
     </w:rPr>
   </w:style>
-  <w:style w:type="character" w:styleId="Fontepargpadro" w:default="1">
+  <w:style w:type="character" w:default="1" w:styleId="Fontepargpadro">
     <w:name w:val="Default Paragraph Font"/>
     <w:uiPriority w:val="1"/>
     <w:semiHidden/>
     <w:unhideWhenUsed/>
   </w:style>
-  <w:style w:type="table" w:styleId="Tabelanormal" w:default="1">
+  <w:style w:type="table" w:default="1" w:styleId="Tabelanormal">
     <w:name w:val="Normal Table"/>
     <w:uiPriority w:val="99"/>
     <w:semiHidden/>
@@ -17734,13 +17733,13 @@
       </w:tblCellMar>
     </w:tblPr>
   </w:style>
-  <w:style w:type="numbering" w:styleId="Semlista" w:default="1">
+  <w:style w:type="numbering" w:default="1" w:styleId="Semlista">
     <w:name w:val="No List"/>
     <w:uiPriority w:val="99"/>
     <w:semiHidden/>
     <w:unhideWhenUsed/>
   </w:style>
-  <w:style w:type="character" w:styleId="Ttulo1Char" w:customStyle="1">
+  <w:style w:type="character" w:customStyle="1" w:styleId="Ttulo1Char">
     <w:name w:val="Título 1 Char"/>
     <w:basedOn w:val="Fontepargpadro"/>
     <w:link w:val="Ttulo1"/>
@@ -17753,7 +17752,7 @@
       <w:szCs w:val="28"/>
     </w:rPr>
   </w:style>
-  <w:style w:type="character" w:styleId="Ttulo3Char" w:customStyle="1">
+  <w:style w:type="character" w:customStyle="1" w:styleId="Ttulo3Char">
     <w:name w:val="Título 3 Char"/>
     <w:basedOn w:val="Fontepargpadro"/>
     <w:link w:val="Ttulo3"/>
@@ -17761,13 +17760,13 @@
     <w:semiHidden/>
     <w:rsid w:val="003E441B"/>
     <w:rPr>
-      <w:rFonts w:asciiTheme="majorHAnsi" w:hAnsiTheme="majorHAnsi" w:eastAsiaTheme="majorEastAsia" w:cstheme="majorBidi"/>
+      <w:rFonts w:asciiTheme="majorHAnsi" w:eastAsiaTheme="majorEastAsia" w:hAnsiTheme="majorHAnsi" w:cstheme="majorBidi"/>
       <w:color w:val="1F3763" w:themeColor="accent1" w:themeShade="7F"/>
       <w:sz w:val="24"/>
       <w:szCs w:val="24"/>
     </w:rPr>
   </w:style>
-  <w:style w:type="paragraph" w:styleId="paragraph" w:customStyle="1">
+  <w:style w:type="paragraph" w:customStyle="1" w:styleId="paragraph">
     <w:name w:val="paragraph"/>
     <w:basedOn w:val="Normal"/>
     <w:rsid w:val="003E441B"/>
@@ -17775,13 +17774,13 @@
       <w:spacing w:before="100" w:beforeAutospacing="1" w:after="100" w:afterAutospacing="1" w:line="240" w:lineRule="auto"/>
     </w:pPr>
     <w:rPr>
-      <w:rFonts w:ascii="Times New Roman" w:hAnsi="Times New Roman" w:eastAsia="Times New Roman" w:cs="Times New Roman"/>
+      <w:rFonts w:ascii="Times New Roman" w:eastAsia="Times New Roman" w:hAnsi="Times New Roman" w:cs="Times New Roman"/>
       <w:szCs w:val="24"/>
       <w:lang w:eastAsia="pt-BR"/>
       <w14:ligatures w14:val="standardContextual"/>
     </w:rPr>
   </w:style>
-  <w:style w:type="character" w:styleId="normaltextrun" w:customStyle="1">
+  <w:style w:type="character" w:customStyle="1" w:styleId="normaltextrun">
     <w:name w:val="normaltextrun"/>
     <w:basedOn w:val="Fontepargpadro"/>
     <w:rsid w:val="003E441B"/>
@@ -17812,12 +17811,12 @@
     </w:pPr>
     <w:tblPr>
       <w:tblBorders>
-        <w:top w:val="single" w:color="auto" w:sz="4" w:space="0"/>
-        <w:left w:val="single" w:color="auto" w:sz="4" w:space="0"/>
-        <w:bottom w:val="single" w:color="auto" w:sz="4" w:space="0"/>
-        <w:right w:val="single" w:color="auto" w:sz="4" w:space="0"/>
-        <w:insideH w:val="single" w:color="auto" w:sz="4" w:space="0"/>
-        <w:insideV w:val="single" w:color="auto" w:sz="4" w:space="0"/>
+        <w:top w:val="single" w:sz="4" w:space="0" w:color="auto"/>
+        <w:left w:val="single" w:sz="4" w:space="0" w:color="auto"/>
+        <w:bottom w:val="single" w:sz="4" w:space="0" w:color="auto"/>
+        <w:right w:val="single" w:sz="4" w:space="0" w:color="auto"/>
+        <w:insideH w:val="single" w:sz="4" w:space="0" w:color="auto"/>
+        <w:insideV w:val="single" w:sz="4" w:space="0" w:color="auto"/>
       </w:tblBorders>
     </w:tblPr>
   </w:style>
@@ -17855,7 +17854,7 @@
       <w14:ligatures w14:val="standardContextual"/>
     </w:rPr>
   </w:style>
-  <w:style w:type="character" w:styleId="Ttulo2Char" w:customStyle="1">
+  <w:style w:type="character" w:customStyle="1" w:styleId="Ttulo2Char">
     <w:name w:val="Título 2 Char"/>
     <w:basedOn w:val="Fontepargpadro"/>
     <w:link w:val="Ttulo2"/>
